--- a/Actividad_51/Reporte.docx
+++ b/Actividad_51/Reporte.docx
@@ -1089,29 +1089,13 @@
           <w:lang w:val="en-US"/>
         </w:rPr>
       </w:pPr>
-      <w:proofErr w:type="spellStart"/>
       <w:r>
         <w:rPr>
           <w:lang w:val="en-US"/>
         </w:rPr>
         <w:lastRenderedPageBreak/>
-        <w:t>Análisis</w:t>
-      </w:r>
-      <w:proofErr w:type="spellEnd"/>
-      <w:r>
-        <w:rPr>
-          <w:lang w:val="en-US"/>
-        </w:rPr>
-        <w:t xml:space="preserve"> </w:t>
-      </w:r>
-      <w:proofErr w:type="spellStart"/>
-      <w:r>
-        <w:rPr>
-          <w:lang w:val="en-US"/>
-        </w:rPr>
-        <w:t>comparativo</w:t>
-      </w:r>
-      <w:proofErr w:type="spellEnd"/>
+        <w:t>Análisis comparativo</w:t>
+      </w:r>
     </w:p>
     <w:p>
       <w:pPr>
@@ -1141,21 +1125,272 @@
     </w:p>
     <w:p>
       <w:pPr>
+        <w:jc w:val="center"/>
+      </w:pPr>
+      <w:r>
+        <w:drawing>
+          <wp:inline distT="0" distB="0" distL="0" distR="0" wp14:anchorId="7F45D265" wp14:editId="6CC8BA17">
+            <wp:extent cx="3303582" cy="2520000"/>
+            <wp:effectExtent l="0" t="0" r="0" b="0"/>
+            <wp:docPr id="1585491194" name="Imagen 1" descr="Gráfico&#10;&#10;El contenido generado por IA puede ser incorrecto."/>
+            <wp:cNvGraphicFramePr>
+              <a:graphicFrameLocks xmlns:a="http://schemas.openxmlformats.org/drawingml/2006/main" noChangeAspect="1"/>
+            </wp:cNvGraphicFramePr>
+            <a:graphic xmlns:a="http://schemas.openxmlformats.org/drawingml/2006/main">
+              <a:graphicData uri="http://schemas.openxmlformats.org/drawingml/2006/picture">
+                <pic:pic xmlns:pic="http://schemas.openxmlformats.org/drawingml/2006/picture">
+                  <pic:nvPicPr>
+                    <pic:cNvPr id="1585491194" name="Imagen 1" descr="Gráfico&#10;&#10;El contenido generado por IA puede ser incorrecto."/>
+                    <pic:cNvPicPr/>
+                  </pic:nvPicPr>
+                  <pic:blipFill>
+                    <a:blip r:embed="rId12"/>
+                    <a:stretch>
+                      <a:fillRect/>
+                    </a:stretch>
+                  </pic:blipFill>
+                  <pic:spPr>
+                    <a:xfrm>
+                      <a:off x="0" y="0"/>
+                      <a:ext cx="3303582" cy="2520000"/>
+                    </a:xfrm>
+                    <a:prstGeom prst="rect">
+                      <a:avLst/>
+                    </a:prstGeom>
+                  </pic:spPr>
+                </pic:pic>
+              </a:graphicData>
+            </a:graphic>
+          </wp:inline>
+        </w:drawing>
+      </w:r>
+    </w:p>
+    <w:p>
+      <w:pPr>
+        <w:jc w:val="center"/>
+      </w:pPr>
+      <w:r>
+        <w:drawing>
+          <wp:inline distT="0" distB="0" distL="0" distR="0" wp14:anchorId="50C12F1F" wp14:editId="34C2958A">
+            <wp:extent cx="4274804" cy="2520000"/>
+            <wp:effectExtent l="0" t="0" r="0" b="0"/>
+            <wp:docPr id="373714123" name="Imagen 1" descr="Calendario&#10;&#10;El contenido generado por IA puede ser incorrecto."/>
+            <wp:cNvGraphicFramePr>
+              <a:graphicFrameLocks xmlns:a="http://schemas.openxmlformats.org/drawingml/2006/main" noChangeAspect="1"/>
+            </wp:cNvGraphicFramePr>
+            <a:graphic xmlns:a="http://schemas.openxmlformats.org/drawingml/2006/main">
+              <a:graphicData uri="http://schemas.openxmlformats.org/drawingml/2006/picture">
+                <pic:pic xmlns:pic="http://schemas.openxmlformats.org/drawingml/2006/picture">
+                  <pic:nvPicPr>
+                    <pic:cNvPr id="373714123" name="Imagen 1" descr="Calendario&#10;&#10;El contenido generado por IA puede ser incorrecto."/>
+                    <pic:cNvPicPr/>
+                  </pic:nvPicPr>
+                  <pic:blipFill>
+                    <a:blip r:embed="rId13"/>
+                    <a:stretch>
+                      <a:fillRect/>
+                    </a:stretch>
+                  </pic:blipFill>
+                  <pic:spPr>
+                    <a:xfrm>
+                      <a:off x="0" y="0"/>
+                      <a:ext cx="4274804" cy="2520000"/>
+                    </a:xfrm>
+                    <a:prstGeom prst="rect">
+                      <a:avLst/>
+                    </a:prstGeom>
+                  </pic:spPr>
+                </pic:pic>
+              </a:graphicData>
+            </a:graphic>
+          </wp:inline>
+        </w:drawing>
+      </w:r>
+    </w:p>
+    <w:p>
+      <w:pPr>
         <w:pStyle w:val="Ttulo3"/>
       </w:pPr>
       <w:r>
+        <w:lastRenderedPageBreak/>
         <w:t>K = [5 0; 0 5]</w:t>
       </w:r>
     </w:p>
     <w:p>
       <w:pPr>
+        <w:jc w:val="center"/>
+      </w:pPr>
+      <w:r>
+        <w:drawing>
+          <wp:inline distT="0" distB="0" distL="0" distR="0" wp14:anchorId="20C8FA81" wp14:editId="532F03A0">
+            <wp:extent cx="3345189" cy="2520000"/>
+            <wp:effectExtent l="0" t="0" r="7620" b="0"/>
+            <wp:docPr id="777495514" name="Imagen 1" descr="Gráfico, Gráfico de líneas&#10;&#10;El contenido generado por IA puede ser incorrecto."/>
+            <wp:cNvGraphicFramePr>
+              <a:graphicFrameLocks xmlns:a="http://schemas.openxmlformats.org/drawingml/2006/main" noChangeAspect="1"/>
+            </wp:cNvGraphicFramePr>
+            <a:graphic xmlns:a="http://schemas.openxmlformats.org/drawingml/2006/main">
+              <a:graphicData uri="http://schemas.openxmlformats.org/drawingml/2006/picture">
+                <pic:pic xmlns:pic="http://schemas.openxmlformats.org/drawingml/2006/picture">
+                  <pic:nvPicPr>
+                    <pic:cNvPr id="777495514" name="Imagen 1" descr="Gráfico, Gráfico de líneas&#10;&#10;El contenido generado por IA puede ser incorrecto."/>
+                    <pic:cNvPicPr/>
+                  </pic:nvPicPr>
+                  <pic:blipFill>
+                    <a:blip r:embed="rId14"/>
+                    <a:stretch>
+                      <a:fillRect/>
+                    </a:stretch>
+                  </pic:blipFill>
+                  <pic:spPr>
+                    <a:xfrm>
+                      <a:off x="0" y="0"/>
+                      <a:ext cx="3345189" cy="2520000"/>
+                    </a:xfrm>
+                    <a:prstGeom prst="rect">
+                      <a:avLst/>
+                    </a:prstGeom>
+                  </pic:spPr>
+                </pic:pic>
+              </a:graphicData>
+            </a:graphic>
+          </wp:inline>
+        </w:drawing>
+      </w:r>
+    </w:p>
+    <w:p>
+      <w:pPr>
+        <w:jc w:val="center"/>
+      </w:pPr>
+      <w:r>
+        <w:drawing>
+          <wp:inline distT="0" distB="0" distL="0" distR="0" wp14:anchorId="7469915E" wp14:editId="39E90B1D">
+            <wp:extent cx="4193515" cy="2520000"/>
+            <wp:effectExtent l="0" t="0" r="0" b="0"/>
+            <wp:docPr id="632669997" name="Imagen 1" descr="Calendario&#10;&#10;El contenido generado por IA puede ser incorrecto."/>
+            <wp:cNvGraphicFramePr>
+              <a:graphicFrameLocks xmlns:a="http://schemas.openxmlformats.org/drawingml/2006/main" noChangeAspect="1"/>
+            </wp:cNvGraphicFramePr>
+            <a:graphic xmlns:a="http://schemas.openxmlformats.org/drawingml/2006/main">
+              <a:graphicData uri="http://schemas.openxmlformats.org/drawingml/2006/picture">
+                <pic:pic xmlns:pic="http://schemas.openxmlformats.org/drawingml/2006/picture">
+                  <pic:nvPicPr>
+                    <pic:cNvPr id="632669997" name="Imagen 1" descr="Calendario&#10;&#10;El contenido generado por IA puede ser incorrecto."/>
+                    <pic:cNvPicPr/>
+                  </pic:nvPicPr>
+                  <pic:blipFill>
+                    <a:blip r:embed="rId15"/>
+                    <a:stretch>
+                      <a:fillRect/>
+                    </a:stretch>
+                  </pic:blipFill>
+                  <pic:spPr>
+                    <a:xfrm>
+                      <a:off x="0" y="0"/>
+                      <a:ext cx="4193515" cy="2520000"/>
+                    </a:xfrm>
+                    <a:prstGeom prst="rect">
+                      <a:avLst/>
+                    </a:prstGeom>
+                  </pic:spPr>
+                </pic:pic>
+              </a:graphicData>
+            </a:graphic>
+          </wp:inline>
+        </w:drawing>
+      </w:r>
+    </w:p>
+    <w:p>
+      <w:pPr>
         <w:pStyle w:val="Ttulo3"/>
-        <w:rPr>
-          <w:lang w:val="en-US"/>
-        </w:rPr>
       </w:pPr>
       <w:r>
         <w:t>K = [15 0; 0 15]</w:t>
+      </w:r>
+    </w:p>
+    <w:p>
+      <w:pPr>
+        <w:jc w:val="center"/>
+      </w:pPr>
+      <w:r>
+        <w:drawing>
+          <wp:inline distT="0" distB="0" distL="0" distR="0" wp14:anchorId="7283903D" wp14:editId="1C1602A1">
+            <wp:extent cx="3347273" cy="2520000"/>
+            <wp:effectExtent l="0" t="0" r="5715" b="0"/>
+            <wp:docPr id="513289437" name="Imagen 1" descr="Gráfico, Gráfico de dispersión&#10;&#10;El contenido generado por IA puede ser incorrecto."/>
+            <wp:cNvGraphicFramePr>
+              <a:graphicFrameLocks xmlns:a="http://schemas.openxmlformats.org/drawingml/2006/main" noChangeAspect="1"/>
+            </wp:cNvGraphicFramePr>
+            <a:graphic xmlns:a="http://schemas.openxmlformats.org/drawingml/2006/main">
+              <a:graphicData uri="http://schemas.openxmlformats.org/drawingml/2006/picture">
+                <pic:pic xmlns:pic="http://schemas.openxmlformats.org/drawingml/2006/picture">
+                  <pic:nvPicPr>
+                    <pic:cNvPr id="513289437" name="Imagen 1" descr="Gráfico, Gráfico de dispersión&#10;&#10;El contenido generado por IA puede ser incorrecto."/>
+                    <pic:cNvPicPr/>
+                  </pic:nvPicPr>
+                  <pic:blipFill>
+                    <a:blip r:embed="rId16"/>
+                    <a:stretch>
+                      <a:fillRect/>
+                    </a:stretch>
+                  </pic:blipFill>
+                  <pic:spPr>
+                    <a:xfrm>
+                      <a:off x="0" y="0"/>
+                      <a:ext cx="3347273" cy="2520000"/>
+                    </a:xfrm>
+                    <a:prstGeom prst="rect">
+                      <a:avLst/>
+                    </a:prstGeom>
+                  </pic:spPr>
+                </pic:pic>
+              </a:graphicData>
+            </a:graphic>
+          </wp:inline>
+        </w:drawing>
+      </w:r>
+    </w:p>
+    <w:p>
+      <w:pPr>
+        <w:jc w:val="center"/>
+      </w:pPr>
+      <w:r>
+        <w:lastRenderedPageBreak/>
+        <w:drawing>
+          <wp:inline distT="0" distB="0" distL="0" distR="0" wp14:anchorId="271D1D81" wp14:editId="34EECE26">
+            <wp:extent cx="4341474" cy="2520000"/>
+            <wp:effectExtent l="0" t="0" r="2540" b="0"/>
+            <wp:docPr id="670977050" name="Imagen 1" descr="Calendario&#10;&#10;El contenido generado por IA puede ser incorrecto."/>
+            <wp:cNvGraphicFramePr>
+              <a:graphicFrameLocks xmlns:a="http://schemas.openxmlformats.org/drawingml/2006/main" noChangeAspect="1"/>
+            </wp:cNvGraphicFramePr>
+            <a:graphic xmlns:a="http://schemas.openxmlformats.org/drawingml/2006/main">
+              <a:graphicData uri="http://schemas.openxmlformats.org/drawingml/2006/picture">
+                <pic:pic xmlns:pic="http://schemas.openxmlformats.org/drawingml/2006/picture">
+                  <pic:nvPicPr>
+                    <pic:cNvPr id="670977050" name="Imagen 1" descr="Calendario&#10;&#10;El contenido generado por IA puede ser incorrecto."/>
+                    <pic:cNvPicPr/>
+                  </pic:nvPicPr>
+                  <pic:blipFill>
+                    <a:blip r:embed="rId17"/>
+                    <a:stretch>
+                      <a:fillRect/>
+                    </a:stretch>
+                  </pic:blipFill>
+                  <pic:spPr>
+                    <a:xfrm>
+                      <a:off x="0" y="0"/>
+                      <a:ext cx="4341474" cy="2520000"/>
+                    </a:xfrm>
+                    <a:prstGeom prst="rect">
+                      <a:avLst/>
+                    </a:prstGeom>
+                  </pic:spPr>
+                </pic:pic>
+              </a:graphicData>
+            </a:graphic>
+          </wp:inline>
+        </w:drawing>
       </w:r>
     </w:p>
     <w:p>
@@ -1186,6 +1421,91 @@
     </w:p>
     <w:p>
       <w:pPr>
+        <w:jc w:val="center"/>
+      </w:pPr>
+      <w:r>
+        <w:drawing>
+          <wp:inline distT="0" distB="0" distL="0" distR="0" wp14:anchorId="721D730B" wp14:editId="1791DB3B">
+            <wp:extent cx="3749458" cy="2520000"/>
+            <wp:effectExtent l="0" t="0" r="3810" b="0"/>
+            <wp:docPr id="183586057" name="Imagen 1" descr="Gráfico, Gráfico de dispersión&#10;&#10;El contenido generado por IA puede ser incorrecto."/>
+            <wp:cNvGraphicFramePr>
+              <a:graphicFrameLocks xmlns:a="http://schemas.openxmlformats.org/drawingml/2006/main" noChangeAspect="1"/>
+            </wp:cNvGraphicFramePr>
+            <a:graphic xmlns:a="http://schemas.openxmlformats.org/drawingml/2006/main">
+              <a:graphicData uri="http://schemas.openxmlformats.org/drawingml/2006/picture">
+                <pic:pic xmlns:pic="http://schemas.openxmlformats.org/drawingml/2006/picture">
+                  <pic:nvPicPr>
+                    <pic:cNvPr id="183586057" name="Imagen 1" descr="Gráfico, Gráfico de dispersión&#10;&#10;El contenido generado por IA puede ser incorrecto."/>
+                    <pic:cNvPicPr/>
+                  </pic:nvPicPr>
+                  <pic:blipFill>
+                    <a:blip r:embed="rId18"/>
+                    <a:stretch>
+                      <a:fillRect/>
+                    </a:stretch>
+                  </pic:blipFill>
+                  <pic:spPr>
+                    <a:xfrm>
+                      <a:off x="0" y="0"/>
+                      <a:ext cx="3749458" cy="2520000"/>
+                    </a:xfrm>
+                    <a:prstGeom prst="rect">
+                      <a:avLst/>
+                    </a:prstGeom>
+                  </pic:spPr>
+                </pic:pic>
+              </a:graphicData>
+            </a:graphic>
+          </wp:inline>
+        </w:drawing>
+      </w:r>
+    </w:p>
+    <w:p>
+      <w:pPr>
+        <w:jc w:val="center"/>
+      </w:pPr>
+      <w:r>
+        <w:lastRenderedPageBreak/>
+        <w:drawing>
+          <wp:inline distT="0" distB="0" distL="0" distR="0" wp14:anchorId="191BA7FC" wp14:editId="316BD5C3">
+            <wp:extent cx="4173079" cy="2520000"/>
+            <wp:effectExtent l="0" t="0" r="0" b="0"/>
+            <wp:docPr id="589999213" name="Imagen 1" descr="Interfaz de usuario gráfica, Aplicación, Calendario&#10;&#10;El contenido generado por IA puede ser incorrecto."/>
+            <wp:cNvGraphicFramePr>
+              <a:graphicFrameLocks xmlns:a="http://schemas.openxmlformats.org/drawingml/2006/main" noChangeAspect="1"/>
+            </wp:cNvGraphicFramePr>
+            <a:graphic xmlns:a="http://schemas.openxmlformats.org/drawingml/2006/main">
+              <a:graphicData uri="http://schemas.openxmlformats.org/drawingml/2006/picture">
+                <pic:pic xmlns:pic="http://schemas.openxmlformats.org/drawingml/2006/picture">
+                  <pic:nvPicPr>
+                    <pic:cNvPr id="589999213" name="Imagen 1" descr="Interfaz de usuario gráfica, Aplicación, Calendario&#10;&#10;El contenido generado por IA puede ser incorrecto."/>
+                    <pic:cNvPicPr/>
+                  </pic:nvPicPr>
+                  <pic:blipFill>
+                    <a:blip r:embed="rId19"/>
+                    <a:stretch>
+                      <a:fillRect/>
+                    </a:stretch>
+                  </pic:blipFill>
+                  <pic:spPr>
+                    <a:xfrm>
+                      <a:off x="0" y="0"/>
+                      <a:ext cx="4173079" cy="2520000"/>
+                    </a:xfrm>
+                    <a:prstGeom prst="rect">
+                      <a:avLst/>
+                    </a:prstGeom>
+                  </pic:spPr>
+                </pic:pic>
+              </a:graphicData>
+            </a:graphic>
+          </wp:inline>
+        </w:drawing>
+      </w:r>
+    </w:p>
+    <w:p>
+      <w:pPr>
         <w:pStyle w:val="Ttulo3"/>
       </w:pPr>
       <w:r>
@@ -1194,13 +1514,186 @@
     </w:p>
     <w:p>
       <w:pPr>
+        <w:jc w:val="center"/>
+      </w:pPr>
+      <w:r>
+        <w:drawing>
+          <wp:inline distT="0" distB="0" distL="0" distR="0" wp14:anchorId="13FA5A82" wp14:editId="0D4EDCAD">
+            <wp:extent cx="3849915" cy="2520000"/>
+            <wp:effectExtent l="0" t="0" r="0" b="0"/>
+            <wp:docPr id="207286991" name="Imagen 1" descr="Gráfico, Gráfico de líneas&#10;&#10;El contenido generado por IA puede ser incorrecto."/>
+            <wp:cNvGraphicFramePr>
+              <a:graphicFrameLocks xmlns:a="http://schemas.openxmlformats.org/drawingml/2006/main" noChangeAspect="1"/>
+            </wp:cNvGraphicFramePr>
+            <a:graphic xmlns:a="http://schemas.openxmlformats.org/drawingml/2006/main">
+              <a:graphicData uri="http://schemas.openxmlformats.org/drawingml/2006/picture">
+                <pic:pic xmlns:pic="http://schemas.openxmlformats.org/drawingml/2006/picture">
+                  <pic:nvPicPr>
+                    <pic:cNvPr id="207286991" name="Imagen 1" descr="Gráfico, Gráfico de líneas&#10;&#10;El contenido generado por IA puede ser incorrecto."/>
+                    <pic:cNvPicPr/>
+                  </pic:nvPicPr>
+                  <pic:blipFill>
+                    <a:blip r:embed="rId20"/>
+                    <a:stretch>
+                      <a:fillRect/>
+                    </a:stretch>
+                  </pic:blipFill>
+                  <pic:spPr>
+                    <a:xfrm>
+                      <a:off x="0" y="0"/>
+                      <a:ext cx="3849915" cy="2520000"/>
+                    </a:xfrm>
+                    <a:prstGeom prst="rect">
+                      <a:avLst/>
+                    </a:prstGeom>
+                  </pic:spPr>
+                </pic:pic>
+              </a:graphicData>
+            </a:graphic>
+          </wp:inline>
+        </w:drawing>
+      </w:r>
+      <w:r>
+        <w:drawing>
+          <wp:inline distT="0" distB="0" distL="0" distR="0" wp14:anchorId="561D5E89" wp14:editId="6E15B1C3">
+            <wp:extent cx="4159836" cy="2520000"/>
+            <wp:effectExtent l="0" t="0" r="0" b="0"/>
+            <wp:docPr id="254722136" name="Imagen 1" descr="Calendario&#10;&#10;El contenido generado por IA puede ser incorrecto."/>
+            <wp:cNvGraphicFramePr>
+              <a:graphicFrameLocks xmlns:a="http://schemas.openxmlformats.org/drawingml/2006/main" noChangeAspect="1"/>
+            </wp:cNvGraphicFramePr>
+            <a:graphic xmlns:a="http://schemas.openxmlformats.org/drawingml/2006/main">
+              <a:graphicData uri="http://schemas.openxmlformats.org/drawingml/2006/picture">
+                <pic:pic xmlns:pic="http://schemas.openxmlformats.org/drawingml/2006/picture">
+                  <pic:nvPicPr>
+                    <pic:cNvPr id="254722136" name="Imagen 1" descr="Calendario&#10;&#10;El contenido generado por IA puede ser incorrecto."/>
+                    <pic:cNvPicPr/>
+                  </pic:nvPicPr>
+                  <pic:blipFill>
+                    <a:blip r:embed="rId21"/>
+                    <a:stretch>
+                      <a:fillRect/>
+                    </a:stretch>
+                  </pic:blipFill>
+                  <pic:spPr>
+                    <a:xfrm>
+                      <a:off x="0" y="0"/>
+                      <a:ext cx="4159836" cy="2520000"/>
+                    </a:xfrm>
+                    <a:prstGeom prst="rect">
+                      <a:avLst/>
+                    </a:prstGeom>
+                  </pic:spPr>
+                </pic:pic>
+              </a:graphicData>
+            </a:graphic>
+          </wp:inline>
+        </w:drawing>
+      </w:r>
+    </w:p>
+    <w:p>
+      <w:pPr>
         <w:pStyle w:val="Ttulo3"/>
+      </w:pPr>
+      <w:r>
+        <w:lastRenderedPageBreak/>
+        <w:t>K = [15 0; 0 15]</w:t>
+      </w:r>
+    </w:p>
+    <w:p>
+      <w:pPr>
+        <w:jc w:val="center"/>
         <w:rPr>
           <w:lang w:val="en-US"/>
         </w:rPr>
       </w:pPr>
       <w:r>
-        <w:t>K = [15 0; 0 15]</w:t>
+        <w:rPr>
+          <w:lang w:val="en-US"/>
+        </w:rPr>
+        <w:drawing>
+          <wp:inline distT="0" distB="0" distL="0" distR="0" wp14:anchorId="4CF3AC4B" wp14:editId="57716A52">
+            <wp:extent cx="3853912" cy="2520000"/>
+            <wp:effectExtent l="0" t="0" r="0" b="0"/>
+            <wp:docPr id="1482715201" name="Imagen 1" descr="Gráfico, Gráfico de dispersión&#10;&#10;El contenido generado por IA puede ser incorrecto."/>
+            <wp:cNvGraphicFramePr>
+              <a:graphicFrameLocks xmlns:a="http://schemas.openxmlformats.org/drawingml/2006/main" noChangeAspect="1"/>
+            </wp:cNvGraphicFramePr>
+            <a:graphic xmlns:a="http://schemas.openxmlformats.org/drawingml/2006/main">
+              <a:graphicData uri="http://schemas.openxmlformats.org/drawingml/2006/picture">
+                <pic:pic xmlns:pic="http://schemas.openxmlformats.org/drawingml/2006/picture">
+                  <pic:nvPicPr>
+                    <pic:cNvPr id="1482715201" name="Imagen 1" descr="Gráfico, Gráfico de dispersión&#10;&#10;El contenido generado por IA puede ser incorrecto."/>
+                    <pic:cNvPicPr/>
+                  </pic:nvPicPr>
+                  <pic:blipFill>
+                    <a:blip r:embed="rId22"/>
+                    <a:stretch>
+                      <a:fillRect/>
+                    </a:stretch>
+                  </pic:blipFill>
+                  <pic:spPr>
+                    <a:xfrm>
+                      <a:off x="0" y="0"/>
+                      <a:ext cx="3853912" cy="2520000"/>
+                    </a:xfrm>
+                    <a:prstGeom prst="rect">
+                      <a:avLst/>
+                    </a:prstGeom>
+                  </pic:spPr>
+                </pic:pic>
+              </a:graphicData>
+            </a:graphic>
+          </wp:inline>
+        </w:drawing>
+      </w:r>
+    </w:p>
+    <w:p>
+      <w:pPr>
+        <w:jc w:val="center"/>
+        <w:rPr>
+          <w:lang w:val="en-US"/>
+        </w:rPr>
+      </w:pPr>
+      <w:r>
+        <w:rPr>
+          <w:lang w:val="en-US"/>
+        </w:rPr>
+        <w:drawing>
+          <wp:inline distT="0" distB="0" distL="0" distR="0" wp14:anchorId="25F396EB" wp14:editId="57D42464">
+            <wp:extent cx="4323774" cy="2520000"/>
+            <wp:effectExtent l="0" t="0" r="635" b="0"/>
+            <wp:docPr id="1249578709" name="Imagen 1" descr="Calendario&#10;&#10;El contenido generado por IA puede ser incorrecto."/>
+            <wp:cNvGraphicFramePr>
+              <a:graphicFrameLocks xmlns:a="http://schemas.openxmlformats.org/drawingml/2006/main" noChangeAspect="1"/>
+            </wp:cNvGraphicFramePr>
+            <a:graphic xmlns:a="http://schemas.openxmlformats.org/drawingml/2006/main">
+              <a:graphicData uri="http://schemas.openxmlformats.org/drawingml/2006/picture">
+                <pic:pic xmlns:pic="http://schemas.openxmlformats.org/drawingml/2006/picture">
+                  <pic:nvPicPr>
+                    <pic:cNvPr id="1249578709" name="Imagen 1" descr="Calendario&#10;&#10;El contenido generado por IA puede ser incorrecto."/>
+                    <pic:cNvPicPr/>
+                  </pic:nvPicPr>
+                  <pic:blipFill>
+                    <a:blip r:embed="rId23"/>
+                    <a:stretch>
+                      <a:fillRect/>
+                    </a:stretch>
+                  </pic:blipFill>
+                  <pic:spPr>
+                    <a:xfrm>
+                      <a:off x="0" y="0"/>
+                      <a:ext cx="4323774" cy="2520000"/>
+                    </a:xfrm>
+                    <a:prstGeom prst="rect">
+                      <a:avLst/>
+                    </a:prstGeom>
+                  </pic:spPr>
+                </pic:pic>
+              </a:graphicData>
+            </a:graphic>
+          </wp:inline>
+        </w:drawing>
       </w:r>
     </w:p>
     <w:p>
@@ -1218,6 +1711,7 @@
         <w:rPr>
           <w:lang w:val="en-US"/>
         </w:rPr>
+        <w:lastRenderedPageBreak/>
         <w:t>(6, 0)</w:t>
       </w:r>
     </w:p>
@@ -1231,21 +1725,284 @@
     </w:p>
     <w:p>
       <w:pPr>
+        <w:jc w:val="center"/>
+      </w:pPr>
+      <w:r>
+        <w:drawing>
+          <wp:inline distT="0" distB="0" distL="0" distR="0" wp14:anchorId="27D7BA48" wp14:editId="2A85E7F1">
+            <wp:extent cx="3702088" cy="2520000"/>
+            <wp:effectExtent l="0" t="0" r="0" b="0"/>
+            <wp:docPr id="1353805921" name="Imagen 1" descr="Gráfico, Gráfico de líneas&#10;&#10;El contenido generado por IA puede ser incorrecto."/>
+            <wp:cNvGraphicFramePr>
+              <a:graphicFrameLocks xmlns:a="http://schemas.openxmlformats.org/drawingml/2006/main" noChangeAspect="1"/>
+            </wp:cNvGraphicFramePr>
+            <a:graphic xmlns:a="http://schemas.openxmlformats.org/drawingml/2006/main">
+              <a:graphicData uri="http://schemas.openxmlformats.org/drawingml/2006/picture">
+                <pic:pic xmlns:pic="http://schemas.openxmlformats.org/drawingml/2006/picture">
+                  <pic:nvPicPr>
+                    <pic:cNvPr id="1353805921" name="Imagen 1" descr="Gráfico, Gráfico de líneas&#10;&#10;El contenido generado por IA puede ser incorrecto."/>
+                    <pic:cNvPicPr/>
+                  </pic:nvPicPr>
+                  <pic:blipFill>
+                    <a:blip r:embed="rId24"/>
+                    <a:stretch>
+                      <a:fillRect/>
+                    </a:stretch>
+                  </pic:blipFill>
+                  <pic:spPr>
+                    <a:xfrm>
+                      <a:off x="0" y="0"/>
+                      <a:ext cx="3702088" cy="2520000"/>
+                    </a:xfrm>
+                    <a:prstGeom prst="rect">
+                      <a:avLst/>
+                    </a:prstGeom>
+                  </pic:spPr>
+                </pic:pic>
+              </a:graphicData>
+            </a:graphic>
+          </wp:inline>
+        </w:drawing>
+      </w:r>
+    </w:p>
+    <w:p>
+      <w:pPr>
+        <w:jc w:val="center"/>
+      </w:pPr>
+      <w:r>
+        <w:drawing>
+          <wp:inline distT="0" distB="0" distL="0" distR="0" wp14:anchorId="6EF0D83A" wp14:editId="52E06501">
+            <wp:extent cx="4341474" cy="2520000"/>
+            <wp:effectExtent l="0" t="0" r="2540" b="0"/>
+            <wp:docPr id="514306149" name="Imagen 1" descr="Interfaz de usuario gráfica, Aplicación&#10;&#10;El contenido generado por IA puede ser incorrecto."/>
+            <wp:cNvGraphicFramePr>
+              <a:graphicFrameLocks xmlns:a="http://schemas.openxmlformats.org/drawingml/2006/main" noChangeAspect="1"/>
+            </wp:cNvGraphicFramePr>
+            <a:graphic xmlns:a="http://schemas.openxmlformats.org/drawingml/2006/main">
+              <a:graphicData uri="http://schemas.openxmlformats.org/drawingml/2006/picture">
+                <pic:pic xmlns:pic="http://schemas.openxmlformats.org/drawingml/2006/picture">
+                  <pic:nvPicPr>
+                    <pic:cNvPr id="514306149" name="Imagen 1" descr="Interfaz de usuario gráfica, Aplicación&#10;&#10;El contenido generado por IA puede ser incorrecto."/>
+                    <pic:cNvPicPr/>
+                  </pic:nvPicPr>
+                  <pic:blipFill>
+                    <a:blip r:embed="rId25"/>
+                    <a:stretch>
+                      <a:fillRect/>
+                    </a:stretch>
+                  </pic:blipFill>
+                  <pic:spPr>
+                    <a:xfrm>
+                      <a:off x="0" y="0"/>
+                      <a:ext cx="4341474" cy="2520000"/>
+                    </a:xfrm>
+                    <a:prstGeom prst="rect">
+                      <a:avLst/>
+                    </a:prstGeom>
+                  </pic:spPr>
+                </pic:pic>
+              </a:graphicData>
+            </a:graphic>
+          </wp:inline>
+        </w:drawing>
+      </w:r>
+    </w:p>
+    <w:p>
+      <w:pPr>
         <w:pStyle w:val="Ttulo3"/>
       </w:pPr>
       <w:r>
+        <w:lastRenderedPageBreak/>
         <w:t>K = [5 0; 0 5]</w:t>
       </w:r>
     </w:p>
     <w:p>
       <w:pPr>
+        <w:jc w:val="center"/>
+      </w:pPr>
+      <w:r>
+        <w:drawing>
+          <wp:inline distT="0" distB="0" distL="0" distR="0" wp14:anchorId="51439BEE" wp14:editId="04E8DC6E">
+            <wp:extent cx="3818234" cy="2520000"/>
+            <wp:effectExtent l="0" t="0" r="0" b="0"/>
+            <wp:docPr id="1351296975" name="Imagen 1" descr="Gráfico, Gráfico de líneas&#10;&#10;El contenido generado por IA puede ser incorrecto."/>
+            <wp:cNvGraphicFramePr>
+              <a:graphicFrameLocks xmlns:a="http://schemas.openxmlformats.org/drawingml/2006/main" noChangeAspect="1"/>
+            </wp:cNvGraphicFramePr>
+            <a:graphic xmlns:a="http://schemas.openxmlformats.org/drawingml/2006/main">
+              <a:graphicData uri="http://schemas.openxmlformats.org/drawingml/2006/picture">
+                <pic:pic xmlns:pic="http://schemas.openxmlformats.org/drawingml/2006/picture">
+                  <pic:nvPicPr>
+                    <pic:cNvPr id="1351296975" name="Imagen 1" descr="Gráfico, Gráfico de líneas&#10;&#10;El contenido generado por IA puede ser incorrecto."/>
+                    <pic:cNvPicPr/>
+                  </pic:nvPicPr>
+                  <pic:blipFill>
+                    <a:blip r:embed="rId26"/>
+                    <a:stretch>
+                      <a:fillRect/>
+                    </a:stretch>
+                  </pic:blipFill>
+                  <pic:spPr>
+                    <a:xfrm>
+                      <a:off x="0" y="0"/>
+                      <a:ext cx="3818234" cy="2520000"/>
+                    </a:xfrm>
+                    <a:prstGeom prst="rect">
+                      <a:avLst/>
+                    </a:prstGeom>
+                  </pic:spPr>
+                </pic:pic>
+              </a:graphicData>
+            </a:graphic>
+          </wp:inline>
+        </w:drawing>
+      </w:r>
+    </w:p>
+    <w:p>
+      <w:pPr>
+        <w:jc w:val="center"/>
+      </w:pPr>
+      <w:r>
+        <w:drawing>
+          <wp:inline distT="0" distB="0" distL="0" distR="0" wp14:anchorId="03D590E0" wp14:editId="35C17F46">
+            <wp:extent cx="4244666" cy="2520000"/>
+            <wp:effectExtent l="0" t="0" r="3810" b="0"/>
+            <wp:docPr id="489555720" name="Imagen 1" descr="Interfaz de usuario gráfica, Aplicación, Tabla, Excel, Calendario&#10;&#10;El contenido generado por IA puede ser incorrecto."/>
+            <wp:cNvGraphicFramePr>
+              <a:graphicFrameLocks xmlns:a="http://schemas.openxmlformats.org/drawingml/2006/main" noChangeAspect="1"/>
+            </wp:cNvGraphicFramePr>
+            <a:graphic xmlns:a="http://schemas.openxmlformats.org/drawingml/2006/main">
+              <a:graphicData uri="http://schemas.openxmlformats.org/drawingml/2006/picture">
+                <pic:pic xmlns:pic="http://schemas.openxmlformats.org/drawingml/2006/picture">
+                  <pic:nvPicPr>
+                    <pic:cNvPr id="489555720" name="Imagen 1" descr="Interfaz de usuario gráfica, Aplicación, Tabla, Excel, Calendario&#10;&#10;El contenido generado por IA puede ser incorrecto."/>
+                    <pic:cNvPicPr/>
+                  </pic:nvPicPr>
+                  <pic:blipFill>
+                    <a:blip r:embed="rId27"/>
+                    <a:stretch>
+                      <a:fillRect/>
+                    </a:stretch>
+                  </pic:blipFill>
+                  <pic:spPr>
+                    <a:xfrm>
+                      <a:off x="0" y="0"/>
+                      <a:ext cx="4244666" cy="2520000"/>
+                    </a:xfrm>
+                    <a:prstGeom prst="rect">
+                      <a:avLst/>
+                    </a:prstGeom>
+                  </pic:spPr>
+                </pic:pic>
+              </a:graphicData>
+            </a:graphic>
+          </wp:inline>
+        </w:drawing>
+      </w:r>
+    </w:p>
+    <w:p>
+      <w:pPr>
         <w:pStyle w:val="Ttulo3"/>
+      </w:pPr>
+      <w:r>
+        <w:t>K = [15 0; 0 15]</w:t>
+      </w:r>
+    </w:p>
+    <w:p>
+      <w:pPr>
+        <w:jc w:val="center"/>
         <w:rPr>
           <w:lang w:val="en-US"/>
         </w:rPr>
       </w:pPr>
       <w:r>
-        <w:t>K = [15 0; 0 15]</w:t>
+        <w:rPr>
+          <w:lang w:val="en-US"/>
+        </w:rPr>
+        <w:drawing>
+          <wp:inline distT="0" distB="0" distL="0" distR="0" wp14:anchorId="2177794D" wp14:editId="1A3F2E2B">
+            <wp:extent cx="3789648" cy="2520000"/>
+            <wp:effectExtent l="0" t="0" r="1905" b="0"/>
+            <wp:docPr id="851747084" name="Imagen 1" descr="Gráfico, Gráfico de líneas&#10;&#10;El contenido generado por IA puede ser incorrecto."/>
+            <wp:cNvGraphicFramePr>
+              <a:graphicFrameLocks xmlns:a="http://schemas.openxmlformats.org/drawingml/2006/main" noChangeAspect="1"/>
+            </wp:cNvGraphicFramePr>
+            <a:graphic xmlns:a="http://schemas.openxmlformats.org/drawingml/2006/main">
+              <a:graphicData uri="http://schemas.openxmlformats.org/drawingml/2006/picture">
+                <pic:pic xmlns:pic="http://schemas.openxmlformats.org/drawingml/2006/picture">
+                  <pic:nvPicPr>
+                    <pic:cNvPr id="851747084" name="Imagen 1" descr="Gráfico, Gráfico de líneas&#10;&#10;El contenido generado por IA puede ser incorrecto."/>
+                    <pic:cNvPicPr/>
+                  </pic:nvPicPr>
+                  <pic:blipFill>
+                    <a:blip r:embed="rId28"/>
+                    <a:stretch>
+                      <a:fillRect/>
+                    </a:stretch>
+                  </pic:blipFill>
+                  <pic:spPr>
+                    <a:xfrm>
+                      <a:off x="0" y="0"/>
+                      <a:ext cx="3789648" cy="2520000"/>
+                    </a:xfrm>
+                    <a:prstGeom prst="rect">
+                      <a:avLst/>
+                    </a:prstGeom>
+                  </pic:spPr>
+                </pic:pic>
+              </a:graphicData>
+            </a:graphic>
+          </wp:inline>
+        </w:drawing>
+      </w:r>
+    </w:p>
+    <w:p>
+      <w:pPr>
+        <w:jc w:val="center"/>
+        <w:rPr>
+          <w:lang w:val="en-US"/>
+        </w:rPr>
+      </w:pPr>
+      <w:r>
+        <w:rPr>
+          <w:lang w:val="en-US"/>
+        </w:rPr>
+        <w:lastRenderedPageBreak/>
+        <w:drawing>
+          <wp:inline distT="0" distB="0" distL="0" distR="0" wp14:anchorId="5243760D" wp14:editId="5F356E49">
+            <wp:extent cx="4373873" cy="2520000"/>
+            <wp:effectExtent l="0" t="0" r="8255" b="0"/>
+            <wp:docPr id="1251789098" name="Imagen 1" descr="Calendario&#10;&#10;El contenido generado por IA puede ser incorrecto."/>
+            <wp:cNvGraphicFramePr>
+              <a:graphicFrameLocks xmlns:a="http://schemas.openxmlformats.org/drawingml/2006/main" noChangeAspect="1"/>
+            </wp:cNvGraphicFramePr>
+            <a:graphic xmlns:a="http://schemas.openxmlformats.org/drawingml/2006/main">
+              <a:graphicData uri="http://schemas.openxmlformats.org/drawingml/2006/picture">
+                <pic:pic xmlns:pic="http://schemas.openxmlformats.org/drawingml/2006/picture">
+                  <pic:nvPicPr>
+                    <pic:cNvPr id="1251789098" name="Imagen 1" descr="Calendario&#10;&#10;El contenido generado por IA puede ser incorrecto."/>
+                    <pic:cNvPicPr/>
+                  </pic:nvPicPr>
+                  <pic:blipFill>
+                    <a:blip r:embed="rId29"/>
+                    <a:stretch>
+                      <a:fillRect/>
+                    </a:stretch>
+                  </pic:blipFill>
+                  <pic:spPr>
+                    <a:xfrm>
+                      <a:off x="0" y="0"/>
+                      <a:ext cx="4373873" cy="2520000"/>
+                    </a:xfrm>
+                    <a:prstGeom prst="rect">
+                      <a:avLst/>
+                    </a:prstGeom>
+                  </pic:spPr>
+                </pic:pic>
+              </a:graphicData>
+            </a:graphic>
+          </wp:inline>
+        </w:drawing>
       </w:r>
     </w:p>
     <w:p>
@@ -1276,6 +2033,91 @@
     </w:p>
     <w:p>
       <w:pPr>
+        <w:jc w:val="center"/>
+      </w:pPr>
+      <w:r>
+        <w:drawing>
+          <wp:inline distT="0" distB="0" distL="0" distR="0" wp14:anchorId="71F8C32F" wp14:editId="41546FFA">
+            <wp:extent cx="3618620" cy="2520000"/>
+            <wp:effectExtent l="0" t="0" r="1270" b="0"/>
+            <wp:docPr id="673012866" name="Imagen 1" descr="Gráfico, Gráfico de líneas, Gráfico de dispersión&#10;&#10;El contenido generado por IA puede ser incorrecto."/>
+            <wp:cNvGraphicFramePr>
+              <a:graphicFrameLocks xmlns:a="http://schemas.openxmlformats.org/drawingml/2006/main" noChangeAspect="1"/>
+            </wp:cNvGraphicFramePr>
+            <a:graphic xmlns:a="http://schemas.openxmlformats.org/drawingml/2006/main">
+              <a:graphicData uri="http://schemas.openxmlformats.org/drawingml/2006/picture">
+                <pic:pic xmlns:pic="http://schemas.openxmlformats.org/drawingml/2006/picture">
+                  <pic:nvPicPr>
+                    <pic:cNvPr id="673012866" name="Imagen 1" descr="Gráfico, Gráfico de líneas, Gráfico de dispersión&#10;&#10;El contenido generado por IA puede ser incorrecto."/>
+                    <pic:cNvPicPr/>
+                  </pic:nvPicPr>
+                  <pic:blipFill>
+                    <a:blip r:embed="rId30"/>
+                    <a:stretch>
+                      <a:fillRect/>
+                    </a:stretch>
+                  </pic:blipFill>
+                  <pic:spPr>
+                    <a:xfrm>
+                      <a:off x="0" y="0"/>
+                      <a:ext cx="3618620" cy="2520000"/>
+                    </a:xfrm>
+                    <a:prstGeom prst="rect">
+                      <a:avLst/>
+                    </a:prstGeom>
+                  </pic:spPr>
+                </pic:pic>
+              </a:graphicData>
+            </a:graphic>
+          </wp:inline>
+        </w:drawing>
+      </w:r>
+    </w:p>
+    <w:p>
+      <w:pPr>
+        <w:jc w:val="center"/>
+      </w:pPr>
+      <w:r>
+        <w:lastRenderedPageBreak/>
+        <w:drawing>
+          <wp:inline distT="0" distB="0" distL="0" distR="0" wp14:anchorId="2ED483D4" wp14:editId="54D273F9">
+            <wp:extent cx="4216539" cy="2520000"/>
+            <wp:effectExtent l="0" t="0" r="0" b="0"/>
+            <wp:docPr id="643128517" name="Imagen 1" descr="Calendario&#10;&#10;El contenido generado por IA puede ser incorrecto."/>
+            <wp:cNvGraphicFramePr>
+              <a:graphicFrameLocks xmlns:a="http://schemas.openxmlformats.org/drawingml/2006/main" noChangeAspect="1"/>
+            </wp:cNvGraphicFramePr>
+            <a:graphic xmlns:a="http://schemas.openxmlformats.org/drawingml/2006/main">
+              <a:graphicData uri="http://schemas.openxmlformats.org/drawingml/2006/picture">
+                <pic:pic xmlns:pic="http://schemas.openxmlformats.org/drawingml/2006/picture">
+                  <pic:nvPicPr>
+                    <pic:cNvPr id="643128517" name="Imagen 1" descr="Calendario&#10;&#10;El contenido generado por IA puede ser incorrecto."/>
+                    <pic:cNvPicPr/>
+                  </pic:nvPicPr>
+                  <pic:blipFill>
+                    <a:blip r:embed="rId31"/>
+                    <a:stretch>
+                      <a:fillRect/>
+                    </a:stretch>
+                  </pic:blipFill>
+                  <pic:spPr>
+                    <a:xfrm>
+                      <a:off x="0" y="0"/>
+                      <a:ext cx="4216539" cy="2520000"/>
+                    </a:xfrm>
+                    <a:prstGeom prst="rect">
+                      <a:avLst/>
+                    </a:prstGeom>
+                  </pic:spPr>
+                </pic:pic>
+              </a:graphicData>
+            </a:graphic>
+          </wp:inline>
+        </w:drawing>
+      </w:r>
+    </w:p>
+    <w:p>
+      <w:pPr>
         <w:pStyle w:val="Ttulo3"/>
       </w:pPr>
       <w:r>
@@ -1284,13 +2126,191 @@
     </w:p>
     <w:p>
       <w:pPr>
+        <w:jc w:val="center"/>
+      </w:pPr>
+      <w:r>
+        <w:drawing>
+          <wp:inline distT="0" distB="0" distL="0" distR="0" wp14:anchorId="69401A04" wp14:editId="45250FF4">
+            <wp:extent cx="3626732" cy="2520000"/>
+            <wp:effectExtent l="0" t="0" r="0" b="0"/>
+            <wp:docPr id="2052754291" name="Imagen 1" descr="Gráfico, Gráfico de líneas&#10;&#10;El contenido generado por IA puede ser incorrecto."/>
+            <wp:cNvGraphicFramePr>
+              <a:graphicFrameLocks xmlns:a="http://schemas.openxmlformats.org/drawingml/2006/main" noChangeAspect="1"/>
+            </wp:cNvGraphicFramePr>
+            <a:graphic xmlns:a="http://schemas.openxmlformats.org/drawingml/2006/main">
+              <a:graphicData uri="http://schemas.openxmlformats.org/drawingml/2006/picture">
+                <pic:pic xmlns:pic="http://schemas.openxmlformats.org/drawingml/2006/picture">
+                  <pic:nvPicPr>
+                    <pic:cNvPr id="2052754291" name="Imagen 1" descr="Gráfico, Gráfico de líneas&#10;&#10;El contenido generado por IA puede ser incorrecto."/>
+                    <pic:cNvPicPr/>
+                  </pic:nvPicPr>
+                  <pic:blipFill>
+                    <a:blip r:embed="rId32"/>
+                    <a:stretch>
+                      <a:fillRect/>
+                    </a:stretch>
+                  </pic:blipFill>
+                  <pic:spPr>
+                    <a:xfrm>
+                      <a:off x="0" y="0"/>
+                      <a:ext cx="3626732" cy="2520000"/>
+                    </a:xfrm>
+                    <a:prstGeom prst="rect">
+                      <a:avLst/>
+                    </a:prstGeom>
+                  </pic:spPr>
+                </pic:pic>
+              </a:graphicData>
+            </a:graphic>
+          </wp:inline>
+        </w:drawing>
+      </w:r>
+    </w:p>
+    <w:p>
+      <w:pPr>
+        <w:jc w:val="center"/>
+      </w:pPr>
+      <w:r>
+        <w:drawing>
+          <wp:inline distT="0" distB="0" distL="0" distR="0" wp14:anchorId="16056B3E" wp14:editId="2D1ABBCB">
+            <wp:extent cx="4173086" cy="2520000"/>
+            <wp:effectExtent l="0" t="0" r="0" b="0"/>
+            <wp:docPr id="1651058655" name="Imagen 1" descr="Calendario&#10;&#10;El contenido generado por IA puede ser incorrecto."/>
+            <wp:cNvGraphicFramePr>
+              <a:graphicFrameLocks xmlns:a="http://schemas.openxmlformats.org/drawingml/2006/main" noChangeAspect="1"/>
+            </wp:cNvGraphicFramePr>
+            <a:graphic xmlns:a="http://schemas.openxmlformats.org/drawingml/2006/main">
+              <a:graphicData uri="http://schemas.openxmlformats.org/drawingml/2006/picture">
+                <pic:pic xmlns:pic="http://schemas.openxmlformats.org/drawingml/2006/picture">
+                  <pic:nvPicPr>
+                    <pic:cNvPr id="1651058655" name="Imagen 1" descr="Calendario&#10;&#10;El contenido generado por IA puede ser incorrecto."/>
+                    <pic:cNvPicPr/>
+                  </pic:nvPicPr>
+                  <pic:blipFill>
+                    <a:blip r:embed="rId33"/>
+                    <a:stretch>
+                      <a:fillRect/>
+                    </a:stretch>
+                  </pic:blipFill>
+                  <pic:spPr>
+                    <a:xfrm>
+                      <a:off x="0" y="0"/>
+                      <a:ext cx="4173086" cy="2520000"/>
+                    </a:xfrm>
+                    <a:prstGeom prst="rect">
+                      <a:avLst/>
+                    </a:prstGeom>
+                  </pic:spPr>
+                </pic:pic>
+              </a:graphicData>
+            </a:graphic>
+          </wp:inline>
+        </w:drawing>
+      </w:r>
+    </w:p>
+    <w:p>
+      <w:pPr>
         <w:pStyle w:val="Ttulo3"/>
+      </w:pPr>
+      <w:r>
+        <w:lastRenderedPageBreak/>
+        <w:t>K = [15 0; 0 15]</w:t>
+      </w:r>
+    </w:p>
+    <w:p>
+      <w:pPr>
+        <w:jc w:val="center"/>
         <w:rPr>
           <w:lang w:val="en-US"/>
         </w:rPr>
       </w:pPr>
       <w:r>
-        <w:t>K = [15 0; 0 15]</w:t>
+        <w:rPr>
+          <w:lang w:val="en-US"/>
+        </w:rPr>
+        <w:drawing>
+          <wp:inline distT="0" distB="0" distL="0" distR="0" wp14:anchorId="70932B96" wp14:editId="2D49D5CB">
+            <wp:extent cx="3723752" cy="2520000"/>
+            <wp:effectExtent l="0" t="0" r="0" b="0"/>
+            <wp:docPr id="1989949553" name="Imagen 1" descr="Gráfico, Gráfico de líneas&#10;&#10;El contenido generado por IA puede ser incorrecto."/>
+            <wp:cNvGraphicFramePr>
+              <a:graphicFrameLocks xmlns:a="http://schemas.openxmlformats.org/drawingml/2006/main" noChangeAspect="1"/>
+            </wp:cNvGraphicFramePr>
+            <a:graphic xmlns:a="http://schemas.openxmlformats.org/drawingml/2006/main">
+              <a:graphicData uri="http://schemas.openxmlformats.org/drawingml/2006/picture">
+                <pic:pic xmlns:pic="http://schemas.openxmlformats.org/drawingml/2006/picture">
+                  <pic:nvPicPr>
+                    <pic:cNvPr id="1989949553" name="Imagen 1" descr="Gráfico, Gráfico de líneas&#10;&#10;El contenido generado por IA puede ser incorrecto."/>
+                    <pic:cNvPicPr/>
+                  </pic:nvPicPr>
+                  <pic:blipFill>
+                    <a:blip r:embed="rId34"/>
+                    <a:stretch>
+                      <a:fillRect/>
+                    </a:stretch>
+                  </pic:blipFill>
+                  <pic:spPr>
+                    <a:xfrm>
+                      <a:off x="0" y="0"/>
+                      <a:ext cx="3723752" cy="2520000"/>
+                    </a:xfrm>
+                    <a:prstGeom prst="rect">
+                      <a:avLst/>
+                    </a:prstGeom>
+                  </pic:spPr>
+                </pic:pic>
+              </a:graphicData>
+            </a:graphic>
+          </wp:inline>
+        </w:drawing>
+      </w:r>
+    </w:p>
+    <w:p>
+      <w:pPr>
+        <w:jc w:val="center"/>
+        <w:rPr>
+          <w:lang w:val="en-US"/>
+        </w:rPr>
+      </w:pPr>
+      <w:r>
+        <w:rPr>
+          <w:lang w:val="en-US"/>
+        </w:rPr>
+        <w:drawing>
+          <wp:inline distT="0" distB="0" distL="0" distR="0" wp14:anchorId="07A2D52C" wp14:editId="39E948E7">
+            <wp:extent cx="4338936" cy="2520000"/>
+            <wp:effectExtent l="0" t="0" r="5080" b="0"/>
+            <wp:docPr id="801973132" name="Imagen 1" descr="Histograma&#10;&#10;El contenido generado por IA puede ser incorrecto."/>
+            <wp:cNvGraphicFramePr>
+              <a:graphicFrameLocks xmlns:a="http://schemas.openxmlformats.org/drawingml/2006/main" noChangeAspect="1"/>
+            </wp:cNvGraphicFramePr>
+            <a:graphic xmlns:a="http://schemas.openxmlformats.org/drawingml/2006/main">
+              <a:graphicData uri="http://schemas.openxmlformats.org/drawingml/2006/picture">
+                <pic:pic xmlns:pic="http://schemas.openxmlformats.org/drawingml/2006/picture">
+                  <pic:nvPicPr>
+                    <pic:cNvPr id="801973132" name="Imagen 1" descr="Histograma&#10;&#10;El contenido generado por IA puede ser incorrecto."/>
+                    <pic:cNvPicPr/>
+                  </pic:nvPicPr>
+                  <pic:blipFill>
+                    <a:blip r:embed="rId35"/>
+                    <a:stretch>
+                      <a:fillRect/>
+                    </a:stretch>
+                  </pic:blipFill>
+                  <pic:spPr>
+                    <a:xfrm>
+                      <a:off x="0" y="0"/>
+                      <a:ext cx="4338936" cy="2520000"/>
+                    </a:xfrm>
+                    <a:prstGeom prst="rect">
+                      <a:avLst/>
+                    </a:prstGeom>
+                  </pic:spPr>
+                </pic:pic>
+              </a:graphicData>
+            </a:graphic>
+          </wp:inline>
+        </w:drawing>
       </w:r>
     </w:p>
     <w:p>
@@ -1308,6 +2328,7 @@
         <w:rPr>
           <w:lang w:val="en-US"/>
         </w:rPr>
+        <w:lastRenderedPageBreak/>
         <w:t>(-6, 0)</w:t>
       </w:r>
     </w:p>
@@ -1321,21 +2342,284 @@
     </w:p>
     <w:p>
       <w:pPr>
+        <w:jc w:val="center"/>
+      </w:pPr>
+      <w:r>
+        <w:drawing>
+          <wp:inline distT="0" distB="0" distL="0" distR="0" wp14:anchorId="21225DBE" wp14:editId="197A8C2C">
+            <wp:extent cx="3702088" cy="2520000"/>
+            <wp:effectExtent l="0" t="0" r="0" b="0"/>
+            <wp:docPr id="888278621" name="Imagen 1" descr="Gráfico, Gráfico de líneas&#10;&#10;El contenido generado por IA puede ser incorrecto."/>
+            <wp:cNvGraphicFramePr>
+              <a:graphicFrameLocks xmlns:a="http://schemas.openxmlformats.org/drawingml/2006/main" noChangeAspect="1"/>
+            </wp:cNvGraphicFramePr>
+            <a:graphic xmlns:a="http://schemas.openxmlformats.org/drawingml/2006/main">
+              <a:graphicData uri="http://schemas.openxmlformats.org/drawingml/2006/picture">
+                <pic:pic xmlns:pic="http://schemas.openxmlformats.org/drawingml/2006/picture">
+                  <pic:nvPicPr>
+                    <pic:cNvPr id="888278621" name="Imagen 1" descr="Gráfico, Gráfico de líneas&#10;&#10;El contenido generado por IA puede ser incorrecto."/>
+                    <pic:cNvPicPr/>
+                  </pic:nvPicPr>
+                  <pic:blipFill>
+                    <a:blip r:embed="rId36"/>
+                    <a:stretch>
+                      <a:fillRect/>
+                    </a:stretch>
+                  </pic:blipFill>
+                  <pic:spPr>
+                    <a:xfrm>
+                      <a:off x="0" y="0"/>
+                      <a:ext cx="3702088" cy="2520000"/>
+                    </a:xfrm>
+                    <a:prstGeom prst="rect">
+                      <a:avLst/>
+                    </a:prstGeom>
+                  </pic:spPr>
+                </pic:pic>
+              </a:graphicData>
+            </a:graphic>
+          </wp:inline>
+        </w:drawing>
+      </w:r>
+    </w:p>
+    <w:p>
+      <w:pPr>
+        <w:jc w:val="center"/>
+      </w:pPr>
+      <w:r>
+        <w:drawing>
+          <wp:inline distT="0" distB="0" distL="0" distR="0" wp14:anchorId="6F8B3470" wp14:editId="73D875A2">
+            <wp:extent cx="4261722" cy="2520000"/>
+            <wp:effectExtent l="0" t="0" r="5715" b="0"/>
+            <wp:docPr id="440991958" name="Imagen 1" descr="Calendario&#10;&#10;El contenido generado por IA puede ser incorrecto."/>
+            <wp:cNvGraphicFramePr>
+              <a:graphicFrameLocks xmlns:a="http://schemas.openxmlformats.org/drawingml/2006/main" noChangeAspect="1"/>
+            </wp:cNvGraphicFramePr>
+            <a:graphic xmlns:a="http://schemas.openxmlformats.org/drawingml/2006/main">
+              <a:graphicData uri="http://schemas.openxmlformats.org/drawingml/2006/picture">
+                <pic:pic xmlns:pic="http://schemas.openxmlformats.org/drawingml/2006/picture">
+                  <pic:nvPicPr>
+                    <pic:cNvPr id="440991958" name="Imagen 1" descr="Calendario&#10;&#10;El contenido generado por IA puede ser incorrecto."/>
+                    <pic:cNvPicPr/>
+                  </pic:nvPicPr>
+                  <pic:blipFill>
+                    <a:blip r:embed="rId37"/>
+                    <a:stretch>
+                      <a:fillRect/>
+                    </a:stretch>
+                  </pic:blipFill>
+                  <pic:spPr>
+                    <a:xfrm>
+                      <a:off x="0" y="0"/>
+                      <a:ext cx="4261722" cy="2520000"/>
+                    </a:xfrm>
+                    <a:prstGeom prst="rect">
+                      <a:avLst/>
+                    </a:prstGeom>
+                  </pic:spPr>
+                </pic:pic>
+              </a:graphicData>
+            </a:graphic>
+          </wp:inline>
+        </w:drawing>
+      </w:r>
+    </w:p>
+    <w:p>
+      <w:pPr>
         <w:pStyle w:val="Ttulo3"/>
       </w:pPr>
       <w:r>
+        <w:lastRenderedPageBreak/>
         <w:t>K = [5 0; 0 5]</w:t>
       </w:r>
     </w:p>
     <w:p>
       <w:pPr>
+        <w:jc w:val="center"/>
+      </w:pPr>
+      <w:r>
+        <w:drawing>
+          <wp:inline distT="0" distB="0" distL="0" distR="0" wp14:anchorId="18CF7659" wp14:editId="73022C9C">
+            <wp:extent cx="3751981" cy="2520000"/>
+            <wp:effectExtent l="0" t="0" r="1270" b="0"/>
+            <wp:docPr id="368497492" name="Imagen 1" descr="Gráfico, Gráfico de líneas&#10;&#10;El contenido generado por IA puede ser incorrecto."/>
+            <wp:cNvGraphicFramePr>
+              <a:graphicFrameLocks xmlns:a="http://schemas.openxmlformats.org/drawingml/2006/main" noChangeAspect="1"/>
+            </wp:cNvGraphicFramePr>
+            <a:graphic xmlns:a="http://schemas.openxmlformats.org/drawingml/2006/main">
+              <a:graphicData uri="http://schemas.openxmlformats.org/drawingml/2006/picture">
+                <pic:pic xmlns:pic="http://schemas.openxmlformats.org/drawingml/2006/picture">
+                  <pic:nvPicPr>
+                    <pic:cNvPr id="368497492" name="Imagen 1" descr="Gráfico, Gráfico de líneas&#10;&#10;El contenido generado por IA puede ser incorrecto."/>
+                    <pic:cNvPicPr/>
+                  </pic:nvPicPr>
+                  <pic:blipFill>
+                    <a:blip r:embed="rId38"/>
+                    <a:stretch>
+                      <a:fillRect/>
+                    </a:stretch>
+                  </pic:blipFill>
+                  <pic:spPr>
+                    <a:xfrm>
+                      <a:off x="0" y="0"/>
+                      <a:ext cx="3751981" cy="2520000"/>
+                    </a:xfrm>
+                    <a:prstGeom prst="rect">
+                      <a:avLst/>
+                    </a:prstGeom>
+                  </pic:spPr>
+                </pic:pic>
+              </a:graphicData>
+            </a:graphic>
+          </wp:inline>
+        </w:drawing>
+      </w:r>
+    </w:p>
+    <w:p>
+      <w:pPr>
+        <w:jc w:val="center"/>
+      </w:pPr>
+      <w:r>
+        <w:drawing>
+          <wp:inline distT="0" distB="0" distL="0" distR="0" wp14:anchorId="293CA975" wp14:editId="1F5C8285">
+            <wp:extent cx="4246284" cy="2520000"/>
+            <wp:effectExtent l="0" t="0" r="1905" b="0"/>
+            <wp:docPr id="452377182" name="Imagen 1" descr="Interfaz de usuario gráfica, Aplicación, Tabla, Excel, Calendario&#10;&#10;El contenido generado por IA puede ser incorrecto."/>
+            <wp:cNvGraphicFramePr>
+              <a:graphicFrameLocks xmlns:a="http://schemas.openxmlformats.org/drawingml/2006/main" noChangeAspect="1"/>
+            </wp:cNvGraphicFramePr>
+            <a:graphic xmlns:a="http://schemas.openxmlformats.org/drawingml/2006/main">
+              <a:graphicData uri="http://schemas.openxmlformats.org/drawingml/2006/picture">
+                <pic:pic xmlns:pic="http://schemas.openxmlformats.org/drawingml/2006/picture">
+                  <pic:nvPicPr>
+                    <pic:cNvPr id="452377182" name="Imagen 1" descr="Interfaz de usuario gráfica, Aplicación, Tabla, Excel, Calendario&#10;&#10;El contenido generado por IA puede ser incorrecto."/>
+                    <pic:cNvPicPr/>
+                  </pic:nvPicPr>
+                  <pic:blipFill>
+                    <a:blip r:embed="rId39"/>
+                    <a:stretch>
+                      <a:fillRect/>
+                    </a:stretch>
+                  </pic:blipFill>
+                  <pic:spPr>
+                    <a:xfrm>
+                      <a:off x="0" y="0"/>
+                      <a:ext cx="4246284" cy="2520000"/>
+                    </a:xfrm>
+                    <a:prstGeom prst="rect">
+                      <a:avLst/>
+                    </a:prstGeom>
+                  </pic:spPr>
+                </pic:pic>
+              </a:graphicData>
+            </a:graphic>
+          </wp:inline>
+        </w:drawing>
+      </w:r>
+    </w:p>
+    <w:p>
+      <w:pPr>
         <w:pStyle w:val="Ttulo3"/>
+      </w:pPr>
+      <w:r>
+        <w:t>K = [15 0; 0 15]</w:t>
+      </w:r>
+    </w:p>
+    <w:p>
+      <w:pPr>
+        <w:jc w:val="center"/>
         <w:rPr>
           <w:lang w:val="en-US"/>
         </w:rPr>
       </w:pPr>
       <w:r>
-        <w:t>K = [15 0; 0 15]</w:t>
+        <w:rPr>
+          <w:lang w:val="en-US"/>
+        </w:rPr>
+        <w:drawing>
+          <wp:inline distT="0" distB="0" distL="0" distR="0" wp14:anchorId="5C440D59" wp14:editId="1AFB2A37">
+            <wp:extent cx="3696558" cy="2520000"/>
+            <wp:effectExtent l="0" t="0" r="0" b="0"/>
+            <wp:docPr id="392307804" name="Imagen 1" descr="Gráfico, Gráfico de líneas&#10;&#10;El contenido generado por IA puede ser incorrecto."/>
+            <wp:cNvGraphicFramePr>
+              <a:graphicFrameLocks xmlns:a="http://schemas.openxmlformats.org/drawingml/2006/main" noChangeAspect="1"/>
+            </wp:cNvGraphicFramePr>
+            <a:graphic xmlns:a="http://schemas.openxmlformats.org/drawingml/2006/main">
+              <a:graphicData uri="http://schemas.openxmlformats.org/drawingml/2006/picture">
+                <pic:pic xmlns:pic="http://schemas.openxmlformats.org/drawingml/2006/picture">
+                  <pic:nvPicPr>
+                    <pic:cNvPr id="392307804" name="Imagen 1" descr="Gráfico, Gráfico de líneas&#10;&#10;El contenido generado por IA puede ser incorrecto."/>
+                    <pic:cNvPicPr/>
+                  </pic:nvPicPr>
+                  <pic:blipFill>
+                    <a:blip r:embed="rId40"/>
+                    <a:stretch>
+                      <a:fillRect/>
+                    </a:stretch>
+                  </pic:blipFill>
+                  <pic:spPr>
+                    <a:xfrm>
+                      <a:off x="0" y="0"/>
+                      <a:ext cx="3696558" cy="2520000"/>
+                    </a:xfrm>
+                    <a:prstGeom prst="rect">
+                      <a:avLst/>
+                    </a:prstGeom>
+                  </pic:spPr>
+                </pic:pic>
+              </a:graphicData>
+            </a:graphic>
+          </wp:inline>
+        </w:drawing>
+      </w:r>
+    </w:p>
+    <w:p>
+      <w:pPr>
+        <w:jc w:val="center"/>
+        <w:rPr>
+          <w:lang w:val="en-US"/>
+        </w:rPr>
+      </w:pPr>
+      <w:r>
+        <w:rPr>
+          <w:lang w:val="en-US"/>
+        </w:rPr>
+        <w:lastRenderedPageBreak/>
+        <w:drawing>
+          <wp:inline distT="0" distB="0" distL="0" distR="0" wp14:anchorId="22A5E567" wp14:editId="38AE22F7">
+            <wp:extent cx="4206981" cy="2520000"/>
+            <wp:effectExtent l="0" t="0" r="3175" b="0"/>
+            <wp:docPr id="1791964221" name="Imagen 1" descr="Calendario&#10;&#10;El contenido generado por IA puede ser incorrecto."/>
+            <wp:cNvGraphicFramePr>
+              <a:graphicFrameLocks xmlns:a="http://schemas.openxmlformats.org/drawingml/2006/main" noChangeAspect="1"/>
+            </wp:cNvGraphicFramePr>
+            <a:graphic xmlns:a="http://schemas.openxmlformats.org/drawingml/2006/main">
+              <a:graphicData uri="http://schemas.openxmlformats.org/drawingml/2006/picture">
+                <pic:pic xmlns:pic="http://schemas.openxmlformats.org/drawingml/2006/picture">
+                  <pic:nvPicPr>
+                    <pic:cNvPr id="1791964221" name="Imagen 1" descr="Calendario&#10;&#10;El contenido generado por IA puede ser incorrecto."/>
+                    <pic:cNvPicPr/>
+                  </pic:nvPicPr>
+                  <pic:blipFill>
+                    <a:blip r:embed="rId41"/>
+                    <a:stretch>
+                      <a:fillRect/>
+                    </a:stretch>
+                  </pic:blipFill>
+                  <pic:spPr>
+                    <a:xfrm>
+                      <a:off x="0" y="0"/>
+                      <a:ext cx="4206981" cy="2520000"/>
+                    </a:xfrm>
+                    <a:prstGeom prst="rect">
+                      <a:avLst/>
+                    </a:prstGeom>
+                  </pic:spPr>
+                </pic:pic>
+              </a:graphicData>
+            </a:graphic>
+          </wp:inline>
+        </w:drawing>
       </w:r>
     </w:p>
     <w:p>
@@ -1366,6 +2650,91 @@
     </w:p>
     <w:p>
       <w:pPr>
+        <w:jc w:val="center"/>
+      </w:pPr>
+      <w:r>
+        <w:drawing>
+          <wp:inline distT="0" distB="0" distL="0" distR="0" wp14:anchorId="25EABE24" wp14:editId="45609E3C">
+            <wp:extent cx="2962443" cy="2520000"/>
+            <wp:effectExtent l="0" t="0" r="0" b="0"/>
+            <wp:docPr id="2119097364" name="Imagen 1" descr="Gráfico, Gráfico de líneas&#10;&#10;El contenido generado por IA puede ser incorrecto."/>
+            <wp:cNvGraphicFramePr>
+              <a:graphicFrameLocks xmlns:a="http://schemas.openxmlformats.org/drawingml/2006/main" noChangeAspect="1"/>
+            </wp:cNvGraphicFramePr>
+            <a:graphic xmlns:a="http://schemas.openxmlformats.org/drawingml/2006/main">
+              <a:graphicData uri="http://schemas.openxmlformats.org/drawingml/2006/picture">
+                <pic:pic xmlns:pic="http://schemas.openxmlformats.org/drawingml/2006/picture">
+                  <pic:nvPicPr>
+                    <pic:cNvPr id="2119097364" name="Imagen 1" descr="Gráfico, Gráfico de líneas&#10;&#10;El contenido generado por IA puede ser incorrecto."/>
+                    <pic:cNvPicPr/>
+                  </pic:nvPicPr>
+                  <pic:blipFill>
+                    <a:blip r:embed="rId42"/>
+                    <a:stretch>
+                      <a:fillRect/>
+                    </a:stretch>
+                  </pic:blipFill>
+                  <pic:spPr>
+                    <a:xfrm>
+                      <a:off x="0" y="0"/>
+                      <a:ext cx="2962443" cy="2520000"/>
+                    </a:xfrm>
+                    <a:prstGeom prst="rect">
+                      <a:avLst/>
+                    </a:prstGeom>
+                  </pic:spPr>
+                </pic:pic>
+              </a:graphicData>
+            </a:graphic>
+          </wp:inline>
+        </w:drawing>
+      </w:r>
+    </w:p>
+    <w:p>
+      <w:pPr>
+        <w:jc w:val="center"/>
+      </w:pPr>
+      <w:r>
+        <w:lastRenderedPageBreak/>
+        <w:drawing>
+          <wp:inline distT="0" distB="0" distL="0" distR="0" wp14:anchorId="6840A6FD" wp14:editId="4937CE66">
+            <wp:extent cx="4278916" cy="2520000"/>
+            <wp:effectExtent l="0" t="0" r="7620" b="0"/>
+            <wp:docPr id="466214794" name="Imagen 1" descr="Imagen que contiene Aplicación&#10;&#10;El contenido generado por IA puede ser incorrecto."/>
+            <wp:cNvGraphicFramePr>
+              <a:graphicFrameLocks xmlns:a="http://schemas.openxmlformats.org/drawingml/2006/main" noChangeAspect="1"/>
+            </wp:cNvGraphicFramePr>
+            <a:graphic xmlns:a="http://schemas.openxmlformats.org/drawingml/2006/main">
+              <a:graphicData uri="http://schemas.openxmlformats.org/drawingml/2006/picture">
+                <pic:pic xmlns:pic="http://schemas.openxmlformats.org/drawingml/2006/picture">
+                  <pic:nvPicPr>
+                    <pic:cNvPr id="466214794" name="Imagen 1" descr="Imagen que contiene Aplicación&#10;&#10;El contenido generado por IA puede ser incorrecto."/>
+                    <pic:cNvPicPr/>
+                  </pic:nvPicPr>
+                  <pic:blipFill>
+                    <a:blip r:embed="rId43"/>
+                    <a:stretch>
+                      <a:fillRect/>
+                    </a:stretch>
+                  </pic:blipFill>
+                  <pic:spPr>
+                    <a:xfrm>
+                      <a:off x="0" y="0"/>
+                      <a:ext cx="4278916" cy="2520000"/>
+                    </a:xfrm>
+                    <a:prstGeom prst="rect">
+                      <a:avLst/>
+                    </a:prstGeom>
+                  </pic:spPr>
+                </pic:pic>
+              </a:graphicData>
+            </a:graphic>
+          </wp:inline>
+        </w:drawing>
+      </w:r>
+    </w:p>
+    <w:p>
+      <w:pPr>
         <w:pStyle w:val="Ttulo3"/>
       </w:pPr>
       <w:r>
@@ -1374,13 +2743,191 @@
     </w:p>
     <w:p>
       <w:pPr>
+        <w:jc w:val="center"/>
+      </w:pPr>
+      <w:r>
+        <w:drawing>
+          <wp:inline distT="0" distB="0" distL="0" distR="0" wp14:anchorId="56C03161" wp14:editId="35937E37">
+            <wp:extent cx="2925000" cy="2520000"/>
+            <wp:effectExtent l="0" t="0" r="8890" b="0"/>
+            <wp:docPr id="1556924051" name="Imagen 1" descr="Gráfico&#10;&#10;El contenido generado por IA puede ser incorrecto."/>
+            <wp:cNvGraphicFramePr>
+              <a:graphicFrameLocks xmlns:a="http://schemas.openxmlformats.org/drawingml/2006/main" noChangeAspect="1"/>
+            </wp:cNvGraphicFramePr>
+            <a:graphic xmlns:a="http://schemas.openxmlformats.org/drawingml/2006/main">
+              <a:graphicData uri="http://schemas.openxmlformats.org/drawingml/2006/picture">
+                <pic:pic xmlns:pic="http://schemas.openxmlformats.org/drawingml/2006/picture">
+                  <pic:nvPicPr>
+                    <pic:cNvPr id="1556924051" name="Imagen 1" descr="Gráfico&#10;&#10;El contenido generado por IA puede ser incorrecto."/>
+                    <pic:cNvPicPr/>
+                  </pic:nvPicPr>
+                  <pic:blipFill>
+                    <a:blip r:embed="rId44"/>
+                    <a:stretch>
+                      <a:fillRect/>
+                    </a:stretch>
+                  </pic:blipFill>
+                  <pic:spPr>
+                    <a:xfrm>
+                      <a:off x="0" y="0"/>
+                      <a:ext cx="2925000" cy="2520000"/>
+                    </a:xfrm>
+                    <a:prstGeom prst="rect">
+                      <a:avLst/>
+                    </a:prstGeom>
+                  </pic:spPr>
+                </pic:pic>
+              </a:graphicData>
+            </a:graphic>
+          </wp:inline>
+        </w:drawing>
+      </w:r>
+    </w:p>
+    <w:p>
+      <w:pPr>
+        <w:jc w:val="center"/>
+      </w:pPr>
+      <w:r>
+        <w:drawing>
+          <wp:inline distT="0" distB="0" distL="0" distR="0" wp14:anchorId="1D732472" wp14:editId="06F55D1B">
+            <wp:extent cx="4132819" cy="2520000"/>
+            <wp:effectExtent l="0" t="0" r="1270" b="0"/>
+            <wp:docPr id="1280852384" name="Imagen 1" descr="Calendario&#10;&#10;El contenido generado por IA puede ser incorrecto."/>
+            <wp:cNvGraphicFramePr>
+              <a:graphicFrameLocks xmlns:a="http://schemas.openxmlformats.org/drawingml/2006/main" noChangeAspect="1"/>
+            </wp:cNvGraphicFramePr>
+            <a:graphic xmlns:a="http://schemas.openxmlformats.org/drawingml/2006/main">
+              <a:graphicData uri="http://schemas.openxmlformats.org/drawingml/2006/picture">
+                <pic:pic xmlns:pic="http://schemas.openxmlformats.org/drawingml/2006/picture">
+                  <pic:nvPicPr>
+                    <pic:cNvPr id="1280852384" name="Imagen 1" descr="Calendario&#10;&#10;El contenido generado por IA puede ser incorrecto."/>
+                    <pic:cNvPicPr/>
+                  </pic:nvPicPr>
+                  <pic:blipFill>
+                    <a:blip r:embed="rId45"/>
+                    <a:stretch>
+                      <a:fillRect/>
+                    </a:stretch>
+                  </pic:blipFill>
+                  <pic:spPr>
+                    <a:xfrm>
+                      <a:off x="0" y="0"/>
+                      <a:ext cx="4132819" cy="2520000"/>
+                    </a:xfrm>
+                    <a:prstGeom prst="rect">
+                      <a:avLst/>
+                    </a:prstGeom>
+                  </pic:spPr>
+                </pic:pic>
+              </a:graphicData>
+            </a:graphic>
+          </wp:inline>
+        </w:drawing>
+      </w:r>
+    </w:p>
+    <w:p>
+      <w:pPr>
         <w:pStyle w:val="Ttulo3"/>
+      </w:pPr>
+      <w:r>
+        <w:lastRenderedPageBreak/>
+        <w:t>K = [15 0; 0 15]</w:t>
+      </w:r>
+    </w:p>
+    <w:p>
+      <w:pPr>
+        <w:jc w:val="center"/>
         <w:rPr>
           <w:lang w:val="en-US"/>
         </w:rPr>
       </w:pPr>
       <w:r>
-        <w:t>K = [15 0; 0 15]</w:t>
+        <w:rPr>
+          <w:lang w:val="en-US"/>
+        </w:rPr>
+        <w:drawing>
+          <wp:inline distT="0" distB="0" distL="0" distR="0" wp14:anchorId="75B87055" wp14:editId="114BC35C">
+            <wp:extent cx="2888933" cy="2520000"/>
+            <wp:effectExtent l="0" t="0" r="6985" b="0"/>
+            <wp:docPr id="793237599" name="Imagen 1" descr="Gráfico&#10;&#10;El contenido generado por IA puede ser incorrecto."/>
+            <wp:cNvGraphicFramePr>
+              <a:graphicFrameLocks xmlns:a="http://schemas.openxmlformats.org/drawingml/2006/main" noChangeAspect="1"/>
+            </wp:cNvGraphicFramePr>
+            <a:graphic xmlns:a="http://schemas.openxmlformats.org/drawingml/2006/main">
+              <a:graphicData uri="http://schemas.openxmlformats.org/drawingml/2006/picture">
+                <pic:pic xmlns:pic="http://schemas.openxmlformats.org/drawingml/2006/picture">
+                  <pic:nvPicPr>
+                    <pic:cNvPr id="793237599" name="Imagen 1" descr="Gráfico&#10;&#10;El contenido generado por IA puede ser incorrecto."/>
+                    <pic:cNvPicPr/>
+                  </pic:nvPicPr>
+                  <pic:blipFill>
+                    <a:blip r:embed="rId46"/>
+                    <a:stretch>
+                      <a:fillRect/>
+                    </a:stretch>
+                  </pic:blipFill>
+                  <pic:spPr>
+                    <a:xfrm>
+                      <a:off x="0" y="0"/>
+                      <a:ext cx="2888933" cy="2520000"/>
+                    </a:xfrm>
+                    <a:prstGeom prst="rect">
+                      <a:avLst/>
+                    </a:prstGeom>
+                  </pic:spPr>
+                </pic:pic>
+              </a:graphicData>
+            </a:graphic>
+          </wp:inline>
+        </w:drawing>
+      </w:r>
+    </w:p>
+    <w:p>
+      <w:pPr>
+        <w:jc w:val="center"/>
+        <w:rPr>
+          <w:lang w:val="en-US"/>
+        </w:rPr>
+      </w:pPr>
+      <w:r>
+        <w:rPr>
+          <w:lang w:val="en-US"/>
+        </w:rPr>
+        <w:drawing>
+          <wp:inline distT="0" distB="0" distL="0" distR="0" wp14:anchorId="64551314" wp14:editId="37F91E0A">
+            <wp:extent cx="4184848" cy="2520000"/>
+            <wp:effectExtent l="0" t="0" r="6350" b="0"/>
+            <wp:docPr id="602894001" name="Imagen 1" descr="Calendario&#10;&#10;El contenido generado por IA puede ser incorrecto."/>
+            <wp:cNvGraphicFramePr>
+              <a:graphicFrameLocks xmlns:a="http://schemas.openxmlformats.org/drawingml/2006/main" noChangeAspect="1"/>
+            </wp:cNvGraphicFramePr>
+            <a:graphic xmlns:a="http://schemas.openxmlformats.org/drawingml/2006/main">
+              <a:graphicData uri="http://schemas.openxmlformats.org/drawingml/2006/picture">
+                <pic:pic xmlns:pic="http://schemas.openxmlformats.org/drawingml/2006/picture">
+                  <pic:nvPicPr>
+                    <pic:cNvPr id="602894001" name="Imagen 1" descr="Calendario&#10;&#10;El contenido generado por IA puede ser incorrecto."/>
+                    <pic:cNvPicPr/>
+                  </pic:nvPicPr>
+                  <pic:blipFill>
+                    <a:blip r:embed="rId47"/>
+                    <a:stretch>
+                      <a:fillRect/>
+                    </a:stretch>
+                  </pic:blipFill>
+                  <pic:spPr>
+                    <a:xfrm>
+                      <a:off x="0" y="0"/>
+                      <a:ext cx="4184848" cy="2520000"/>
+                    </a:xfrm>
+                    <a:prstGeom prst="rect">
+                      <a:avLst/>
+                    </a:prstGeom>
+                  </pic:spPr>
+                </pic:pic>
+              </a:graphicData>
+            </a:graphic>
+          </wp:inline>
+        </w:drawing>
       </w:r>
     </w:p>
     <w:p>
@@ -1398,6 +2945,7 @@
         <w:rPr>
           <w:lang w:val="en-US"/>
         </w:rPr>
+        <w:lastRenderedPageBreak/>
         <w:t>(-7, -7)</w:t>
       </w:r>
     </w:p>
@@ -1407,6 +2955,90 @@
       </w:pPr>
       <w:r>
         <w:t>K = [10 0; 0 10]</w:t>
+      </w:r>
+    </w:p>
+    <w:p>
+      <w:pPr>
+        <w:jc w:val="center"/>
+      </w:pPr>
+      <w:r>
+        <w:drawing>
+          <wp:inline distT="0" distB="0" distL="0" distR="0" wp14:anchorId="6497BC37" wp14:editId="3E7A89E7">
+            <wp:extent cx="3808440" cy="2520000"/>
+            <wp:effectExtent l="0" t="0" r="1905" b="0"/>
+            <wp:docPr id="1104844376" name="Imagen 1" descr="Gráfico, Gráfico de líneas&#10;&#10;El contenido generado por IA puede ser incorrecto."/>
+            <wp:cNvGraphicFramePr>
+              <a:graphicFrameLocks xmlns:a="http://schemas.openxmlformats.org/drawingml/2006/main" noChangeAspect="1"/>
+            </wp:cNvGraphicFramePr>
+            <a:graphic xmlns:a="http://schemas.openxmlformats.org/drawingml/2006/main">
+              <a:graphicData uri="http://schemas.openxmlformats.org/drawingml/2006/picture">
+                <pic:pic xmlns:pic="http://schemas.openxmlformats.org/drawingml/2006/picture">
+                  <pic:nvPicPr>
+                    <pic:cNvPr id="1104844376" name="Imagen 1" descr="Gráfico, Gráfico de líneas&#10;&#10;El contenido generado por IA puede ser incorrecto."/>
+                    <pic:cNvPicPr/>
+                  </pic:nvPicPr>
+                  <pic:blipFill>
+                    <a:blip r:embed="rId48"/>
+                    <a:stretch>
+                      <a:fillRect/>
+                    </a:stretch>
+                  </pic:blipFill>
+                  <pic:spPr>
+                    <a:xfrm>
+                      <a:off x="0" y="0"/>
+                      <a:ext cx="3808440" cy="2520000"/>
+                    </a:xfrm>
+                    <a:prstGeom prst="rect">
+                      <a:avLst/>
+                    </a:prstGeom>
+                  </pic:spPr>
+                </pic:pic>
+              </a:graphicData>
+            </a:graphic>
+          </wp:inline>
+        </w:drawing>
+      </w:r>
+    </w:p>
+    <w:p>
+      <w:pPr>
+        <w:jc w:val="center"/>
+      </w:pPr>
+      <w:r>
+        <w:drawing>
+          <wp:inline distT="0" distB="0" distL="0" distR="0" wp14:anchorId="427FA308" wp14:editId="6972E213">
+            <wp:extent cx="4257649" cy="2520000"/>
+            <wp:effectExtent l="0" t="0" r="0" b="0"/>
+            <wp:docPr id="274198353" name="Imagen 1" descr="Calendario&#10;&#10;El contenido generado por IA puede ser incorrecto."/>
+            <wp:cNvGraphicFramePr>
+              <a:graphicFrameLocks xmlns:a="http://schemas.openxmlformats.org/drawingml/2006/main" noChangeAspect="1"/>
+            </wp:cNvGraphicFramePr>
+            <a:graphic xmlns:a="http://schemas.openxmlformats.org/drawingml/2006/main">
+              <a:graphicData uri="http://schemas.openxmlformats.org/drawingml/2006/picture">
+                <pic:pic xmlns:pic="http://schemas.openxmlformats.org/drawingml/2006/picture">
+                  <pic:nvPicPr>
+                    <pic:cNvPr id="274198353" name="Imagen 1" descr="Calendario&#10;&#10;El contenido generado por IA puede ser incorrecto."/>
+                    <pic:cNvPicPr/>
+                  </pic:nvPicPr>
+                  <pic:blipFill>
+                    <a:blip r:embed="rId49"/>
+                    <a:stretch>
+                      <a:fillRect/>
+                    </a:stretch>
+                  </pic:blipFill>
+                  <pic:spPr>
+                    <a:xfrm>
+                      <a:off x="0" y="0"/>
+                      <a:ext cx="4257649" cy="2520000"/>
+                    </a:xfrm>
+                    <a:prstGeom prst="rect">
+                      <a:avLst/>
+                    </a:prstGeom>
+                  </pic:spPr>
+                </pic:pic>
+              </a:graphicData>
+            </a:graphic>
+          </wp:inline>
+        </w:drawing>
       </w:r>
     </w:p>
     <w:p>
@@ -1420,13 +3052,191 @@
     </w:p>
     <w:p>
       <w:pPr>
+        <w:jc w:val="center"/>
+      </w:pPr>
+      <w:r>
+        <w:drawing>
+          <wp:inline distT="0" distB="0" distL="0" distR="0" wp14:anchorId="145408B4" wp14:editId="23A5D859">
+            <wp:extent cx="3799345" cy="2520000"/>
+            <wp:effectExtent l="0" t="0" r="0" b="0"/>
+            <wp:docPr id="1559365029" name="Imagen 1" descr="Gráfico, Gráfico de líneas&#10;&#10;El contenido generado por IA puede ser incorrecto."/>
+            <wp:cNvGraphicFramePr>
+              <a:graphicFrameLocks xmlns:a="http://schemas.openxmlformats.org/drawingml/2006/main" noChangeAspect="1"/>
+            </wp:cNvGraphicFramePr>
+            <a:graphic xmlns:a="http://schemas.openxmlformats.org/drawingml/2006/main">
+              <a:graphicData uri="http://schemas.openxmlformats.org/drawingml/2006/picture">
+                <pic:pic xmlns:pic="http://schemas.openxmlformats.org/drawingml/2006/picture">
+                  <pic:nvPicPr>
+                    <pic:cNvPr id="1559365029" name="Imagen 1" descr="Gráfico, Gráfico de líneas&#10;&#10;El contenido generado por IA puede ser incorrecto."/>
+                    <pic:cNvPicPr/>
+                  </pic:nvPicPr>
+                  <pic:blipFill>
+                    <a:blip r:embed="rId50"/>
+                    <a:stretch>
+                      <a:fillRect/>
+                    </a:stretch>
+                  </pic:blipFill>
+                  <pic:spPr>
+                    <a:xfrm>
+                      <a:off x="0" y="0"/>
+                      <a:ext cx="3799345" cy="2520000"/>
+                    </a:xfrm>
+                    <a:prstGeom prst="rect">
+                      <a:avLst/>
+                    </a:prstGeom>
+                  </pic:spPr>
+                </pic:pic>
+              </a:graphicData>
+            </a:graphic>
+          </wp:inline>
+        </w:drawing>
+      </w:r>
+    </w:p>
+    <w:p>
+      <w:pPr>
+        <w:jc w:val="center"/>
+      </w:pPr>
+      <w:r>
+        <w:drawing>
+          <wp:inline distT="0" distB="0" distL="0" distR="0" wp14:anchorId="1309DAB3" wp14:editId="6DAC34F7">
+            <wp:extent cx="4281384" cy="2520000"/>
+            <wp:effectExtent l="0" t="0" r="5080" b="0"/>
+            <wp:docPr id="1860225998" name="Imagen 1" descr="Calendario&#10;&#10;El contenido generado por IA puede ser incorrecto."/>
+            <wp:cNvGraphicFramePr>
+              <a:graphicFrameLocks xmlns:a="http://schemas.openxmlformats.org/drawingml/2006/main" noChangeAspect="1"/>
+            </wp:cNvGraphicFramePr>
+            <a:graphic xmlns:a="http://schemas.openxmlformats.org/drawingml/2006/main">
+              <a:graphicData uri="http://schemas.openxmlformats.org/drawingml/2006/picture">
+                <pic:pic xmlns:pic="http://schemas.openxmlformats.org/drawingml/2006/picture">
+                  <pic:nvPicPr>
+                    <pic:cNvPr id="1860225998" name="Imagen 1" descr="Calendario&#10;&#10;El contenido generado por IA puede ser incorrecto."/>
+                    <pic:cNvPicPr/>
+                  </pic:nvPicPr>
+                  <pic:blipFill>
+                    <a:blip r:embed="rId51"/>
+                    <a:stretch>
+                      <a:fillRect/>
+                    </a:stretch>
+                  </pic:blipFill>
+                  <pic:spPr>
+                    <a:xfrm>
+                      <a:off x="0" y="0"/>
+                      <a:ext cx="4281384" cy="2520000"/>
+                    </a:xfrm>
+                    <a:prstGeom prst="rect">
+                      <a:avLst/>
+                    </a:prstGeom>
+                  </pic:spPr>
+                </pic:pic>
+              </a:graphicData>
+            </a:graphic>
+          </wp:inline>
+        </w:drawing>
+      </w:r>
+    </w:p>
+    <w:p>
+      <w:pPr>
         <w:pStyle w:val="Ttulo3"/>
+      </w:pPr>
+      <w:r>
+        <w:t>K = [15 0; 0 15]</w:t>
+      </w:r>
+    </w:p>
+    <w:p>
+      <w:pPr>
+        <w:jc w:val="center"/>
         <w:rPr>
           <w:lang w:val="en-US"/>
         </w:rPr>
       </w:pPr>
       <w:r>
-        <w:t>K = [15 0; 0 15]</w:t>
+        <w:rPr>
+          <w:lang w:val="en-US"/>
+        </w:rPr>
+        <w:drawing>
+          <wp:inline distT="0" distB="0" distL="0" distR="0" wp14:anchorId="122FC7C7" wp14:editId="390B1639">
+            <wp:extent cx="3834669" cy="2520000"/>
+            <wp:effectExtent l="0" t="0" r="0" b="0"/>
+            <wp:docPr id="1667848532" name="Imagen 1" descr="Gráfico, Gráfico de líneas&#10;&#10;El contenido generado por IA puede ser incorrecto."/>
+            <wp:cNvGraphicFramePr>
+              <a:graphicFrameLocks xmlns:a="http://schemas.openxmlformats.org/drawingml/2006/main" noChangeAspect="1"/>
+            </wp:cNvGraphicFramePr>
+            <a:graphic xmlns:a="http://schemas.openxmlformats.org/drawingml/2006/main">
+              <a:graphicData uri="http://schemas.openxmlformats.org/drawingml/2006/picture">
+                <pic:pic xmlns:pic="http://schemas.openxmlformats.org/drawingml/2006/picture">
+                  <pic:nvPicPr>
+                    <pic:cNvPr id="1667848532" name="Imagen 1" descr="Gráfico, Gráfico de líneas&#10;&#10;El contenido generado por IA puede ser incorrecto."/>
+                    <pic:cNvPicPr/>
+                  </pic:nvPicPr>
+                  <pic:blipFill>
+                    <a:blip r:embed="rId52"/>
+                    <a:stretch>
+                      <a:fillRect/>
+                    </a:stretch>
+                  </pic:blipFill>
+                  <pic:spPr>
+                    <a:xfrm>
+                      <a:off x="0" y="0"/>
+                      <a:ext cx="3834669" cy="2520000"/>
+                    </a:xfrm>
+                    <a:prstGeom prst="rect">
+                      <a:avLst/>
+                    </a:prstGeom>
+                  </pic:spPr>
+                </pic:pic>
+              </a:graphicData>
+            </a:graphic>
+          </wp:inline>
+        </w:drawing>
+      </w:r>
+    </w:p>
+    <w:p>
+      <w:pPr>
+        <w:jc w:val="center"/>
+        <w:rPr>
+          <w:lang w:val="en-US"/>
+        </w:rPr>
+      </w:pPr>
+      <w:r>
+        <w:rPr>
+          <w:lang w:val="en-US"/>
+        </w:rPr>
+        <w:lastRenderedPageBreak/>
+        <w:drawing>
+          <wp:inline distT="0" distB="0" distL="0" distR="0" wp14:anchorId="5D0EABF5" wp14:editId="78BB4143">
+            <wp:extent cx="4333870" cy="2520000"/>
+            <wp:effectExtent l="0" t="0" r="0" b="0"/>
+            <wp:docPr id="1393674119" name="Imagen 1" descr="Tabla, Calendario&#10;&#10;El contenido generado por IA puede ser incorrecto."/>
+            <wp:cNvGraphicFramePr>
+              <a:graphicFrameLocks xmlns:a="http://schemas.openxmlformats.org/drawingml/2006/main" noChangeAspect="1"/>
+            </wp:cNvGraphicFramePr>
+            <a:graphic xmlns:a="http://schemas.openxmlformats.org/drawingml/2006/main">
+              <a:graphicData uri="http://schemas.openxmlformats.org/drawingml/2006/picture">
+                <pic:pic xmlns:pic="http://schemas.openxmlformats.org/drawingml/2006/picture">
+                  <pic:nvPicPr>
+                    <pic:cNvPr id="1393674119" name="Imagen 1" descr="Tabla, Calendario&#10;&#10;El contenido generado por IA puede ser incorrecto."/>
+                    <pic:cNvPicPr/>
+                  </pic:nvPicPr>
+                  <pic:blipFill>
+                    <a:blip r:embed="rId53"/>
+                    <a:stretch>
+                      <a:fillRect/>
+                    </a:stretch>
+                  </pic:blipFill>
+                  <pic:spPr>
+                    <a:xfrm>
+                      <a:off x="0" y="0"/>
+                      <a:ext cx="4333870" cy="2520000"/>
+                    </a:xfrm>
+                    <a:prstGeom prst="rect">
+                      <a:avLst/>
+                    </a:prstGeom>
+                  </pic:spPr>
+                </pic:pic>
+              </a:graphicData>
+            </a:graphic>
+          </wp:inline>
+        </w:drawing>
       </w:r>
     </w:p>
     <w:p>
@@ -1457,6 +3267,91 @@
     </w:p>
     <w:p>
       <w:pPr>
+        <w:jc w:val="center"/>
+      </w:pPr>
+      <w:r>
+        <w:drawing>
+          <wp:inline distT="0" distB="0" distL="0" distR="0" wp14:anchorId="07ECB639" wp14:editId="6991AB62">
+            <wp:extent cx="3648359" cy="2520000"/>
+            <wp:effectExtent l="0" t="0" r="0" b="0"/>
+            <wp:docPr id="1158793260" name="Imagen 1" descr="Gráfico, Gráfico de líneas&#10;&#10;El contenido generado por IA puede ser incorrecto."/>
+            <wp:cNvGraphicFramePr>
+              <a:graphicFrameLocks xmlns:a="http://schemas.openxmlformats.org/drawingml/2006/main" noChangeAspect="1"/>
+            </wp:cNvGraphicFramePr>
+            <a:graphic xmlns:a="http://schemas.openxmlformats.org/drawingml/2006/main">
+              <a:graphicData uri="http://schemas.openxmlformats.org/drawingml/2006/picture">
+                <pic:pic xmlns:pic="http://schemas.openxmlformats.org/drawingml/2006/picture">
+                  <pic:nvPicPr>
+                    <pic:cNvPr id="1158793260" name="Imagen 1" descr="Gráfico, Gráfico de líneas&#10;&#10;El contenido generado por IA puede ser incorrecto."/>
+                    <pic:cNvPicPr/>
+                  </pic:nvPicPr>
+                  <pic:blipFill>
+                    <a:blip r:embed="rId54"/>
+                    <a:stretch>
+                      <a:fillRect/>
+                    </a:stretch>
+                  </pic:blipFill>
+                  <pic:spPr>
+                    <a:xfrm>
+                      <a:off x="0" y="0"/>
+                      <a:ext cx="3648359" cy="2520000"/>
+                    </a:xfrm>
+                    <a:prstGeom prst="rect">
+                      <a:avLst/>
+                    </a:prstGeom>
+                  </pic:spPr>
+                </pic:pic>
+              </a:graphicData>
+            </a:graphic>
+          </wp:inline>
+        </w:drawing>
+      </w:r>
+    </w:p>
+    <w:p>
+      <w:pPr>
+        <w:jc w:val="center"/>
+      </w:pPr>
+      <w:r>
+        <w:lastRenderedPageBreak/>
+        <w:drawing>
+          <wp:inline distT="0" distB="0" distL="0" distR="0" wp14:anchorId="709CB6B6" wp14:editId="678A95EF">
+            <wp:extent cx="4366156" cy="2520000"/>
+            <wp:effectExtent l="0" t="0" r="0" b="0"/>
+            <wp:docPr id="1644710574" name="Imagen 1" descr="Calendario&#10;&#10;El contenido generado por IA puede ser incorrecto."/>
+            <wp:cNvGraphicFramePr>
+              <a:graphicFrameLocks xmlns:a="http://schemas.openxmlformats.org/drawingml/2006/main" noChangeAspect="1"/>
+            </wp:cNvGraphicFramePr>
+            <a:graphic xmlns:a="http://schemas.openxmlformats.org/drawingml/2006/main">
+              <a:graphicData uri="http://schemas.openxmlformats.org/drawingml/2006/picture">
+                <pic:pic xmlns:pic="http://schemas.openxmlformats.org/drawingml/2006/picture">
+                  <pic:nvPicPr>
+                    <pic:cNvPr id="1644710574" name="Imagen 1" descr="Calendario&#10;&#10;El contenido generado por IA puede ser incorrecto."/>
+                    <pic:cNvPicPr/>
+                  </pic:nvPicPr>
+                  <pic:blipFill>
+                    <a:blip r:embed="rId55"/>
+                    <a:stretch>
+                      <a:fillRect/>
+                    </a:stretch>
+                  </pic:blipFill>
+                  <pic:spPr>
+                    <a:xfrm>
+                      <a:off x="0" y="0"/>
+                      <a:ext cx="4366156" cy="2520000"/>
+                    </a:xfrm>
+                    <a:prstGeom prst="rect">
+                      <a:avLst/>
+                    </a:prstGeom>
+                  </pic:spPr>
+                </pic:pic>
+              </a:graphicData>
+            </a:graphic>
+          </wp:inline>
+        </w:drawing>
+      </w:r>
+    </w:p>
+    <w:p>
+      <w:pPr>
         <w:pStyle w:val="Ttulo3"/>
       </w:pPr>
       <w:r>
@@ -1465,13 +3360,191 @@
     </w:p>
     <w:p>
       <w:pPr>
+        <w:jc w:val="center"/>
+      </w:pPr>
+      <w:r>
+        <w:drawing>
+          <wp:inline distT="0" distB="0" distL="0" distR="0" wp14:anchorId="1AF8553B" wp14:editId="442BA8B9">
+            <wp:extent cx="3662569" cy="2520000"/>
+            <wp:effectExtent l="0" t="0" r="0" b="0"/>
+            <wp:docPr id="1902113409" name="Imagen 1" descr="Gráfico, Gráfico de líneas&#10;&#10;El contenido generado por IA puede ser incorrecto."/>
+            <wp:cNvGraphicFramePr>
+              <a:graphicFrameLocks xmlns:a="http://schemas.openxmlformats.org/drawingml/2006/main" noChangeAspect="1"/>
+            </wp:cNvGraphicFramePr>
+            <a:graphic xmlns:a="http://schemas.openxmlformats.org/drawingml/2006/main">
+              <a:graphicData uri="http://schemas.openxmlformats.org/drawingml/2006/picture">
+                <pic:pic xmlns:pic="http://schemas.openxmlformats.org/drawingml/2006/picture">
+                  <pic:nvPicPr>
+                    <pic:cNvPr id="1902113409" name="Imagen 1" descr="Gráfico, Gráfico de líneas&#10;&#10;El contenido generado por IA puede ser incorrecto."/>
+                    <pic:cNvPicPr/>
+                  </pic:nvPicPr>
+                  <pic:blipFill>
+                    <a:blip r:embed="rId56"/>
+                    <a:stretch>
+                      <a:fillRect/>
+                    </a:stretch>
+                  </pic:blipFill>
+                  <pic:spPr>
+                    <a:xfrm>
+                      <a:off x="0" y="0"/>
+                      <a:ext cx="3662569" cy="2520000"/>
+                    </a:xfrm>
+                    <a:prstGeom prst="rect">
+                      <a:avLst/>
+                    </a:prstGeom>
+                  </pic:spPr>
+                </pic:pic>
+              </a:graphicData>
+            </a:graphic>
+          </wp:inline>
+        </w:drawing>
+      </w:r>
+    </w:p>
+    <w:p>
+      <w:pPr>
+        <w:jc w:val="center"/>
+      </w:pPr>
+      <w:r>
+        <w:drawing>
+          <wp:inline distT="0" distB="0" distL="0" distR="0" wp14:anchorId="1CCA11C5" wp14:editId="14397BCE">
+            <wp:extent cx="4148987" cy="2520000"/>
+            <wp:effectExtent l="0" t="0" r="4445" b="0"/>
+            <wp:docPr id="1864340444" name="Imagen 1" descr="Interfaz de usuario gráfica, Aplicación&#10;&#10;El contenido generado por IA puede ser incorrecto."/>
+            <wp:cNvGraphicFramePr>
+              <a:graphicFrameLocks xmlns:a="http://schemas.openxmlformats.org/drawingml/2006/main" noChangeAspect="1"/>
+            </wp:cNvGraphicFramePr>
+            <a:graphic xmlns:a="http://schemas.openxmlformats.org/drawingml/2006/main">
+              <a:graphicData uri="http://schemas.openxmlformats.org/drawingml/2006/picture">
+                <pic:pic xmlns:pic="http://schemas.openxmlformats.org/drawingml/2006/picture">
+                  <pic:nvPicPr>
+                    <pic:cNvPr id="1864340444" name="Imagen 1" descr="Interfaz de usuario gráfica, Aplicación&#10;&#10;El contenido generado por IA puede ser incorrecto."/>
+                    <pic:cNvPicPr/>
+                  </pic:nvPicPr>
+                  <pic:blipFill>
+                    <a:blip r:embed="rId57"/>
+                    <a:stretch>
+                      <a:fillRect/>
+                    </a:stretch>
+                  </pic:blipFill>
+                  <pic:spPr>
+                    <a:xfrm>
+                      <a:off x="0" y="0"/>
+                      <a:ext cx="4148987" cy="2520000"/>
+                    </a:xfrm>
+                    <a:prstGeom prst="rect">
+                      <a:avLst/>
+                    </a:prstGeom>
+                  </pic:spPr>
+                </pic:pic>
+              </a:graphicData>
+            </a:graphic>
+          </wp:inline>
+        </w:drawing>
+      </w:r>
+    </w:p>
+    <w:p>
+      <w:pPr>
         <w:pStyle w:val="Ttulo3"/>
+      </w:pPr>
+      <w:r>
+        <w:lastRenderedPageBreak/>
+        <w:t>K = [15 0; 0 15]</w:t>
+      </w:r>
+    </w:p>
+    <w:p>
+      <w:pPr>
+        <w:jc w:val="center"/>
         <w:rPr>
           <w:lang w:val="en-US"/>
         </w:rPr>
       </w:pPr>
       <w:r>
-        <w:t>K = [15 0; 0 15]</w:t>
+        <w:rPr>
+          <w:lang w:val="en-US"/>
+        </w:rPr>
+        <w:drawing>
+          <wp:inline distT="0" distB="0" distL="0" distR="0" wp14:anchorId="6F2EDD15" wp14:editId="354D3C77">
+            <wp:extent cx="3631579" cy="2520000"/>
+            <wp:effectExtent l="0" t="0" r="6985" b="0"/>
+            <wp:docPr id="396340341" name="Imagen 1" descr="Gráfico, Gráfico de dispersión&#10;&#10;El contenido generado por IA puede ser incorrecto."/>
+            <wp:cNvGraphicFramePr>
+              <a:graphicFrameLocks xmlns:a="http://schemas.openxmlformats.org/drawingml/2006/main" noChangeAspect="1"/>
+            </wp:cNvGraphicFramePr>
+            <a:graphic xmlns:a="http://schemas.openxmlformats.org/drawingml/2006/main">
+              <a:graphicData uri="http://schemas.openxmlformats.org/drawingml/2006/picture">
+                <pic:pic xmlns:pic="http://schemas.openxmlformats.org/drawingml/2006/picture">
+                  <pic:nvPicPr>
+                    <pic:cNvPr id="396340341" name="Imagen 1" descr="Gráfico, Gráfico de dispersión&#10;&#10;El contenido generado por IA puede ser incorrecto."/>
+                    <pic:cNvPicPr/>
+                  </pic:nvPicPr>
+                  <pic:blipFill>
+                    <a:blip r:embed="rId58"/>
+                    <a:stretch>
+                      <a:fillRect/>
+                    </a:stretch>
+                  </pic:blipFill>
+                  <pic:spPr>
+                    <a:xfrm>
+                      <a:off x="0" y="0"/>
+                      <a:ext cx="3631579" cy="2520000"/>
+                    </a:xfrm>
+                    <a:prstGeom prst="rect">
+                      <a:avLst/>
+                    </a:prstGeom>
+                  </pic:spPr>
+                </pic:pic>
+              </a:graphicData>
+            </a:graphic>
+          </wp:inline>
+        </w:drawing>
+      </w:r>
+    </w:p>
+    <w:p>
+      <w:pPr>
+        <w:jc w:val="center"/>
+        <w:rPr>
+          <w:lang w:val="en-US"/>
+        </w:rPr>
+      </w:pPr>
+      <w:r>
+        <w:rPr>
+          <w:lang w:val="en-US"/>
+        </w:rPr>
+        <w:drawing>
+          <wp:inline distT="0" distB="0" distL="0" distR="0" wp14:anchorId="488E1E29" wp14:editId="2A372B02">
+            <wp:extent cx="4296250" cy="2520000"/>
+            <wp:effectExtent l="0" t="0" r="0" b="0"/>
+            <wp:docPr id="1277738154" name="Imagen 1" descr="Calendario&#10;&#10;El contenido generado por IA puede ser incorrecto."/>
+            <wp:cNvGraphicFramePr>
+              <a:graphicFrameLocks xmlns:a="http://schemas.openxmlformats.org/drawingml/2006/main" noChangeAspect="1"/>
+            </wp:cNvGraphicFramePr>
+            <a:graphic xmlns:a="http://schemas.openxmlformats.org/drawingml/2006/main">
+              <a:graphicData uri="http://schemas.openxmlformats.org/drawingml/2006/picture">
+                <pic:pic xmlns:pic="http://schemas.openxmlformats.org/drawingml/2006/picture">
+                  <pic:nvPicPr>
+                    <pic:cNvPr id="1277738154" name="Imagen 1" descr="Calendario&#10;&#10;El contenido generado por IA puede ser incorrecto."/>
+                    <pic:cNvPicPr/>
+                  </pic:nvPicPr>
+                  <pic:blipFill>
+                    <a:blip r:embed="rId59"/>
+                    <a:stretch>
+                      <a:fillRect/>
+                    </a:stretch>
+                  </pic:blipFill>
+                  <pic:spPr>
+                    <a:xfrm>
+                      <a:off x="0" y="0"/>
+                      <a:ext cx="4296250" cy="2520000"/>
+                    </a:xfrm>
+                    <a:prstGeom prst="rect">
+                      <a:avLst/>
+                    </a:prstGeom>
+                  </pic:spPr>
+                </pic:pic>
+              </a:graphicData>
+            </a:graphic>
+          </wp:inline>
+        </w:drawing>
       </w:r>
     </w:p>
     <w:p>
@@ -1489,6 +3562,7 @@
         <w:rPr>
           <w:lang w:val="en-US"/>
         </w:rPr>
+        <w:lastRenderedPageBreak/>
         <w:t>(- 0.5, -0.5)</w:t>
       </w:r>
     </w:p>
@@ -1502,21 +3576,284 @@
     </w:p>
     <w:p>
       <w:pPr>
+        <w:jc w:val="center"/>
+      </w:pPr>
+      <w:r>
+        <w:drawing>
+          <wp:inline distT="0" distB="0" distL="0" distR="0" wp14:anchorId="2382F53F" wp14:editId="4F7ACD04">
+            <wp:extent cx="2972308" cy="2520000"/>
+            <wp:effectExtent l="0" t="0" r="0" b="0"/>
+            <wp:docPr id="860446075" name="Imagen 1" descr="Gráfico&#10;&#10;El contenido generado por IA puede ser incorrecto."/>
+            <wp:cNvGraphicFramePr>
+              <a:graphicFrameLocks xmlns:a="http://schemas.openxmlformats.org/drawingml/2006/main" noChangeAspect="1"/>
+            </wp:cNvGraphicFramePr>
+            <a:graphic xmlns:a="http://schemas.openxmlformats.org/drawingml/2006/main">
+              <a:graphicData uri="http://schemas.openxmlformats.org/drawingml/2006/picture">
+                <pic:pic xmlns:pic="http://schemas.openxmlformats.org/drawingml/2006/picture">
+                  <pic:nvPicPr>
+                    <pic:cNvPr id="860446075" name="Imagen 1" descr="Gráfico&#10;&#10;El contenido generado por IA puede ser incorrecto."/>
+                    <pic:cNvPicPr/>
+                  </pic:nvPicPr>
+                  <pic:blipFill>
+                    <a:blip r:embed="rId60"/>
+                    <a:stretch>
+                      <a:fillRect/>
+                    </a:stretch>
+                  </pic:blipFill>
+                  <pic:spPr>
+                    <a:xfrm>
+                      <a:off x="0" y="0"/>
+                      <a:ext cx="2972308" cy="2520000"/>
+                    </a:xfrm>
+                    <a:prstGeom prst="rect">
+                      <a:avLst/>
+                    </a:prstGeom>
+                  </pic:spPr>
+                </pic:pic>
+              </a:graphicData>
+            </a:graphic>
+          </wp:inline>
+        </w:drawing>
+      </w:r>
+    </w:p>
+    <w:p>
+      <w:pPr>
+        <w:jc w:val="center"/>
+      </w:pPr>
+      <w:r>
+        <w:drawing>
+          <wp:inline distT="0" distB="0" distL="0" distR="0" wp14:anchorId="5CEE5621" wp14:editId="6FA4D632">
+            <wp:extent cx="4203012" cy="2520000"/>
+            <wp:effectExtent l="0" t="0" r="7620" b="0"/>
+            <wp:docPr id="731608784" name="Imagen 1" descr="Aplicación&#10;&#10;El contenido generado por IA puede ser incorrecto."/>
+            <wp:cNvGraphicFramePr>
+              <a:graphicFrameLocks xmlns:a="http://schemas.openxmlformats.org/drawingml/2006/main" noChangeAspect="1"/>
+            </wp:cNvGraphicFramePr>
+            <a:graphic xmlns:a="http://schemas.openxmlformats.org/drawingml/2006/main">
+              <a:graphicData uri="http://schemas.openxmlformats.org/drawingml/2006/picture">
+                <pic:pic xmlns:pic="http://schemas.openxmlformats.org/drawingml/2006/picture">
+                  <pic:nvPicPr>
+                    <pic:cNvPr id="731608784" name="Imagen 1" descr="Aplicación&#10;&#10;El contenido generado por IA puede ser incorrecto."/>
+                    <pic:cNvPicPr/>
+                  </pic:nvPicPr>
+                  <pic:blipFill>
+                    <a:blip r:embed="rId61"/>
+                    <a:stretch>
+                      <a:fillRect/>
+                    </a:stretch>
+                  </pic:blipFill>
+                  <pic:spPr>
+                    <a:xfrm>
+                      <a:off x="0" y="0"/>
+                      <a:ext cx="4203012" cy="2520000"/>
+                    </a:xfrm>
+                    <a:prstGeom prst="rect">
+                      <a:avLst/>
+                    </a:prstGeom>
+                  </pic:spPr>
+                </pic:pic>
+              </a:graphicData>
+            </a:graphic>
+          </wp:inline>
+        </w:drawing>
+      </w:r>
+    </w:p>
+    <w:p>
+      <w:pPr>
         <w:pStyle w:val="Ttulo3"/>
       </w:pPr>
       <w:r>
+        <w:lastRenderedPageBreak/>
         <w:t>K = [5 0; 0 5]</w:t>
       </w:r>
     </w:p>
     <w:p>
       <w:pPr>
+        <w:jc w:val="center"/>
+      </w:pPr>
+      <w:r>
+        <w:drawing>
+          <wp:inline distT="0" distB="0" distL="0" distR="0" wp14:anchorId="69DAEB92" wp14:editId="7EB926C9">
+            <wp:extent cx="2918895" cy="2520000"/>
+            <wp:effectExtent l="0" t="0" r="0" b="0"/>
+            <wp:docPr id="938856125" name="Imagen 1" descr="Gráfico, Gráfico de dispersión&#10;&#10;El contenido generado por IA puede ser incorrecto."/>
+            <wp:cNvGraphicFramePr>
+              <a:graphicFrameLocks xmlns:a="http://schemas.openxmlformats.org/drawingml/2006/main" noChangeAspect="1"/>
+            </wp:cNvGraphicFramePr>
+            <a:graphic xmlns:a="http://schemas.openxmlformats.org/drawingml/2006/main">
+              <a:graphicData uri="http://schemas.openxmlformats.org/drawingml/2006/picture">
+                <pic:pic xmlns:pic="http://schemas.openxmlformats.org/drawingml/2006/picture">
+                  <pic:nvPicPr>
+                    <pic:cNvPr id="938856125" name="Imagen 1" descr="Gráfico, Gráfico de dispersión&#10;&#10;El contenido generado por IA puede ser incorrecto."/>
+                    <pic:cNvPicPr/>
+                  </pic:nvPicPr>
+                  <pic:blipFill>
+                    <a:blip r:embed="rId62"/>
+                    <a:stretch>
+                      <a:fillRect/>
+                    </a:stretch>
+                  </pic:blipFill>
+                  <pic:spPr>
+                    <a:xfrm>
+                      <a:off x="0" y="0"/>
+                      <a:ext cx="2918895" cy="2520000"/>
+                    </a:xfrm>
+                    <a:prstGeom prst="rect">
+                      <a:avLst/>
+                    </a:prstGeom>
+                  </pic:spPr>
+                </pic:pic>
+              </a:graphicData>
+            </a:graphic>
+          </wp:inline>
+        </w:drawing>
+      </w:r>
+    </w:p>
+    <w:p>
+      <w:pPr>
+        <w:jc w:val="center"/>
+      </w:pPr>
+      <w:r>
+        <w:drawing>
+          <wp:inline distT="0" distB="0" distL="0" distR="0" wp14:anchorId="7935D254" wp14:editId="7E97D3F2">
+            <wp:extent cx="4175433" cy="2520000"/>
+            <wp:effectExtent l="0" t="0" r="0" b="0"/>
+            <wp:docPr id="1044930181" name="Imagen 1" descr="Imagen que contiene Calendario&#10;&#10;El contenido generado por IA puede ser incorrecto."/>
+            <wp:cNvGraphicFramePr>
+              <a:graphicFrameLocks xmlns:a="http://schemas.openxmlformats.org/drawingml/2006/main" noChangeAspect="1"/>
+            </wp:cNvGraphicFramePr>
+            <a:graphic xmlns:a="http://schemas.openxmlformats.org/drawingml/2006/main">
+              <a:graphicData uri="http://schemas.openxmlformats.org/drawingml/2006/picture">
+                <pic:pic xmlns:pic="http://schemas.openxmlformats.org/drawingml/2006/picture">
+                  <pic:nvPicPr>
+                    <pic:cNvPr id="1044930181" name="Imagen 1" descr="Imagen que contiene Calendario&#10;&#10;El contenido generado por IA puede ser incorrecto."/>
+                    <pic:cNvPicPr/>
+                  </pic:nvPicPr>
+                  <pic:blipFill>
+                    <a:blip r:embed="rId63"/>
+                    <a:stretch>
+                      <a:fillRect/>
+                    </a:stretch>
+                  </pic:blipFill>
+                  <pic:spPr>
+                    <a:xfrm>
+                      <a:off x="0" y="0"/>
+                      <a:ext cx="4175433" cy="2520000"/>
+                    </a:xfrm>
+                    <a:prstGeom prst="rect">
+                      <a:avLst/>
+                    </a:prstGeom>
+                  </pic:spPr>
+                </pic:pic>
+              </a:graphicData>
+            </a:graphic>
+          </wp:inline>
+        </w:drawing>
+      </w:r>
+    </w:p>
+    <w:p>
+      <w:pPr>
         <w:pStyle w:val="Ttulo3"/>
+      </w:pPr>
+      <w:r>
+        <w:t>K = [15 0; 0 15]</w:t>
+      </w:r>
+    </w:p>
+    <w:p>
+      <w:pPr>
+        <w:jc w:val="center"/>
         <w:rPr>
           <w:lang w:val="en-US"/>
         </w:rPr>
       </w:pPr>
       <w:r>
-        <w:t>K = [15 0; 0 15]</w:t>
+        <w:rPr>
+          <w:lang w:val="en-US"/>
+        </w:rPr>
+        <w:drawing>
+          <wp:inline distT="0" distB="0" distL="0" distR="0" wp14:anchorId="51359E3B" wp14:editId="3BCD0C33">
+            <wp:extent cx="2960515" cy="2520000"/>
+            <wp:effectExtent l="0" t="0" r="0" b="0"/>
+            <wp:docPr id="1612694565" name="Imagen 1" descr="Gráfico&#10;&#10;El contenido generado por IA puede ser incorrecto."/>
+            <wp:cNvGraphicFramePr>
+              <a:graphicFrameLocks xmlns:a="http://schemas.openxmlformats.org/drawingml/2006/main" noChangeAspect="1"/>
+            </wp:cNvGraphicFramePr>
+            <a:graphic xmlns:a="http://schemas.openxmlformats.org/drawingml/2006/main">
+              <a:graphicData uri="http://schemas.openxmlformats.org/drawingml/2006/picture">
+                <pic:pic xmlns:pic="http://schemas.openxmlformats.org/drawingml/2006/picture">
+                  <pic:nvPicPr>
+                    <pic:cNvPr id="1612694565" name="Imagen 1" descr="Gráfico&#10;&#10;El contenido generado por IA puede ser incorrecto."/>
+                    <pic:cNvPicPr/>
+                  </pic:nvPicPr>
+                  <pic:blipFill>
+                    <a:blip r:embed="rId64"/>
+                    <a:stretch>
+                      <a:fillRect/>
+                    </a:stretch>
+                  </pic:blipFill>
+                  <pic:spPr>
+                    <a:xfrm>
+                      <a:off x="0" y="0"/>
+                      <a:ext cx="2960515" cy="2520000"/>
+                    </a:xfrm>
+                    <a:prstGeom prst="rect">
+                      <a:avLst/>
+                    </a:prstGeom>
+                  </pic:spPr>
+                </pic:pic>
+              </a:graphicData>
+            </a:graphic>
+          </wp:inline>
+        </w:drawing>
+      </w:r>
+    </w:p>
+    <w:p>
+      <w:pPr>
+        <w:jc w:val="center"/>
+        <w:rPr>
+          <w:lang w:val="en-US"/>
+        </w:rPr>
+      </w:pPr>
+      <w:r>
+        <w:rPr>
+          <w:lang w:val="en-US"/>
+        </w:rPr>
+        <w:lastRenderedPageBreak/>
+        <w:drawing>
+          <wp:inline distT="0" distB="0" distL="0" distR="0" wp14:anchorId="2FF23868" wp14:editId="61ED90E8">
+            <wp:extent cx="4260907" cy="2520000"/>
+            <wp:effectExtent l="0" t="0" r="6350" b="0"/>
+            <wp:docPr id="743640142" name="Imagen 1" descr="Interfaz de usuario gráfica, Aplicación, Tabla&#10;&#10;El contenido generado por IA puede ser incorrecto."/>
+            <wp:cNvGraphicFramePr>
+              <a:graphicFrameLocks xmlns:a="http://schemas.openxmlformats.org/drawingml/2006/main" noChangeAspect="1"/>
+            </wp:cNvGraphicFramePr>
+            <a:graphic xmlns:a="http://schemas.openxmlformats.org/drawingml/2006/main">
+              <a:graphicData uri="http://schemas.openxmlformats.org/drawingml/2006/picture">
+                <pic:pic xmlns:pic="http://schemas.openxmlformats.org/drawingml/2006/picture">
+                  <pic:nvPicPr>
+                    <pic:cNvPr id="743640142" name="Imagen 1" descr="Interfaz de usuario gráfica, Aplicación, Tabla&#10;&#10;El contenido generado por IA puede ser incorrecto."/>
+                    <pic:cNvPicPr/>
+                  </pic:nvPicPr>
+                  <pic:blipFill>
+                    <a:blip r:embed="rId65"/>
+                    <a:stretch>
+                      <a:fillRect/>
+                    </a:stretch>
+                  </pic:blipFill>
+                  <pic:spPr>
+                    <a:xfrm>
+                      <a:off x="0" y="0"/>
+                      <a:ext cx="4260907" cy="2520000"/>
+                    </a:xfrm>
+                    <a:prstGeom prst="rect">
+                      <a:avLst/>
+                    </a:prstGeom>
+                  </pic:spPr>
+                </pic:pic>
+              </a:graphicData>
+            </a:graphic>
+          </wp:inline>
+        </w:drawing>
       </w:r>
     </w:p>
     <w:p>
@@ -1547,6 +3884,91 @@
     </w:p>
     <w:p>
       <w:pPr>
+        <w:jc w:val="center"/>
+      </w:pPr>
+      <w:r>
+        <w:drawing>
+          <wp:inline distT="0" distB="0" distL="0" distR="0" wp14:anchorId="206BC16C" wp14:editId="626C6B26">
+            <wp:extent cx="3507990" cy="2520000"/>
+            <wp:effectExtent l="0" t="0" r="0" b="0"/>
+            <wp:docPr id="909084953" name="Imagen 1" descr="Gráfico, Gráfico de líneas&#10;&#10;El contenido generado por IA puede ser incorrecto."/>
+            <wp:cNvGraphicFramePr>
+              <a:graphicFrameLocks xmlns:a="http://schemas.openxmlformats.org/drawingml/2006/main" noChangeAspect="1"/>
+            </wp:cNvGraphicFramePr>
+            <a:graphic xmlns:a="http://schemas.openxmlformats.org/drawingml/2006/main">
+              <a:graphicData uri="http://schemas.openxmlformats.org/drawingml/2006/picture">
+                <pic:pic xmlns:pic="http://schemas.openxmlformats.org/drawingml/2006/picture">
+                  <pic:nvPicPr>
+                    <pic:cNvPr id="909084953" name="Imagen 1" descr="Gráfico, Gráfico de líneas&#10;&#10;El contenido generado por IA puede ser incorrecto."/>
+                    <pic:cNvPicPr/>
+                  </pic:nvPicPr>
+                  <pic:blipFill>
+                    <a:blip r:embed="rId66"/>
+                    <a:stretch>
+                      <a:fillRect/>
+                    </a:stretch>
+                  </pic:blipFill>
+                  <pic:spPr>
+                    <a:xfrm>
+                      <a:off x="0" y="0"/>
+                      <a:ext cx="3507990" cy="2520000"/>
+                    </a:xfrm>
+                    <a:prstGeom prst="rect">
+                      <a:avLst/>
+                    </a:prstGeom>
+                  </pic:spPr>
+                </pic:pic>
+              </a:graphicData>
+            </a:graphic>
+          </wp:inline>
+        </w:drawing>
+      </w:r>
+    </w:p>
+    <w:p>
+      <w:pPr>
+        <w:jc w:val="center"/>
+      </w:pPr>
+      <w:r>
+        <w:lastRenderedPageBreak/>
+        <w:drawing>
+          <wp:inline distT="0" distB="0" distL="0" distR="0" wp14:anchorId="7C2717A9" wp14:editId="3014623B">
+            <wp:extent cx="4260092" cy="2520000"/>
+            <wp:effectExtent l="0" t="0" r="7620" b="0"/>
+            <wp:docPr id="1104407661" name="Imagen 1" descr="Calendario&#10;&#10;El contenido generado por IA puede ser incorrecto."/>
+            <wp:cNvGraphicFramePr>
+              <a:graphicFrameLocks xmlns:a="http://schemas.openxmlformats.org/drawingml/2006/main" noChangeAspect="1"/>
+            </wp:cNvGraphicFramePr>
+            <a:graphic xmlns:a="http://schemas.openxmlformats.org/drawingml/2006/main">
+              <a:graphicData uri="http://schemas.openxmlformats.org/drawingml/2006/picture">
+                <pic:pic xmlns:pic="http://schemas.openxmlformats.org/drawingml/2006/picture">
+                  <pic:nvPicPr>
+                    <pic:cNvPr id="1104407661" name="Imagen 1" descr="Calendario&#10;&#10;El contenido generado por IA puede ser incorrecto."/>
+                    <pic:cNvPicPr/>
+                  </pic:nvPicPr>
+                  <pic:blipFill>
+                    <a:blip r:embed="rId67"/>
+                    <a:stretch>
+                      <a:fillRect/>
+                    </a:stretch>
+                  </pic:blipFill>
+                  <pic:spPr>
+                    <a:xfrm>
+                      <a:off x="0" y="0"/>
+                      <a:ext cx="4260092" cy="2520000"/>
+                    </a:xfrm>
+                    <a:prstGeom prst="rect">
+                      <a:avLst/>
+                    </a:prstGeom>
+                  </pic:spPr>
+                </pic:pic>
+              </a:graphicData>
+            </a:graphic>
+          </wp:inline>
+        </w:drawing>
+      </w:r>
+    </w:p>
+    <w:p>
+      <w:pPr>
         <w:pStyle w:val="Ttulo3"/>
       </w:pPr>
       <w:r>
@@ -1555,13 +3977,191 @@
     </w:p>
     <w:p>
       <w:pPr>
+        <w:jc w:val="center"/>
+      </w:pPr>
+      <w:r>
+        <w:drawing>
+          <wp:inline distT="0" distB="0" distL="0" distR="0" wp14:anchorId="35161A5E" wp14:editId="176518E8">
+            <wp:extent cx="3506896" cy="2520000"/>
+            <wp:effectExtent l="0" t="0" r="0" b="0"/>
+            <wp:docPr id="206277710" name="Imagen 1" descr="Gráfico, Gráfico de dispersión&#10;&#10;El contenido generado por IA puede ser incorrecto."/>
+            <wp:cNvGraphicFramePr>
+              <a:graphicFrameLocks xmlns:a="http://schemas.openxmlformats.org/drawingml/2006/main" noChangeAspect="1"/>
+            </wp:cNvGraphicFramePr>
+            <a:graphic xmlns:a="http://schemas.openxmlformats.org/drawingml/2006/main">
+              <a:graphicData uri="http://schemas.openxmlformats.org/drawingml/2006/picture">
+                <pic:pic xmlns:pic="http://schemas.openxmlformats.org/drawingml/2006/picture">
+                  <pic:nvPicPr>
+                    <pic:cNvPr id="206277710" name="Imagen 1" descr="Gráfico, Gráfico de dispersión&#10;&#10;El contenido generado por IA puede ser incorrecto."/>
+                    <pic:cNvPicPr/>
+                  </pic:nvPicPr>
+                  <pic:blipFill>
+                    <a:blip r:embed="rId68"/>
+                    <a:stretch>
+                      <a:fillRect/>
+                    </a:stretch>
+                  </pic:blipFill>
+                  <pic:spPr>
+                    <a:xfrm>
+                      <a:off x="0" y="0"/>
+                      <a:ext cx="3506896" cy="2520000"/>
+                    </a:xfrm>
+                    <a:prstGeom prst="rect">
+                      <a:avLst/>
+                    </a:prstGeom>
+                  </pic:spPr>
+                </pic:pic>
+              </a:graphicData>
+            </a:graphic>
+          </wp:inline>
+        </w:drawing>
+      </w:r>
+    </w:p>
+    <w:p>
+      <w:pPr>
+        <w:jc w:val="center"/>
+      </w:pPr>
+      <w:r>
+        <w:drawing>
+          <wp:inline distT="0" distB="0" distL="0" distR="0" wp14:anchorId="7CB259CB" wp14:editId="7FC0F833">
+            <wp:extent cx="4214146" cy="2520000"/>
+            <wp:effectExtent l="0" t="0" r="0" b="0"/>
+            <wp:docPr id="1848037426" name="Imagen 1" descr="Aplicación, Calendario&#10;&#10;El contenido generado por IA puede ser incorrecto."/>
+            <wp:cNvGraphicFramePr>
+              <a:graphicFrameLocks xmlns:a="http://schemas.openxmlformats.org/drawingml/2006/main" noChangeAspect="1"/>
+            </wp:cNvGraphicFramePr>
+            <a:graphic xmlns:a="http://schemas.openxmlformats.org/drawingml/2006/main">
+              <a:graphicData uri="http://schemas.openxmlformats.org/drawingml/2006/picture">
+                <pic:pic xmlns:pic="http://schemas.openxmlformats.org/drawingml/2006/picture">
+                  <pic:nvPicPr>
+                    <pic:cNvPr id="1848037426" name="Imagen 1" descr="Aplicación, Calendario&#10;&#10;El contenido generado por IA puede ser incorrecto."/>
+                    <pic:cNvPicPr/>
+                  </pic:nvPicPr>
+                  <pic:blipFill>
+                    <a:blip r:embed="rId69"/>
+                    <a:stretch>
+                      <a:fillRect/>
+                    </a:stretch>
+                  </pic:blipFill>
+                  <pic:spPr>
+                    <a:xfrm>
+                      <a:off x="0" y="0"/>
+                      <a:ext cx="4214146" cy="2520000"/>
+                    </a:xfrm>
+                    <a:prstGeom prst="rect">
+                      <a:avLst/>
+                    </a:prstGeom>
+                  </pic:spPr>
+                </pic:pic>
+              </a:graphicData>
+            </a:graphic>
+          </wp:inline>
+        </w:drawing>
+      </w:r>
+    </w:p>
+    <w:p>
+      <w:pPr>
         <w:pStyle w:val="Ttulo3"/>
+      </w:pPr>
+      <w:r>
+        <w:lastRenderedPageBreak/>
+        <w:t>K = [15 0; 0 15]</w:t>
+      </w:r>
+    </w:p>
+    <w:p>
+      <w:pPr>
+        <w:jc w:val="center"/>
         <w:rPr>
           <w:lang w:val="en-US"/>
         </w:rPr>
       </w:pPr>
       <w:r>
-        <w:t>K = [15 0; 0 15]</w:t>
+        <w:rPr>
+          <w:lang w:val="en-US"/>
+        </w:rPr>
+        <w:drawing>
+          <wp:inline distT="0" distB="0" distL="0" distR="0" wp14:anchorId="081F4F04" wp14:editId="3F0B567E">
+            <wp:extent cx="3549474" cy="2520000"/>
+            <wp:effectExtent l="0" t="0" r="0" b="0"/>
+            <wp:docPr id="1083909694" name="Imagen 1" descr="Gráfico, Gráfico de líneas, Gráfico de dispersión&#10;&#10;El contenido generado por IA puede ser incorrecto."/>
+            <wp:cNvGraphicFramePr>
+              <a:graphicFrameLocks xmlns:a="http://schemas.openxmlformats.org/drawingml/2006/main" noChangeAspect="1"/>
+            </wp:cNvGraphicFramePr>
+            <a:graphic xmlns:a="http://schemas.openxmlformats.org/drawingml/2006/main">
+              <a:graphicData uri="http://schemas.openxmlformats.org/drawingml/2006/picture">
+                <pic:pic xmlns:pic="http://schemas.openxmlformats.org/drawingml/2006/picture">
+                  <pic:nvPicPr>
+                    <pic:cNvPr id="1083909694" name="Imagen 1" descr="Gráfico, Gráfico de líneas, Gráfico de dispersión&#10;&#10;El contenido generado por IA puede ser incorrecto."/>
+                    <pic:cNvPicPr/>
+                  </pic:nvPicPr>
+                  <pic:blipFill>
+                    <a:blip r:embed="rId70"/>
+                    <a:stretch>
+                      <a:fillRect/>
+                    </a:stretch>
+                  </pic:blipFill>
+                  <pic:spPr>
+                    <a:xfrm>
+                      <a:off x="0" y="0"/>
+                      <a:ext cx="3549474" cy="2520000"/>
+                    </a:xfrm>
+                    <a:prstGeom prst="rect">
+                      <a:avLst/>
+                    </a:prstGeom>
+                  </pic:spPr>
+                </pic:pic>
+              </a:graphicData>
+            </a:graphic>
+          </wp:inline>
+        </w:drawing>
+      </w:r>
+    </w:p>
+    <w:p>
+      <w:pPr>
+        <w:jc w:val="center"/>
+        <w:rPr>
+          <w:lang w:val="en-US"/>
+        </w:rPr>
+      </w:pPr>
+      <w:r>
+        <w:rPr>
+          <w:lang w:val="en-US"/>
+        </w:rPr>
+        <w:drawing>
+          <wp:inline distT="0" distB="0" distL="0" distR="0" wp14:anchorId="7B150D2C" wp14:editId="7A37EF1E">
+            <wp:extent cx="4180135" cy="2520000"/>
+            <wp:effectExtent l="0" t="0" r="0" b="0"/>
+            <wp:docPr id="1719849231" name="Imagen 1" descr="Calendario&#10;&#10;El contenido generado por IA puede ser incorrecto."/>
+            <wp:cNvGraphicFramePr>
+              <a:graphicFrameLocks xmlns:a="http://schemas.openxmlformats.org/drawingml/2006/main" noChangeAspect="1"/>
+            </wp:cNvGraphicFramePr>
+            <a:graphic xmlns:a="http://schemas.openxmlformats.org/drawingml/2006/main">
+              <a:graphicData uri="http://schemas.openxmlformats.org/drawingml/2006/picture">
+                <pic:pic xmlns:pic="http://schemas.openxmlformats.org/drawingml/2006/picture">
+                  <pic:nvPicPr>
+                    <pic:cNvPr id="1719849231" name="Imagen 1" descr="Calendario&#10;&#10;El contenido generado por IA puede ser incorrecto."/>
+                    <pic:cNvPicPr/>
+                  </pic:nvPicPr>
+                  <pic:blipFill>
+                    <a:blip r:embed="rId71"/>
+                    <a:stretch>
+                      <a:fillRect/>
+                    </a:stretch>
+                  </pic:blipFill>
+                  <pic:spPr>
+                    <a:xfrm>
+                      <a:off x="0" y="0"/>
+                      <a:ext cx="4180135" cy="2520000"/>
+                    </a:xfrm>
+                    <a:prstGeom prst="rect">
+                      <a:avLst/>
+                    </a:prstGeom>
+                  </pic:spPr>
+                </pic:pic>
+              </a:graphicData>
+            </a:graphic>
+          </wp:inline>
+        </w:drawing>
       </w:r>
     </w:p>
     <w:p>
@@ -1579,6 +4179,7 @@
         <w:rPr>
           <w:lang w:val="en-US"/>
         </w:rPr>
+        <w:lastRenderedPageBreak/>
         <w:t>(3, -5)</w:t>
       </w:r>
     </w:p>
@@ -1592,21 +4193,284 @@
     </w:p>
     <w:p>
       <w:pPr>
+        <w:jc w:val="center"/>
+      </w:pPr>
+      <w:r>
+        <w:drawing>
+          <wp:inline distT="0" distB="0" distL="0" distR="0" wp14:anchorId="72B5976A" wp14:editId="16A5C461">
+            <wp:extent cx="3748823" cy="2520000"/>
+            <wp:effectExtent l="0" t="0" r="4445" b="0"/>
+            <wp:docPr id="308596620" name="Imagen 1" descr="Gráfico, Gráfico de líneas, Gráfico de dispersión&#10;&#10;El contenido generado por IA puede ser incorrecto."/>
+            <wp:cNvGraphicFramePr>
+              <a:graphicFrameLocks xmlns:a="http://schemas.openxmlformats.org/drawingml/2006/main" noChangeAspect="1"/>
+            </wp:cNvGraphicFramePr>
+            <a:graphic xmlns:a="http://schemas.openxmlformats.org/drawingml/2006/main">
+              <a:graphicData uri="http://schemas.openxmlformats.org/drawingml/2006/picture">
+                <pic:pic xmlns:pic="http://schemas.openxmlformats.org/drawingml/2006/picture">
+                  <pic:nvPicPr>
+                    <pic:cNvPr id="308596620" name="Imagen 1" descr="Gráfico, Gráfico de líneas, Gráfico de dispersión&#10;&#10;El contenido generado por IA puede ser incorrecto."/>
+                    <pic:cNvPicPr/>
+                  </pic:nvPicPr>
+                  <pic:blipFill>
+                    <a:blip r:embed="rId72"/>
+                    <a:stretch>
+                      <a:fillRect/>
+                    </a:stretch>
+                  </pic:blipFill>
+                  <pic:spPr>
+                    <a:xfrm>
+                      <a:off x="0" y="0"/>
+                      <a:ext cx="3748823" cy="2520000"/>
+                    </a:xfrm>
+                    <a:prstGeom prst="rect">
+                      <a:avLst/>
+                    </a:prstGeom>
+                  </pic:spPr>
+                </pic:pic>
+              </a:graphicData>
+            </a:graphic>
+          </wp:inline>
+        </w:drawing>
+      </w:r>
+    </w:p>
+    <w:p>
+      <w:pPr>
+        <w:jc w:val="center"/>
+      </w:pPr>
+      <w:r>
+        <w:drawing>
+          <wp:inline distT="0" distB="0" distL="0" distR="0" wp14:anchorId="57F16BD4" wp14:editId="00FE877D">
+            <wp:extent cx="4283855" cy="2520000"/>
+            <wp:effectExtent l="0" t="0" r="2540" b="0"/>
+            <wp:docPr id="134940473" name="Imagen 1" descr="Calendario&#10;&#10;El contenido generado por IA puede ser incorrecto."/>
+            <wp:cNvGraphicFramePr>
+              <a:graphicFrameLocks xmlns:a="http://schemas.openxmlformats.org/drawingml/2006/main" noChangeAspect="1"/>
+            </wp:cNvGraphicFramePr>
+            <a:graphic xmlns:a="http://schemas.openxmlformats.org/drawingml/2006/main">
+              <a:graphicData uri="http://schemas.openxmlformats.org/drawingml/2006/picture">
+                <pic:pic xmlns:pic="http://schemas.openxmlformats.org/drawingml/2006/picture">
+                  <pic:nvPicPr>
+                    <pic:cNvPr id="134940473" name="Imagen 1" descr="Calendario&#10;&#10;El contenido generado por IA puede ser incorrecto."/>
+                    <pic:cNvPicPr/>
+                  </pic:nvPicPr>
+                  <pic:blipFill>
+                    <a:blip r:embed="rId73"/>
+                    <a:stretch>
+                      <a:fillRect/>
+                    </a:stretch>
+                  </pic:blipFill>
+                  <pic:spPr>
+                    <a:xfrm>
+                      <a:off x="0" y="0"/>
+                      <a:ext cx="4283855" cy="2520000"/>
+                    </a:xfrm>
+                    <a:prstGeom prst="rect">
+                      <a:avLst/>
+                    </a:prstGeom>
+                  </pic:spPr>
+                </pic:pic>
+              </a:graphicData>
+            </a:graphic>
+          </wp:inline>
+        </w:drawing>
+      </w:r>
+    </w:p>
+    <w:p>
+      <w:pPr>
         <w:pStyle w:val="Ttulo3"/>
       </w:pPr>
       <w:r>
+        <w:lastRenderedPageBreak/>
         <w:t>K = [5 0; 0 5]</w:t>
       </w:r>
     </w:p>
     <w:p>
       <w:pPr>
+        <w:jc w:val="center"/>
+      </w:pPr>
+      <w:r>
+        <w:drawing>
+          <wp:inline distT="0" distB="0" distL="0" distR="0" wp14:anchorId="0A4FE5B1" wp14:editId="1E89E045">
+            <wp:extent cx="3732393" cy="2520000"/>
+            <wp:effectExtent l="0" t="0" r="1905" b="0"/>
+            <wp:docPr id="619556940" name="Imagen 1" descr="Gráfico, Gráfico de líneas&#10;&#10;El contenido generado por IA puede ser incorrecto."/>
+            <wp:cNvGraphicFramePr>
+              <a:graphicFrameLocks xmlns:a="http://schemas.openxmlformats.org/drawingml/2006/main" noChangeAspect="1"/>
+            </wp:cNvGraphicFramePr>
+            <a:graphic xmlns:a="http://schemas.openxmlformats.org/drawingml/2006/main">
+              <a:graphicData uri="http://schemas.openxmlformats.org/drawingml/2006/picture">
+                <pic:pic xmlns:pic="http://schemas.openxmlformats.org/drawingml/2006/picture">
+                  <pic:nvPicPr>
+                    <pic:cNvPr id="619556940" name="Imagen 1" descr="Gráfico, Gráfico de líneas&#10;&#10;El contenido generado por IA puede ser incorrecto."/>
+                    <pic:cNvPicPr/>
+                  </pic:nvPicPr>
+                  <pic:blipFill>
+                    <a:blip r:embed="rId74"/>
+                    <a:stretch>
+                      <a:fillRect/>
+                    </a:stretch>
+                  </pic:blipFill>
+                  <pic:spPr>
+                    <a:xfrm>
+                      <a:off x="0" y="0"/>
+                      <a:ext cx="3732393" cy="2520000"/>
+                    </a:xfrm>
+                    <a:prstGeom prst="rect">
+                      <a:avLst/>
+                    </a:prstGeom>
+                  </pic:spPr>
+                </pic:pic>
+              </a:graphicData>
+            </a:graphic>
+          </wp:inline>
+        </w:drawing>
+      </w:r>
+    </w:p>
+    <w:p>
+      <w:pPr>
+        <w:jc w:val="center"/>
+      </w:pPr>
+      <w:r>
+        <w:drawing>
+          <wp:inline distT="0" distB="0" distL="0" distR="0" wp14:anchorId="61A4CB7D" wp14:editId="5E6E086C">
+            <wp:extent cx="4144354" cy="2520000"/>
+            <wp:effectExtent l="0" t="0" r="8890" b="0"/>
+            <wp:docPr id="200073065" name="Imagen 1" descr="Aplicación, Calendario&#10;&#10;El contenido generado por IA puede ser incorrecto."/>
+            <wp:cNvGraphicFramePr>
+              <a:graphicFrameLocks xmlns:a="http://schemas.openxmlformats.org/drawingml/2006/main" noChangeAspect="1"/>
+            </wp:cNvGraphicFramePr>
+            <a:graphic xmlns:a="http://schemas.openxmlformats.org/drawingml/2006/main">
+              <a:graphicData uri="http://schemas.openxmlformats.org/drawingml/2006/picture">
+                <pic:pic xmlns:pic="http://schemas.openxmlformats.org/drawingml/2006/picture">
+                  <pic:nvPicPr>
+                    <pic:cNvPr id="200073065" name="Imagen 1" descr="Aplicación, Calendario&#10;&#10;El contenido generado por IA puede ser incorrecto."/>
+                    <pic:cNvPicPr/>
+                  </pic:nvPicPr>
+                  <pic:blipFill>
+                    <a:blip r:embed="rId75"/>
+                    <a:stretch>
+                      <a:fillRect/>
+                    </a:stretch>
+                  </pic:blipFill>
+                  <pic:spPr>
+                    <a:xfrm>
+                      <a:off x="0" y="0"/>
+                      <a:ext cx="4144354" cy="2520000"/>
+                    </a:xfrm>
+                    <a:prstGeom prst="rect">
+                      <a:avLst/>
+                    </a:prstGeom>
+                  </pic:spPr>
+                </pic:pic>
+              </a:graphicData>
+            </a:graphic>
+          </wp:inline>
+        </w:drawing>
+      </w:r>
+    </w:p>
+    <w:p>
+      <w:pPr>
         <w:pStyle w:val="Ttulo3"/>
+      </w:pPr>
+      <w:r>
+        <w:t>K = [15 0; 0 15]</w:t>
+      </w:r>
+    </w:p>
+    <w:p>
+      <w:pPr>
+        <w:jc w:val="center"/>
         <w:rPr>
           <w:lang w:val="en-US"/>
         </w:rPr>
       </w:pPr>
       <w:r>
-        <w:t>K = [15 0; 0 15]</w:t>
+        <w:rPr>
+          <w:lang w:val="en-US"/>
+        </w:rPr>
+        <w:drawing>
+          <wp:inline distT="0" distB="0" distL="0" distR="0" wp14:anchorId="4F43FBB1" wp14:editId="14193CC1">
+            <wp:extent cx="3699628" cy="2520000"/>
+            <wp:effectExtent l="0" t="0" r="0" b="0"/>
+            <wp:docPr id="841292709" name="Imagen 1" descr="Gráfico, Gráfico de líneas, Gráfico de dispersión&#10;&#10;El contenido generado por IA puede ser incorrecto."/>
+            <wp:cNvGraphicFramePr>
+              <a:graphicFrameLocks xmlns:a="http://schemas.openxmlformats.org/drawingml/2006/main" noChangeAspect="1"/>
+            </wp:cNvGraphicFramePr>
+            <a:graphic xmlns:a="http://schemas.openxmlformats.org/drawingml/2006/main">
+              <a:graphicData uri="http://schemas.openxmlformats.org/drawingml/2006/picture">
+                <pic:pic xmlns:pic="http://schemas.openxmlformats.org/drawingml/2006/picture">
+                  <pic:nvPicPr>
+                    <pic:cNvPr id="841292709" name="Imagen 1" descr="Gráfico, Gráfico de líneas, Gráfico de dispersión&#10;&#10;El contenido generado por IA puede ser incorrecto."/>
+                    <pic:cNvPicPr/>
+                  </pic:nvPicPr>
+                  <pic:blipFill>
+                    <a:blip r:embed="rId76"/>
+                    <a:stretch>
+                      <a:fillRect/>
+                    </a:stretch>
+                  </pic:blipFill>
+                  <pic:spPr>
+                    <a:xfrm>
+                      <a:off x="0" y="0"/>
+                      <a:ext cx="3699628" cy="2520000"/>
+                    </a:xfrm>
+                    <a:prstGeom prst="rect">
+                      <a:avLst/>
+                    </a:prstGeom>
+                  </pic:spPr>
+                </pic:pic>
+              </a:graphicData>
+            </a:graphic>
+          </wp:inline>
+        </w:drawing>
+      </w:r>
+    </w:p>
+    <w:p>
+      <w:pPr>
+        <w:jc w:val="center"/>
+        <w:rPr>
+          <w:lang w:val="en-US"/>
+        </w:rPr>
+      </w:pPr>
+      <w:r>
+        <w:rPr>
+          <w:lang w:val="en-US"/>
+        </w:rPr>
+        <w:lastRenderedPageBreak/>
+        <w:drawing>
+          <wp:inline distT="0" distB="0" distL="0" distR="0" wp14:anchorId="20F45671" wp14:editId="74AFA628">
+            <wp:extent cx="4205393" cy="2520000"/>
+            <wp:effectExtent l="0" t="0" r="5080" b="0"/>
+            <wp:docPr id="2121413868" name="Imagen 1" descr="Imagen que contiene Calendario&#10;&#10;El contenido generado por IA puede ser incorrecto."/>
+            <wp:cNvGraphicFramePr>
+              <a:graphicFrameLocks xmlns:a="http://schemas.openxmlformats.org/drawingml/2006/main" noChangeAspect="1"/>
+            </wp:cNvGraphicFramePr>
+            <a:graphic xmlns:a="http://schemas.openxmlformats.org/drawingml/2006/main">
+              <a:graphicData uri="http://schemas.openxmlformats.org/drawingml/2006/picture">
+                <pic:pic xmlns:pic="http://schemas.openxmlformats.org/drawingml/2006/picture">
+                  <pic:nvPicPr>
+                    <pic:cNvPr id="2121413868" name="Imagen 1" descr="Imagen que contiene Calendario&#10;&#10;El contenido generado por IA puede ser incorrecto."/>
+                    <pic:cNvPicPr/>
+                  </pic:nvPicPr>
+                  <pic:blipFill>
+                    <a:blip r:embed="rId77"/>
+                    <a:stretch>
+                      <a:fillRect/>
+                    </a:stretch>
+                  </pic:blipFill>
+                  <pic:spPr>
+                    <a:xfrm>
+                      <a:off x="0" y="0"/>
+                      <a:ext cx="4205393" cy="2520000"/>
+                    </a:xfrm>
+                    <a:prstGeom prst="rect">
+                      <a:avLst/>
+                    </a:prstGeom>
+                  </pic:spPr>
+                </pic:pic>
+              </a:graphicData>
+            </a:graphic>
+          </wp:inline>
+        </w:drawing>
       </w:r>
     </w:p>
     <w:p>
@@ -1637,6 +4501,91 @@
     </w:p>
     <w:p>
       <w:pPr>
+        <w:jc w:val="center"/>
+      </w:pPr>
+      <w:r>
+        <w:drawing>
+          <wp:inline distT="0" distB="0" distL="0" distR="0" wp14:anchorId="55BBFDAD" wp14:editId="787C4A6F">
+            <wp:extent cx="3867968" cy="2520000"/>
+            <wp:effectExtent l="0" t="0" r="0" b="0"/>
+            <wp:docPr id="10587100" name="Imagen 1" descr="Gráfico, Gráfico de líneas&#10;&#10;El contenido generado por IA puede ser incorrecto."/>
+            <wp:cNvGraphicFramePr>
+              <a:graphicFrameLocks xmlns:a="http://schemas.openxmlformats.org/drawingml/2006/main" noChangeAspect="1"/>
+            </wp:cNvGraphicFramePr>
+            <a:graphic xmlns:a="http://schemas.openxmlformats.org/drawingml/2006/main">
+              <a:graphicData uri="http://schemas.openxmlformats.org/drawingml/2006/picture">
+                <pic:pic xmlns:pic="http://schemas.openxmlformats.org/drawingml/2006/picture">
+                  <pic:nvPicPr>
+                    <pic:cNvPr id="10587100" name="Imagen 1" descr="Gráfico, Gráfico de líneas&#10;&#10;El contenido generado por IA puede ser incorrecto."/>
+                    <pic:cNvPicPr/>
+                  </pic:nvPicPr>
+                  <pic:blipFill>
+                    <a:blip r:embed="rId78"/>
+                    <a:stretch>
+                      <a:fillRect/>
+                    </a:stretch>
+                  </pic:blipFill>
+                  <pic:spPr>
+                    <a:xfrm>
+                      <a:off x="0" y="0"/>
+                      <a:ext cx="3867968" cy="2520000"/>
+                    </a:xfrm>
+                    <a:prstGeom prst="rect">
+                      <a:avLst/>
+                    </a:prstGeom>
+                  </pic:spPr>
+                </pic:pic>
+              </a:graphicData>
+            </a:graphic>
+          </wp:inline>
+        </w:drawing>
+      </w:r>
+    </w:p>
+    <w:p>
+      <w:pPr>
+        <w:jc w:val="center"/>
+      </w:pPr>
+      <w:r>
+        <w:lastRenderedPageBreak/>
+        <w:drawing>
+          <wp:inline distT="0" distB="0" distL="0" distR="0" wp14:anchorId="35E71B6B" wp14:editId="3F3ADAFA">
+            <wp:extent cx="4281384" cy="2520000"/>
+            <wp:effectExtent l="0" t="0" r="5080" b="0"/>
+            <wp:docPr id="1115842323" name="Imagen 1" descr="Calendario&#10;&#10;El contenido generado por IA puede ser incorrecto."/>
+            <wp:cNvGraphicFramePr>
+              <a:graphicFrameLocks xmlns:a="http://schemas.openxmlformats.org/drawingml/2006/main" noChangeAspect="1"/>
+            </wp:cNvGraphicFramePr>
+            <a:graphic xmlns:a="http://schemas.openxmlformats.org/drawingml/2006/main">
+              <a:graphicData uri="http://schemas.openxmlformats.org/drawingml/2006/picture">
+                <pic:pic xmlns:pic="http://schemas.openxmlformats.org/drawingml/2006/picture">
+                  <pic:nvPicPr>
+                    <pic:cNvPr id="1115842323" name="Imagen 1" descr="Calendario&#10;&#10;El contenido generado por IA puede ser incorrecto."/>
+                    <pic:cNvPicPr/>
+                  </pic:nvPicPr>
+                  <pic:blipFill>
+                    <a:blip r:embed="rId79"/>
+                    <a:stretch>
+                      <a:fillRect/>
+                    </a:stretch>
+                  </pic:blipFill>
+                  <pic:spPr>
+                    <a:xfrm>
+                      <a:off x="0" y="0"/>
+                      <a:ext cx="4281384" cy="2520000"/>
+                    </a:xfrm>
+                    <a:prstGeom prst="rect">
+                      <a:avLst/>
+                    </a:prstGeom>
+                  </pic:spPr>
+                </pic:pic>
+              </a:graphicData>
+            </a:graphic>
+          </wp:inline>
+        </w:drawing>
+      </w:r>
+    </w:p>
+    <w:p>
+      <w:pPr>
         <w:pStyle w:val="Ttulo3"/>
       </w:pPr>
       <w:r>
@@ -1645,13 +4594,191 @@
     </w:p>
     <w:p>
       <w:pPr>
+        <w:jc w:val="center"/>
+      </w:pPr>
+      <w:r>
+        <w:drawing>
+          <wp:inline distT="0" distB="0" distL="0" distR="0" wp14:anchorId="28F24032" wp14:editId="2197EE3E">
+            <wp:extent cx="3814311" cy="2520000"/>
+            <wp:effectExtent l="0" t="0" r="0" b="0"/>
+            <wp:docPr id="1165769634" name="Imagen 1" descr="Gráfico, Gráfico de líneas&#10;&#10;El contenido generado por IA puede ser incorrecto."/>
+            <wp:cNvGraphicFramePr>
+              <a:graphicFrameLocks xmlns:a="http://schemas.openxmlformats.org/drawingml/2006/main" noChangeAspect="1"/>
+            </wp:cNvGraphicFramePr>
+            <a:graphic xmlns:a="http://schemas.openxmlformats.org/drawingml/2006/main">
+              <a:graphicData uri="http://schemas.openxmlformats.org/drawingml/2006/picture">
+                <pic:pic xmlns:pic="http://schemas.openxmlformats.org/drawingml/2006/picture">
+                  <pic:nvPicPr>
+                    <pic:cNvPr id="1165769634" name="Imagen 1" descr="Gráfico, Gráfico de líneas&#10;&#10;El contenido generado por IA puede ser incorrecto."/>
+                    <pic:cNvPicPr/>
+                  </pic:nvPicPr>
+                  <pic:blipFill>
+                    <a:blip r:embed="rId80"/>
+                    <a:stretch>
+                      <a:fillRect/>
+                    </a:stretch>
+                  </pic:blipFill>
+                  <pic:spPr>
+                    <a:xfrm>
+                      <a:off x="0" y="0"/>
+                      <a:ext cx="3814311" cy="2520000"/>
+                    </a:xfrm>
+                    <a:prstGeom prst="rect">
+                      <a:avLst/>
+                    </a:prstGeom>
+                  </pic:spPr>
+                </pic:pic>
+              </a:graphicData>
+            </a:graphic>
+          </wp:inline>
+        </w:drawing>
+      </w:r>
+    </w:p>
+    <w:p>
+      <w:pPr>
+        <w:jc w:val="center"/>
+      </w:pPr>
+      <w:r>
+        <w:drawing>
+          <wp:inline distT="0" distB="0" distL="0" distR="0" wp14:anchorId="45B5E366" wp14:editId="079D7A96">
+            <wp:extent cx="4244666" cy="2520000"/>
+            <wp:effectExtent l="0" t="0" r="3810" b="0"/>
+            <wp:docPr id="1285251404" name="Imagen 1" descr="Interfaz de usuario gráfica, Aplicación, Tabla&#10;&#10;El contenido generado por IA puede ser incorrecto."/>
+            <wp:cNvGraphicFramePr>
+              <a:graphicFrameLocks xmlns:a="http://schemas.openxmlformats.org/drawingml/2006/main" noChangeAspect="1"/>
+            </wp:cNvGraphicFramePr>
+            <a:graphic xmlns:a="http://schemas.openxmlformats.org/drawingml/2006/main">
+              <a:graphicData uri="http://schemas.openxmlformats.org/drawingml/2006/picture">
+                <pic:pic xmlns:pic="http://schemas.openxmlformats.org/drawingml/2006/picture">
+                  <pic:nvPicPr>
+                    <pic:cNvPr id="1285251404" name="Imagen 1" descr="Interfaz de usuario gráfica, Aplicación, Tabla&#10;&#10;El contenido generado por IA puede ser incorrecto."/>
+                    <pic:cNvPicPr/>
+                  </pic:nvPicPr>
+                  <pic:blipFill>
+                    <a:blip r:embed="rId81"/>
+                    <a:stretch>
+                      <a:fillRect/>
+                    </a:stretch>
+                  </pic:blipFill>
+                  <pic:spPr>
+                    <a:xfrm>
+                      <a:off x="0" y="0"/>
+                      <a:ext cx="4244666" cy="2520000"/>
+                    </a:xfrm>
+                    <a:prstGeom prst="rect">
+                      <a:avLst/>
+                    </a:prstGeom>
+                  </pic:spPr>
+                </pic:pic>
+              </a:graphicData>
+            </a:graphic>
+          </wp:inline>
+        </w:drawing>
+      </w:r>
+    </w:p>
+    <w:p>
+      <w:pPr>
         <w:pStyle w:val="Ttulo3"/>
+      </w:pPr>
+      <w:r>
+        <w:lastRenderedPageBreak/>
+        <w:t>K = [15 0; 0 15]</w:t>
+      </w:r>
+    </w:p>
+    <w:p>
+      <w:pPr>
+        <w:jc w:val="center"/>
         <w:rPr>
           <w:lang w:val="en-US"/>
         </w:rPr>
       </w:pPr>
       <w:r>
-        <w:t>K = [15 0; 0 15]</w:t>
+        <w:rPr>
+          <w:lang w:val="en-US"/>
+        </w:rPr>
+        <w:drawing>
+          <wp:inline distT="0" distB="0" distL="0" distR="0" wp14:anchorId="6BE337AE" wp14:editId="564963F8">
+            <wp:extent cx="3903902" cy="2520000"/>
+            <wp:effectExtent l="0" t="0" r="1905" b="0"/>
+            <wp:docPr id="1939017123" name="Imagen 1" descr="Gráfico, Gráfico de líneas&#10;&#10;El contenido generado por IA puede ser incorrecto."/>
+            <wp:cNvGraphicFramePr>
+              <a:graphicFrameLocks xmlns:a="http://schemas.openxmlformats.org/drawingml/2006/main" noChangeAspect="1"/>
+            </wp:cNvGraphicFramePr>
+            <a:graphic xmlns:a="http://schemas.openxmlformats.org/drawingml/2006/main">
+              <a:graphicData uri="http://schemas.openxmlformats.org/drawingml/2006/picture">
+                <pic:pic xmlns:pic="http://schemas.openxmlformats.org/drawingml/2006/picture">
+                  <pic:nvPicPr>
+                    <pic:cNvPr id="1939017123" name="Imagen 1" descr="Gráfico, Gráfico de líneas&#10;&#10;El contenido generado por IA puede ser incorrecto."/>
+                    <pic:cNvPicPr/>
+                  </pic:nvPicPr>
+                  <pic:blipFill>
+                    <a:blip r:embed="rId82"/>
+                    <a:stretch>
+                      <a:fillRect/>
+                    </a:stretch>
+                  </pic:blipFill>
+                  <pic:spPr>
+                    <a:xfrm>
+                      <a:off x="0" y="0"/>
+                      <a:ext cx="3903902" cy="2520000"/>
+                    </a:xfrm>
+                    <a:prstGeom prst="rect">
+                      <a:avLst/>
+                    </a:prstGeom>
+                  </pic:spPr>
+                </pic:pic>
+              </a:graphicData>
+            </a:graphic>
+          </wp:inline>
+        </w:drawing>
+      </w:r>
+    </w:p>
+    <w:p>
+      <w:pPr>
+        <w:jc w:val="center"/>
+        <w:rPr>
+          <w:lang w:val="en-US"/>
+        </w:rPr>
+      </w:pPr>
+      <w:r>
+        <w:rPr>
+          <w:lang w:val="en-US"/>
+        </w:rPr>
+        <w:drawing>
+          <wp:inline distT="0" distB="0" distL="0" distR="0" wp14:anchorId="04D31C8E" wp14:editId="5EC6ABE2">
+            <wp:extent cx="4316233" cy="2520000"/>
+            <wp:effectExtent l="0" t="0" r="8255" b="0"/>
+            <wp:docPr id="662804144" name="Imagen 1" descr="Interfaz de usuario gráfica, Aplicación, Tabla, Excel&#10;&#10;El contenido generado por IA puede ser incorrecto."/>
+            <wp:cNvGraphicFramePr>
+              <a:graphicFrameLocks xmlns:a="http://schemas.openxmlformats.org/drawingml/2006/main" noChangeAspect="1"/>
+            </wp:cNvGraphicFramePr>
+            <a:graphic xmlns:a="http://schemas.openxmlformats.org/drawingml/2006/main">
+              <a:graphicData uri="http://schemas.openxmlformats.org/drawingml/2006/picture">
+                <pic:pic xmlns:pic="http://schemas.openxmlformats.org/drawingml/2006/picture">
+                  <pic:nvPicPr>
+                    <pic:cNvPr id="662804144" name="Imagen 1" descr="Interfaz de usuario gráfica, Aplicación, Tabla, Excel&#10;&#10;El contenido generado por IA puede ser incorrecto."/>
+                    <pic:cNvPicPr/>
+                  </pic:nvPicPr>
+                  <pic:blipFill>
+                    <a:blip r:embed="rId83"/>
+                    <a:stretch>
+                      <a:fillRect/>
+                    </a:stretch>
+                  </pic:blipFill>
+                  <pic:spPr>
+                    <a:xfrm>
+                      <a:off x="0" y="0"/>
+                      <a:ext cx="4316233" cy="2520000"/>
+                    </a:xfrm>
+                    <a:prstGeom prst="rect">
+                      <a:avLst/>
+                    </a:prstGeom>
+                  </pic:spPr>
+                </pic:pic>
+              </a:graphicData>
+            </a:graphic>
+          </wp:inline>
+        </w:drawing>
       </w:r>
     </w:p>
     <w:p>
@@ -1669,6 +4796,7 @@
         <w:rPr>
           <w:lang w:val="en-US"/>
         </w:rPr>
+        <w:lastRenderedPageBreak/>
         <w:t>(0, -3)</w:t>
       </w:r>
     </w:p>
@@ -1682,21 +4810,284 @@
     </w:p>
     <w:p>
       <w:pPr>
+        <w:jc w:val="center"/>
+      </w:pPr>
+      <w:r>
+        <w:drawing>
+          <wp:inline distT="0" distB="0" distL="0" distR="0" wp14:anchorId="72766F25" wp14:editId="46175C1B">
+            <wp:extent cx="3552061" cy="2520000"/>
+            <wp:effectExtent l="0" t="0" r="0" b="0"/>
+            <wp:docPr id="452278239" name="Imagen 1" descr="Gráfico&#10;&#10;El contenido generado por IA puede ser incorrecto."/>
+            <wp:cNvGraphicFramePr>
+              <a:graphicFrameLocks xmlns:a="http://schemas.openxmlformats.org/drawingml/2006/main" noChangeAspect="1"/>
+            </wp:cNvGraphicFramePr>
+            <a:graphic xmlns:a="http://schemas.openxmlformats.org/drawingml/2006/main">
+              <a:graphicData uri="http://schemas.openxmlformats.org/drawingml/2006/picture">
+                <pic:pic xmlns:pic="http://schemas.openxmlformats.org/drawingml/2006/picture">
+                  <pic:nvPicPr>
+                    <pic:cNvPr id="452278239" name="Imagen 1" descr="Gráfico&#10;&#10;El contenido generado por IA puede ser incorrecto."/>
+                    <pic:cNvPicPr/>
+                  </pic:nvPicPr>
+                  <pic:blipFill>
+                    <a:blip r:embed="rId84"/>
+                    <a:stretch>
+                      <a:fillRect/>
+                    </a:stretch>
+                  </pic:blipFill>
+                  <pic:spPr>
+                    <a:xfrm>
+                      <a:off x="0" y="0"/>
+                      <a:ext cx="3552061" cy="2520000"/>
+                    </a:xfrm>
+                    <a:prstGeom prst="rect">
+                      <a:avLst/>
+                    </a:prstGeom>
+                  </pic:spPr>
+                </pic:pic>
+              </a:graphicData>
+            </a:graphic>
+          </wp:inline>
+        </w:drawing>
+      </w:r>
+    </w:p>
+    <w:p>
+      <w:pPr>
+        <w:jc w:val="center"/>
+      </w:pPr>
+      <w:r>
+        <w:drawing>
+          <wp:inline distT="0" distB="0" distL="0" distR="0" wp14:anchorId="677BAF62" wp14:editId="2D0C6653">
+            <wp:extent cx="4251147" cy="2520000"/>
+            <wp:effectExtent l="0" t="0" r="0" b="0"/>
+            <wp:docPr id="2080158045" name="Imagen 1" descr="Calendario&#10;&#10;El contenido generado por IA puede ser incorrecto."/>
+            <wp:cNvGraphicFramePr>
+              <a:graphicFrameLocks xmlns:a="http://schemas.openxmlformats.org/drawingml/2006/main" noChangeAspect="1"/>
+            </wp:cNvGraphicFramePr>
+            <a:graphic xmlns:a="http://schemas.openxmlformats.org/drawingml/2006/main">
+              <a:graphicData uri="http://schemas.openxmlformats.org/drawingml/2006/picture">
+                <pic:pic xmlns:pic="http://schemas.openxmlformats.org/drawingml/2006/picture">
+                  <pic:nvPicPr>
+                    <pic:cNvPr id="2080158045" name="Imagen 1" descr="Calendario&#10;&#10;El contenido generado por IA puede ser incorrecto."/>
+                    <pic:cNvPicPr/>
+                  </pic:nvPicPr>
+                  <pic:blipFill>
+                    <a:blip r:embed="rId85"/>
+                    <a:stretch>
+                      <a:fillRect/>
+                    </a:stretch>
+                  </pic:blipFill>
+                  <pic:spPr>
+                    <a:xfrm>
+                      <a:off x="0" y="0"/>
+                      <a:ext cx="4251147" cy="2520000"/>
+                    </a:xfrm>
+                    <a:prstGeom prst="rect">
+                      <a:avLst/>
+                    </a:prstGeom>
+                  </pic:spPr>
+                </pic:pic>
+              </a:graphicData>
+            </a:graphic>
+          </wp:inline>
+        </w:drawing>
+      </w:r>
+    </w:p>
+    <w:p>
+      <w:pPr>
         <w:pStyle w:val="Ttulo3"/>
       </w:pPr>
       <w:r>
+        <w:lastRenderedPageBreak/>
         <w:t>K = [5 0; 0 5]</w:t>
       </w:r>
     </w:p>
     <w:p>
       <w:pPr>
+        <w:jc w:val="center"/>
+      </w:pPr>
+      <w:r>
+        <w:drawing>
+          <wp:inline distT="0" distB="0" distL="0" distR="0" wp14:anchorId="0D933A6A" wp14:editId="0838B549">
+            <wp:extent cx="3540600" cy="2520000"/>
+            <wp:effectExtent l="0" t="0" r="3175" b="0"/>
+            <wp:docPr id="1802169808" name="Imagen 1" descr="Gráfico, Gráfico de cajas y bigotes&#10;&#10;El contenido generado por IA puede ser incorrecto."/>
+            <wp:cNvGraphicFramePr>
+              <a:graphicFrameLocks xmlns:a="http://schemas.openxmlformats.org/drawingml/2006/main" noChangeAspect="1"/>
+            </wp:cNvGraphicFramePr>
+            <a:graphic xmlns:a="http://schemas.openxmlformats.org/drawingml/2006/main">
+              <a:graphicData uri="http://schemas.openxmlformats.org/drawingml/2006/picture">
+                <pic:pic xmlns:pic="http://schemas.openxmlformats.org/drawingml/2006/picture">
+                  <pic:nvPicPr>
+                    <pic:cNvPr id="1802169808" name="Imagen 1" descr="Gráfico, Gráfico de cajas y bigotes&#10;&#10;El contenido generado por IA puede ser incorrecto."/>
+                    <pic:cNvPicPr/>
+                  </pic:nvPicPr>
+                  <pic:blipFill>
+                    <a:blip r:embed="rId86"/>
+                    <a:stretch>
+                      <a:fillRect/>
+                    </a:stretch>
+                  </pic:blipFill>
+                  <pic:spPr>
+                    <a:xfrm>
+                      <a:off x="0" y="0"/>
+                      <a:ext cx="3540600" cy="2520000"/>
+                    </a:xfrm>
+                    <a:prstGeom prst="rect">
+                      <a:avLst/>
+                    </a:prstGeom>
+                  </pic:spPr>
+                </pic:pic>
+              </a:graphicData>
+            </a:graphic>
+          </wp:inline>
+        </w:drawing>
+      </w:r>
+    </w:p>
+    <w:p>
+      <w:pPr>
+        <w:jc w:val="center"/>
+      </w:pPr>
+      <w:r>
+        <w:drawing>
+          <wp:inline distT="0" distB="0" distL="0" distR="0" wp14:anchorId="462C82A8" wp14:editId="13036936">
+            <wp:extent cx="4087311" cy="2520000"/>
+            <wp:effectExtent l="0" t="0" r="8890" b="0"/>
+            <wp:docPr id="590809646" name="Imagen 1" descr="Aplicación&#10;&#10;El contenido generado por IA puede ser incorrecto."/>
+            <wp:cNvGraphicFramePr>
+              <a:graphicFrameLocks xmlns:a="http://schemas.openxmlformats.org/drawingml/2006/main" noChangeAspect="1"/>
+            </wp:cNvGraphicFramePr>
+            <a:graphic xmlns:a="http://schemas.openxmlformats.org/drawingml/2006/main">
+              <a:graphicData uri="http://schemas.openxmlformats.org/drawingml/2006/picture">
+                <pic:pic xmlns:pic="http://schemas.openxmlformats.org/drawingml/2006/picture">
+                  <pic:nvPicPr>
+                    <pic:cNvPr id="590809646" name="Imagen 1" descr="Aplicación&#10;&#10;El contenido generado por IA puede ser incorrecto."/>
+                    <pic:cNvPicPr/>
+                  </pic:nvPicPr>
+                  <pic:blipFill>
+                    <a:blip r:embed="rId87"/>
+                    <a:stretch>
+                      <a:fillRect/>
+                    </a:stretch>
+                  </pic:blipFill>
+                  <pic:spPr>
+                    <a:xfrm>
+                      <a:off x="0" y="0"/>
+                      <a:ext cx="4087311" cy="2520000"/>
+                    </a:xfrm>
+                    <a:prstGeom prst="rect">
+                      <a:avLst/>
+                    </a:prstGeom>
+                  </pic:spPr>
+                </pic:pic>
+              </a:graphicData>
+            </a:graphic>
+          </wp:inline>
+        </w:drawing>
+      </w:r>
+    </w:p>
+    <w:p>
+      <w:pPr>
         <w:pStyle w:val="Ttulo3"/>
+      </w:pPr>
+      <w:r>
+        <w:t>K = [15 0; 0 15]</w:t>
+      </w:r>
+    </w:p>
+    <w:p>
+      <w:pPr>
+        <w:jc w:val="center"/>
         <w:rPr>
           <w:lang w:val="en-US"/>
         </w:rPr>
       </w:pPr>
       <w:r>
-        <w:t>K = [15 0; 0 15]</w:t>
+        <w:rPr>
+          <w:lang w:val="en-US"/>
+        </w:rPr>
+        <w:drawing>
+          <wp:inline distT="0" distB="0" distL="0" distR="0" wp14:anchorId="58B546B5" wp14:editId="40CC3445">
+            <wp:extent cx="3556908" cy="2520000"/>
+            <wp:effectExtent l="0" t="0" r="5715" b="0"/>
+            <wp:docPr id="1578620914" name="Imagen 1" descr="Gráfico&#10;&#10;El contenido generado por IA puede ser incorrecto."/>
+            <wp:cNvGraphicFramePr>
+              <a:graphicFrameLocks xmlns:a="http://schemas.openxmlformats.org/drawingml/2006/main" noChangeAspect="1"/>
+            </wp:cNvGraphicFramePr>
+            <a:graphic xmlns:a="http://schemas.openxmlformats.org/drawingml/2006/main">
+              <a:graphicData uri="http://schemas.openxmlformats.org/drawingml/2006/picture">
+                <pic:pic xmlns:pic="http://schemas.openxmlformats.org/drawingml/2006/picture">
+                  <pic:nvPicPr>
+                    <pic:cNvPr id="1578620914" name="Imagen 1" descr="Gráfico&#10;&#10;El contenido generado por IA puede ser incorrecto."/>
+                    <pic:cNvPicPr/>
+                  </pic:nvPicPr>
+                  <pic:blipFill>
+                    <a:blip r:embed="rId88"/>
+                    <a:stretch>
+                      <a:fillRect/>
+                    </a:stretch>
+                  </pic:blipFill>
+                  <pic:spPr>
+                    <a:xfrm>
+                      <a:off x="0" y="0"/>
+                      <a:ext cx="3556908" cy="2520000"/>
+                    </a:xfrm>
+                    <a:prstGeom prst="rect">
+                      <a:avLst/>
+                    </a:prstGeom>
+                  </pic:spPr>
+                </pic:pic>
+              </a:graphicData>
+            </a:graphic>
+          </wp:inline>
+        </w:drawing>
+      </w:r>
+    </w:p>
+    <w:p>
+      <w:pPr>
+        <w:jc w:val="center"/>
+        <w:rPr>
+          <w:lang w:val="en-US"/>
+        </w:rPr>
+      </w:pPr>
+      <w:r>
+        <w:rPr>
+          <w:lang w:val="en-US"/>
+        </w:rPr>
+        <w:lastRenderedPageBreak/>
+        <w:drawing>
+          <wp:inline distT="0" distB="0" distL="0" distR="0" wp14:anchorId="48346B2A" wp14:editId="0F894C74">
+            <wp:extent cx="4200634" cy="2520000"/>
+            <wp:effectExtent l="0" t="0" r="0" b="0"/>
+            <wp:docPr id="1770071984" name="Imagen 1" descr="Aplicación&#10;&#10;El contenido generado por IA puede ser incorrecto."/>
+            <wp:cNvGraphicFramePr>
+              <a:graphicFrameLocks xmlns:a="http://schemas.openxmlformats.org/drawingml/2006/main" noChangeAspect="1"/>
+            </wp:cNvGraphicFramePr>
+            <a:graphic xmlns:a="http://schemas.openxmlformats.org/drawingml/2006/main">
+              <a:graphicData uri="http://schemas.openxmlformats.org/drawingml/2006/picture">
+                <pic:pic xmlns:pic="http://schemas.openxmlformats.org/drawingml/2006/picture">
+                  <pic:nvPicPr>
+                    <pic:cNvPr id="1770071984" name="Imagen 1" descr="Aplicación&#10;&#10;El contenido generado por IA puede ser incorrecto."/>
+                    <pic:cNvPicPr/>
+                  </pic:nvPicPr>
+                  <pic:blipFill>
+                    <a:blip r:embed="rId89"/>
+                    <a:stretch>
+                      <a:fillRect/>
+                    </a:stretch>
+                  </pic:blipFill>
+                  <pic:spPr>
+                    <a:xfrm>
+                      <a:off x="0" y="0"/>
+                      <a:ext cx="4200634" cy="2520000"/>
+                    </a:xfrm>
+                    <a:prstGeom prst="rect">
+                      <a:avLst/>
+                    </a:prstGeom>
+                  </pic:spPr>
+                </pic:pic>
+              </a:graphicData>
+            </a:graphic>
+          </wp:inline>
+        </w:drawing>
       </w:r>
     </w:p>
     <w:p>
@@ -1727,22 +5118,284 @@
     </w:p>
     <w:p>
       <w:pPr>
+        <w:jc w:val="center"/>
+      </w:pPr>
+      <w:r>
+        <w:drawing>
+          <wp:inline distT="0" distB="0" distL="0" distR="0" wp14:anchorId="5098949B" wp14:editId="28EB6691">
+            <wp:extent cx="3890943" cy="2520000"/>
+            <wp:effectExtent l="0" t="0" r="0" b="0"/>
+            <wp:docPr id="1396416184" name="Imagen 1" descr="Gráfico&#10;&#10;El contenido generado por IA puede ser incorrecto."/>
+            <wp:cNvGraphicFramePr>
+              <a:graphicFrameLocks xmlns:a="http://schemas.openxmlformats.org/drawingml/2006/main" noChangeAspect="1"/>
+            </wp:cNvGraphicFramePr>
+            <a:graphic xmlns:a="http://schemas.openxmlformats.org/drawingml/2006/main">
+              <a:graphicData uri="http://schemas.openxmlformats.org/drawingml/2006/picture">
+                <pic:pic xmlns:pic="http://schemas.openxmlformats.org/drawingml/2006/picture">
+                  <pic:nvPicPr>
+                    <pic:cNvPr id="1396416184" name="Imagen 1" descr="Gráfico&#10;&#10;El contenido generado por IA puede ser incorrecto."/>
+                    <pic:cNvPicPr/>
+                  </pic:nvPicPr>
+                  <pic:blipFill>
+                    <a:blip r:embed="rId90"/>
+                    <a:stretch>
+                      <a:fillRect/>
+                    </a:stretch>
+                  </pic:blipFill>
+                  <pic:spPr>
+                    <a:xfrm>
+                      <a:off x="0" y="0"/>
+                      <a:ext cx="3890943" cy="2520000"/>
+                    </a:xfrm>
+                    <a:prstGeom prst="rect">
+                      <a:avLst/>
+                    </a:prstGeom>
+                  </pic:spPr>
+                </pic:pic>
+              </a:graphicData>
+            </a:graphic>
+          </wp:inline>
+        </w:drawing>
+      </w:r>
+    </w:p>
+    <w:p>
+      <w:pPr>
+        <w:jc w:val="center"/>
+      </w:pPr>
+      <w:r>
+        <w:lastRenderedPageBreak/>
+        <w:drawing>
+          <wp:inline distT="0" distB="0" distL="0" distR="0" wp14:anchorId="4F384EF0" wp14:editId="3601438C">
+            <wp:extent cx="4221334" cy="2520000"/>
+            <wp:effectExtent l="0" t="0" r="8255" b="0"/>
+            <wp:docPr id="328742230" name="Imagen 1" descr="Calendario&#10;&#10;El contenido generado por IA puede ser incorrecto."/>
+            <wp:cNvGraphicFramePr>
+              <a:graphicFrameLocks xmlns:a="http://schemas.openxmlformats.org/drawingml/2006/main" noChangeAspect="1"/>
+            </wp:cNvGraphicFramePr>
+            <a:graphic xmlns:a="http://schemas.openxmlformats.org/drawingml/2006/main">
+              <a:graphicData uri="http://schemas.openxmlformats.org/drawingml/2006/picture">
+                <pic:pic xmlns:pic="http://schemas.openxmlformats.org/drawingml/2006/picture">
+                  <pic:nvPicPr>
+                    <pic:cNvPr id="328742230" name="Imagen 1" descr="Calendario&#10;&#10;El contenido generado por IA puede ser incorrecto."/>
+                    <pic:cNvPicPr/>
+                  </pic:nvPicPr>
+                  <pic:blipFill>
+                    <a:blip r:embed="rId91"/>
+                    <a:stretch>
+                      <a:fillRect/>
+                    </a:stretch>
+                  </pic:blipFill>
+                  <pic:spPr>
+                    <a:xfrm>
+                      <a:off x="0" y="0"/>
+                      <a:ext cx="4221334" cy="2520000"/>
+                    </a:xfrm>
+                    <a:prstGeom prst="rect">
+                      <a:avLst/>
+                    </a:prstGeom>
+                  </pic:spPr>
+                </pic:pic>
+              </a:graphicData>
+            </a:graphic>
+          </wp:inline>
+        </w:drawing>
+      </w:r>
+    </w:p>
+    <w:p>
+      <w:pPr>
         <w:pStyle w:val="Ttulo3"/>
       </w:pPr>
       <w:r>
+        <w:t>K = [5 0; 0 5]</w:t>
+      </w:r>
+    </w:p>
+    <w:p>
+      <w:pPr>
+        <w:jc w:val="center"/>
+      </w:pPr>
+      <w:r>
+        <w:drawing>
+          <wp:inline distT="0" distB="0" distL="0" distR="0" wp14:anchorId="2AF41B33" wp14:editId="054ED80C">
+            <wp:extent cx="3862601" cy="2520000"/>
+            <wp:effectExtent l="0" t="0" r="5080" b="0"/>
+            <wp:docPr id="558460337" name="Imagen 1" descr="Gráfico&#10;&#10;El contenido generado por IA puede ser incorrecto."/>
+            <wp:cNvGraphicFramePr>
+              <a:graphicFrameLocks xmlns:a="http://schemas.openxmlformats.org/drawingml/2006/main" noChangeAspect="1"/>
+            </wp:cNvGraphicFramePr>
+            <a:graphic xmlns:a="http://schemas.openxmlformats.org/drawingml/2006/main">
+              <a:graphicData uri="http://schemas.openxmlformats.org/drawingml/2006/picture">
+                <pic:pic xmlns:pic="http://schemas.openxmlformats.org/drawingml/2006/picture">
+                  <pic:nvPicPr>
+                    <pic:cNvPr id="558460337" name="Imagen 1" descr="Gráfico&#10;&#10;El contenido generado por IA puede ser incorrecto."/>
+                    <pic:cNvPicPr/>
+                  </pic:nvPicPr>
+                  <pic:blipFill>
+                    <a:blip r:embed="rId92"/>
+                    <a:stretch>
+                      <a:fillRect/>
+                    </a:stretch>
+                  </pic:blipFill>
+                  <pic:spPr>
+                    <a:xfrm>
+                      <a:off x="0" y="0"/>
+                      <a:ext cx="3862601" cy="2520000"/>
+                    </a:xfrm>
+                    <a:prstGeom prst="rect">
+                      <a:avLst/>
+                    </a:prstGeom>
+                  </pic:spPr>
+                </pic:pic>
+              </a:graphicData>
+            </a:graphic>
+          </wp:inline>
+        </w:drawing>
+      </w:r>
+    </w:p>
+    <w:p>
+      <w:pPr>
+        <w:jc w:val="center"/>
+      </w:pPr>
+      <w:r>
+        <w:drawing>
+          <wp:inline distT="0" distB="0" distL="0" distR="0" wp14:anchorId="647BDFB3" wp14:editId="0E1469E6">
+            <wp:extent cx="4155179" cy="2520000"/>
+            <wp:effectExtent l="0" t="0" r="0" b="0"/>
+            <wp:docPr id="37067539" name="Imagen 1" descr="Interfaz de usuario gráfica, Aplicación, Tabla&#10;&#10;El contenido generado por IA puede ser incorrecto."/>
+            <wp:cNvGraphicFramePr>
+              <a:graphicFrameLocks xmlns:a="http://schemas.openxmlformats.org/drawingml/2006/main" noChangeAspect="1"/>
+            </wp:cNvGraphicFramePr>
+            <a:graphic xmlns:a="http://schemas.openxmlformats.org/drawingml/2006/main">
+              <a:graphicData uri="http://schemas.openxmlformats.org/drawingml/2006/picture">
+                <pic:pic xmlns:pic="http://schemas.openxmlformats.org/drawingml/2006/picture">
+                  <pic:nvPicPr>
+                    <pic:cNvPr id="37067539" name="Imagen 1" descr="Interfaz de usuario gráfica, Aplicación, Tabla&#10;&#10;El contenido generado por IA puede ser incorrecto."/>
+                    <pic:cNvPicPr/>
+                  </pic:nvPicPr>
+                  <pic:blipFill>
+                    <a:blip r:embed="rId93"/>
+                    <a:stretch>
+                      <a:fillRect/>
+                    </a:stretch>
+                  </pic:blipFill>
+                  <pic:spPr>
+                    <a:xfrm>
+                      <a:off x="0" y="0"/>
+                      <a:ext cx="4155179" cy="2520000"/>
+                    </a:xfrm>
+                    <a:prstGeom prst="rect">
+                      <a:avLst/>
+                    </a:prstGeom>
+                  </pic:spPr>
+                </pic:pic>
+              </a:graphicData>
+            </a:graphic>
+          </wp:inline>
+        </w:drawing>
+      </w:r>
+    </w:p>
+    <w:p>
+      <w:pPr>
+        <w:pStyle w:val="Ttulo3"/>
+      </w:pPr>
+      <w:r>
         <w:lastRenderedPageBreak/>
-        <w:t>K = [5 0; 0 5]</w:t>
-      </w:r>
-    </w:p>
-    <w:p>
-      <w:pPr>
-        <w:pStyle w:val="Ttulo3"/>
+        <w:t>K = [15 0; 0 15]</w:t>
+      </w:r>
+    </w:p>
+    <w:p>
+      <w:pPr>
+        <w:jc w:val="center"/>
         <w:rPr>
           <w:lang w:val="en-US"/>
         </w:rPr>
       </w:pPr>
       <w:r>
-        <w:t>K = [15 0; 0 15]</w:t>
+        <w:rPr>
+          <w:lang w:val="en-US"/>
+        </w:rPr>
+        <w:drawing>
+          <wp:inline distT="0" distB="0" distL="0" distR="0" wp14:anchorId="3CD8933E" wp14:editId="41163D63">
+            <wp:extent cx="3867968" cy="2520000"/>
+            <wp:effectExtent l="0" t="0" r="0" b="0"/>
+            <wp:docPr id="417909112" name="Imagen 1" descr="Gráfico, Gráfico de líneas&#10;&#10;El contenido generado por IA puede ser incorrecto."/>
+            <wp:cNvGraphicFramePr>
+              <a:graphicFrameLocks xmlns:a="http://schemas.openxmlformats.org/drawingml/2006/main" noChangeAspect="1"/>
+            </wp:cNvGraphicFramePr>
+            <a:graphic xmlns:a="http://schemas.openxmlformats.org/drawingml/2006/main">
+              <a:graphicData uri="http://schemas.openxmlformats.org/drawingml/2006/picture">
+                <pic:pic xmlns:pic="http://schemas.openxmlformats.org/drawingml/2006/picture">
+                  <pic:nvPicPr>
+                    <pic:cNvPr id="417909112" name="Imagen 1" descr="Gráfico, Gráfico de líneas&#10;&#10;El contenido generado por IA puede ser incorrecto."/>
+                    <pic:cNvPicPr/>
+                  </pic:nvPicPr>
+                  <pic:blipFill>
+                    <a:blip r:embed="rId94"/>
+                    <a:stretch>
+                      <a:fillRect/>
+                    </a:stretch>
+                  </pic:blipFill>
+                  <pic:spPr>
+                    <a:xfrm>
+                      <a:off x="0" y="0"/>
+                      <a:ext cx="3867968" cy="2520000"/>
+                    </a:xfrm>
+                    <a:prstGeom prst="rect">
+                      <a:avLst/>
+                    </a:prstGeom>
+                  </pic:spPr>
+                </pic:pic>
+              </a:graphicData>
+            </a:graphic>
+          </wp:inline>
+        </w:drawing>
+      </w:r>
+    </w:p>
+    <w:p>
+      <w:pPr>
+        <w:jc w:val="center"/>
+        <w:rPr>
+          <w:lang w:val="en-US"/>
+        </w:rPr>
+      </w:pPr>
+      <w:r>
+        <w:rPr>
+          <w:lang w:val="en-US"/>
+        </w:rPr>
+        <w:drawing>
+          <wp:inline distT="0" distB="0" distL="0" distR="0" wp14:anchorId="33BEB7E1" wp14:editId="6BA7B1B6">
+            <wp:extent cx="5612130" cy="3281680"/>
+            <wp:effectExtent l="0" t="0" r="7620" b="0"/>
+            <wp:docPr id="187848339" name="Imagen 1" descr="Calendario&#10;&#10;El contenido generado por IA puede ser incorrecto."/>
+            <wp:cNvGraphicFramePr>
+              <a:graphicFrameLocks xmlns:a="http://schemas.openxmlformats.org/drawingml/2006/main" noChangeAspect="1"/>
+            </wp:cNvGraphicFramePr>
+            <a:graphic xmlns:a="http://schemas.openxmlformats.org/drawingml/2006/main">
+              <a:graphicData uri="http://schemas.openxmlformats.org/drawingml/2006/picture">
+                <pic:pic xmlns:pic="http://schemas.openxmlformats.org/drawingml/2006/picture">
+                  <pic:nvPicPr>
+                    <pic:cNvPr id="187848339" name="Imagen 1" descr="Calendario&#10;&#10;El contenido generado por IA puede ser incorrecto."/>
+                    <pic:cNvPicPr/>
+                  </pic:nvPicPr>
+                  <pic:blipFill>
+                    <a:blip r:embed="rId95"/>
+                    <a:stretch>
+                      <a:fillRect/>
+                    </a:stretch>
+                  </pic:blipFill>
+                  <pic:spPr>
+                    <a:xfrm>
+                      <a:off x="0" y="0"/>
+                      <a:ext cx="5612130" cy="3281680"/>
+                    </a:xfrm>
+                    <a:prstGeom prst="rect">
+                      <a:avLst/>
+                    </a:prstGeom>
+                  </pic:spPr>
+                </pic:pic>
+              </a:graphicData>
+            </a:graphic>
+          </wp:inline>
+        </w:drawing>
       </w:r>
     </w:p>
     <w:p>
@@ -1760,6 +5413,7 @@
         <w:rPr>
           <w:lang w:val="en-US"/>
         </w:rPr>
+        <w:lastRenderedPageBreak/>
         <w:t>(0, -1)</w:t>
       </w:r>
     </w:p>
@@ -1773,21 +5427,284 @@
     </w:p>
     <w:p>
       <w:pPr>
+        <w:jc w:val="center"/>
+      </w:pPr>
+      <w:r>
+        <w:drawing>
+          <wp:inline distT="0" distB="0" distL="0" distR="0" wp14:anchorId="146680AC" wp14:editId="07D8DAA7">
+            <wp:extent cx="2944286" cy="2520000"/>
+            <wp:effectExtent l="0" t="0" r="8890" b="0"/>
+            <wp:docPr id="1401377445" name="Imagen 1" descr="Gráfico, Gráfico de cajas y bigotes&#10;&#10;El contenido generado por IA puede ser incorrecto."/>
+            <wp:cNvGraphicFramePr>
+              <a:graphicFrameLocks xmlns:a="http://schemas.openxmlformats.org/drawingml/2006/main" noChangeAspect="1"/>
+            </wp:cNvGraphicFramePr>
+            <a:graphic xmlns:a="http://schemas.openxmlformats.org/drawingml/2006/main">
+              <a:graphicData uri="http://schemas.openxmlformats.org/drawingml/2006/picture">
+                <pic:pic xmlns:pic="http://schemas.openxmlformats.org/drawingml/2006/picture">
+                  <pic:nvPicPr>
+                    <pic:cNvPr id="1401377445" name="Imagen 1" descr="Gráfico, Gráfico de cajas y bigotes&#10;&#10;El contenido generado por IA puede ser incorrecto."/>
+                    <pic:cNvPicPr/>
+                  </pic:nvPicPr>
+                  <pic:blipFill>
+                    <a:blip r:embed="rId96"/>
+                    <a:stretch>
+                      <a:fillRect/>
+                    </a:stretch>
+                  </pic:blipFill>
+                  <pic:spPr>
+                    <a:xfrm>
+                      <a:off x="0" y="0"/>
+                      <a:ext cx="2944286" cy="2520000"/>
+                    </a:xfrm>
+                    <a:prstGeom prst="rect">
+                      <a:avLst/>
+                    </a:prstGeom>
+                  </pic:spPr>
+                </pic:pic>
+              </a:graphicData>
+            </a:graphic>
+          </wp:inline>
+        </w:drawing>
+      </w:r>
+    </w:p>
+    <w:p>
+      <w:pPr>
+        <w:jc w:val="center"/>
+      </w:pPr>
+      <w:r>
+        <w:drawing>
+          <wp:inline distT="0" distB="0" distL="0" distR="0" wp14:anchorId="4E071DB1" wp14:editId="49094BE2">
+            <wp:extent cx="4301228" cy="2520000"/>
+            <wp:effectExtent l="0" t="0" r="4445" b="0"/>
+            <wp:docPr id="1889869788" name="Imagen 1" descr="Tabla&#10;&#10;El contenido generado por IA puede ser incorrecto."/>
+            <wp:cNvGraphicFramePr>
+              <a:graphicFrameLocks xmlns:a="http://schemas.openxmlformats.org/drawingml/2006/main" noChangeAspect="1"/>
+            </wp:cNvGraphicFramePr>
+            <a:graphic xmlns:a="http://schemas.openxmlformats.org/drawingml/2006/main">
+              <a:graphicData uri="http://schemas.openxmlformats.org/drawingml/2006/picture">
+                <pic:pic xmlns:pic="http://schemas.openxmlformats.org/drawingml/2006/picture">
+                  <pic:nvPicPr>
+                    <pic:cNvPr id="1889869788" name="Imagen 1" descr="Tabla&#10;&#10;El contenido generado por IA puede ser incorrecto."/>
+                    <pic:cNvPicPr/>
+                  </pic:nvPicPr>
+                  <pic:blipFill>
+                    <a:blip r:embed="rId97"/>
+                    <a:stretch>
+                      <a:fillRect/>
+                    </a:stretch>
+                  </pic:blipFill>
+                  <pic:spPr>
+                    <a:xfrm>
+                      <a:off x="0" y="0"/>
+                      <a:ext cx="4301228" cy="2520000"/>
+                    </a:xfrm>
+                    <a:prstGeom prst="rect">
+                      <a:avLst/>
+                    </a:prstGeom>
+                  </pic:spPr>
+                </pic:pic>
+              </a:graphicData>
+            </a:graphic>
+          </wp:inline>
+        </w:drawing>
+      </w:r>
+    </w:p>
+    <w:p>
+      <w:pPr>
         <w:pStyle w:val="Ttulo3"/>
       </w:pPr>
       <w:r>
+        <w:lastRenderedPageBreak/>
         <w:t>K = [5 0; 0 5]</w:t>
       </w:r>
     </w:p>
     <w:p>
       <w:pPr>
+        <w:jc w:val="center"/>
+      </w:pPr>
+      <w:r>
+        <w:drawing>
+          <wp:inline distT="0" distB="0" distL="0" distR="0" wp14:anchorId="78FA42C5" wp14:editId="75EB0D04">
+            <wp:extent cx="2930382" cy="2520000"/>
+            <wp:effectExtent l="0" t="0" r="3810" b="0"/>
+            <wp:docPr id="518899640" name="Imagen 1" descr="Gráfico, Gráfico de cajas y bigotes&#10;&#10;El contenido generado por IA puede ser incorrecto."/>
+            <wp:cNvGraphicFramePr>
+              <a:graphicFrameLocks xmlns:a="http://schemas.openxmlformats.org/drawingml/2006/main" noChangeAspect="1"/>
+            </wp:cNvGraphicFramePr>
+            <a:graphic xmlns:a="http://schemas.openxmlformats.org/drawingml/2006/main">
+              <a:graphicData uri="http://schemas.openxmlformats.org/drawingml/2006/picture">
+                <pic:pic xmlns:pic="http://schemas.openxmlformats.org/drawingml/2006/picture">
+                  <pic:nvPicPr>
+                    <pic:cNvPr id="518899640" name="Imagen 1" descr="Gráfico, Gráfico de cajas y bigotes&#10;&#10;El contenido generado por IA puede ser incorrecto."/>
+                    <pic:cNvPicPr/>
+                  </pic:nvPicPr>
+                  <pic:blipFill>
+                    <a:blip r:embed="rId98"/>
+                    <a:stretch>
+                      <a:fillRect/>
+                    </a:stretch>
+                  </pic:blipFill>
+                  <pic:spPr>
+                    <a:xfrm>
+                      <a:off x="0" y="0"/>
+                      <a:ext cx="2930382" cy="2520000"/>
+                    </a:xfrm>
+                    <a:prstGeom prst="rect">
+                      <a:avLst/>
+                    </a:prstGeom>
+                  </pic:spPr>
+                </pic:pic>
+              </a:graphicData>
+            </a:graphic>
+          </wp:inline>
+        </w:drawing>
+      </w:r>
+    </w:p>
+    <w:p>
+      <w:pPr>
+        <w:jc w:val="center"/>
+      </w:pPr>
+      <w:r>
+        <w:drawing>
+          <wp:inline distT="0" distB="0" distL="0" distR="0" wp14:anchorId="3A7D5076" wp14:editId="51071BDE">
+            <wp:extent cx="4211755" cy="2520000"/>
+            <wp:effectExtent l="0" t="0" r="0" b="0"/>
+            <wp:docPr id="1899323017" name="Imagen 1" descr="Calendario&#10;&#10;El contenido generado por IA puede ser incorrecto."/>
+            <wp:cNvGraphicFramePr>
+              <a:graphicFrameLocks xmlns:a="http://schemas.openxmlformats.org/drawingml/2006/main" noChangeAspect="1"/>
+            </wp:cNvGraphicFramePr>
+            <a:graphic xmlns:a="http://schemas.openxmlformats.org/drawingml/2006/main">
+              <a:graphicData uri="http://schemas.openxmlformats.org/drawingml/2006/picture">
+                <pic:pic xmlns:pic="http://schemas.openxmlformats.org/drawingml/2006/picture">
+                  <pic:nvPicPr>
+                    <pic:cNvPr id="1899323017" name="Imagen 1" descr="Calendario&#10;&#10;El contenido generado por IA puede ser incorrecto."/>
+                    <pic:cNvPicPr/>
+                  </pic:nvPicPr>
+                  <pic:blipFill>
+                    <a:blip r:embed="rId99"/>
+                    <a:stretch>
+                      <a:fillRect/>
+                    </a:stretch>
+                  </pic:blipFill>
+                  <pic:spPr>
+                    <a:xfrm>
+                      <a:off x="0" y="0"/>
+                      <a:ext cx="4211755" cy="2520000"/>
+                    </a:xfrm>
+                    <a:prstGeom prst="rect">
+                      <a:avLst/>
+                    </a:prstGeom>
+                  </pic:spPr>
+                </pic:pic>
+              </a:graphicData>
+            </a:graphic>
+          </wp:inline>
+        </w:drawing>
+      </w:r>
+    </w:p>
+    <w:p>
+      <w:pPr>
         <w:pStyle w:val="Ttulo3"/>
+      </w:pPr>
+      <w:r>
+        <w:t>K = [15 0; 0 15]</w:t>
+      </w:r>
+    </w:p>
+    <w:p>
+      <w:pPr>
+        <w:jc w:val="center"/>
         <w:rPr>
           <w:lang w:val="en-US"/>
         </w:rPr>
       </w:pPr>
       <w:r>
-        <w:t>K = [15 0; 0 15]</w:t>
+        <w:rPr>
+          <w:lang w:val="en-US"/>
+        </w:rPr>
+        <w:drawing>
+          <wp:inline distT="0" distB="0" distL="0" distR="0" wp14:anchorId="4DD27037" wp14:editId="01A90E68">
+            <wp:extent cx="2847600" cy="2520000"/>
+            <wp:effectExtent l="0" t="0" r="0" b="0"/>
+            <wp:docPr id="508128731" name="Imagen 1" descr="Gráfico, Gráfico de cajas y bigotes&#10;&#10;El contenido generado por IA puede ser incorrecto."/>
+            <wp:cNvGraphicFramePr>
+              <a:graphicFrameLocks xmlns:a="http://schemas.openxmlformats.org/drawingml/2006/main" noChangeAspect="1"/>
+            </wp:cNvGraphicFramePr>
+            <a:graphic xmlns:a="http://schemas.openxmlformats.org/drawingml/2006/main">
+              <a:graphicData uri="http://schemas.openxmlformats.org/drawingml/2006/picture">
+                <pic:pic xmlns:pic="http://schemas.openxmlformats.org/drawingml/2006/picture">
+                  <pic:nvPicPr>
+                    <pic:cNvPr id="508128731" name="Imagen 1" descr="Gráfico, Gráfico de cajas y bigotes&#10;&#10;El contenido generado por IA puede ser incorrecto."/>
+                    <pic:cNvPicPr/>
+                  </pic:nvPicPr>
+                  <pic:blipFill>
+                    <a:blip r:embed="rId100"/>
+                    <a:stretch>
+                      <a:fillRect/>
+                    </a:stretch>
+                  </pic:blipFill>
+                  <pic:spPr>
+                    <a:xfrm>
+                      <a:off x="0" y="0"/>
+                      <a:ext cx="2847600" cy="2520000"/>
+                    </a:xfrm>
+                    <a:prstGeom prst="rect">
+                      <a:avLst/>
+                    </a:prstGeom>
+                  </pic:spPr>
+                </pic:pic>
+              </a:graphicData>
+            </a:graphic>
+          </wp:inline>
+        </w:drawing>
+      </w:r>
+    </w:p>
+    <w:p>
+      <w:pPr>
+        <w:jc w:val="center"/>
+        <w:rPr>
+          <w:lang w:val="en-US"/>
+        </w:rPr>
+      </w:pPr>
+      <w:r>
+        <w:rPr>
+          <w:lang w:val="en-US"/>
+        </w:rPr>
+        <w:lastRenderedPageBreak/>
+        <w:drawing>
+          <wp:inline distT="0" distB="0" distL="0" distR="0" wp14:anchorId="310D0109" wp14:editId="49404BFD">
+            <wp:extent cx="4193515" cy="2520000"/>
+            <wp:effectExtent l="0" t="0" r="0" b="0"/>
+            <wp:docPr id="237071559" name="Imagen 1" descr="Aplicación&#10;&#10;El contenido generado por IA puede ser incorrecto."/>
+            <wp:cNvGraphicFramePr>
+              <a:graphicFrameLocks xmlns:a="http://schemas.openxmlformats.org/drawingml/2006/main" noChangeAspect="1"/>
+            </wp:cNvGraphicFramePr>
+            <a:graphic xmlns:a="http://schemas.openxmlformats.org/drawingml/2006/main">
+              <a:graphicData uri="http://schemas.openxmlformats.org/drawingml/2006/picture">
+                <pic:pic xmlns:pic="http://schemas.openxmlformats.org/drawingml/2006/picture">
+                  <pic:nvPicPr>
+                    <pic:cNvPr id="237071559" name="Imagen 1" descr="Aplicación&#10;&#10;El contenido generado por IA puede ser incorrecto."/>
+                    <pic:cNvPicPr/>
+                  </pic:nvPicPr>
+                  <pic:blipFill>
+                    <a:blip r:embed="rId101"/>
+                    <a:stretch>
+                      <a:fillRect/>
+                    </a:stretch>
+                  </pic:blipFill>
+                  <pic:spPr>
+                    <a:xfrm>
+                      <a:off x="0" y="0"/>
+                      <a:ext cx="4193515" cy="2520000"/>
+                    </a:xfrm>
+                    <a:prstGeom prst="rect">
+                      <a:avLst/>
+                    </a:prstGeom>
+                  </pic:spPr>
+                </pic:pic>
+              </a:graphicData>
+            </a:graphic>
+          </wp:inline>
+        </w:drawing>
       </w:r>
     </w:p>
     <w:p>
@@ -1818,6 +5735,91 @@
     </w:p>
     <w:p>
       <w:pPr>
+        <w:jc w:val="center"/>
+      </w:pPr>
+      <w:r>
+        <w:drawing>
+          <wp:inline distT="0" distB="0" distL="0" distR="0" wp14:anchorId="4BC4228E" wp14:editId="27A7C549">
+            <wp:extent cx="3884835" cy="2520000"/>
+            <wp:effectExtent l="0" t="0" r="1905" b="0"/>
+            <wp:docPr id="826588750" name="Imagen 1" descr="Gráfico&#10;&#10;El contenido generado por IA puede ser incorrecto."/>
+            <wp:cNvGraphicFramePr>
+              <a:graphicFrameLocks xmlns:a="http://schemas.openxmlformats.org/drawingml/2006/main" noChangeAspect="1"/>
+            </wp:cNvGraphicFramePr>
+            <a:graphic xmlns:a="http://schemas.openxmlformats.org/drawingml/2006/main">
+              <a:graphicData uri="http://schemas.openxmlformats.org/drawingml/2006/picture">
+                <pic:pic xmlns:pic="http://schemas.openxmlformats.org/drawingml/2006/picture">
+                  <pic:nvPicPr>
+                    <pic:cNvPr id="826588750" name="Imagen 1" descr="Gráfico&#10;&#10;El contenido generado por IA puede ser incorrecto."/>
+                    <pic:cNvPicPr/>
+                  </pic:nvPicPr>
+                  <pic:blipFill>
+                    <a:blip r:embed="rId102"/>
+                    <a:stretch>
+                      <a:fillRect/>
+                    </a:stretch>
+                  </pic:blipFill>
+                  <pic:spPr>
+                    <a:xfrm>
+                      <a:off x="0" y="0"/>
+                      <a:ext cx="3884835" cy="2520000"/>
+                    </a:xfrm>
+                    <a:prstGeom prst="rect">
+                      <a:avLst/>
+                    </a:prstGeom>
+                  </pic:spPr>
+                </pic:pic>
+              </a:graphicData>
+            </a:graphic>
+          </wp:inline>
+        </w:drawing>
+      </w:r>
+    </w:p>
+    <w:p>
+      <w:pPr>
+        <w:jc w:val="center"/>
+      </w:pPr>
+      <w:r>
+        <w:lastRenderedPageBreak/>
+        <w:drawing>
+          <wp:inline distT="0" distB="0" distL="0" distR="0" wp14:anchorId="0C46727A" wp14:editId="6E7852AD">
+            <wp:extent cx="4253583" cy="2520000"/>
+            <wp:effectExtent l="0" t="0" r="0" b="0"/>
+            <wp:docPr id="1418603474" name="Imagen 1" descr="Calendario&#10;&#10;El contenido generado por IA puede ser incorrecto."/>
+            <wp:cNvGraphicFramePr>
+              <a:graphicFrameLocks xmlns:a="http://schemas.openxmlformats.org/drawingml/2006/main" noChangeAspect="1"/>
+            </wp:cNvGraphicFramePr>
+            <a:graphic xmlns:a="http://schemas.openxmlformats.org/drawingml/2006/main">
+              <a:graphicData uri="http://schemas.openxmlformats.org/drawingml/2006/picture">
+                <pic:pic xmlns:pic="http://schemas.openxmlformats.org/drawingml/2006/picture">
+                  <pic:nvPicPr>
+                    <pic:cNvPr id="1418603474" name="Imagen 1" descr="Calendario&#10;&#10;El contenido generado por IA puede ser incorrecto."/>
+                    <pic:cNvPicPr/>
+                  </pic:nvPicPr>
+                  <pic:blipFill>
+                    <a:blip r:embed="rId103"/>
+                    <a:stretch>
+                      <a:fillRect/>
+                    </a:stretch>
+                  </pic:blipFill>
+                  <pic:spPr>
+                    <a:xfrm>
+                      <a:off x="0" y="0"/>
+                      <a:ext cx="4253583" cy="2520000"/>
+                    </a:xfrm>
+                    <a:prstGeom prst="rect">
+                      <a:avLst/>
+                    </a:prstGeom>
+                  </pic:spPr>
+                </pic:pic>
+              </a:graphicData>
+            </a:graphic>
+          </wp:inline>
+        </w:drawing>
+      </w:r>
+    </w:p>
+    <w:p>
+      <w:pPr>
         <w:pStyle w:val="Ttulo3"/>
       </w:pPr>
       <w:r>
@@ -1826,13 +5828,191 @@
     </w:p>
     <w:p>
       <w:pPr>
+        <w:jc w:val="center"/>
+      </w:pPr>
+      <w:r>
+        <w:drawing>
+          <wp:inline distT="0" distB="0" distL="0" distR="0" wp14:anchorId="42F07549" wp14:editId="16B9F6D5">
+            <wp:extent cx="3928693" cy="2520000"/>
+            <wp:effectExtent l="0" t="0" r="0" b="0"/>
+            <wp:docPr id="997351173" name="Imagen 1" descr="Gráfico, Gráfico de líneas&#10;&#10;El contenido generado por IA puede ser incorrecto."/>
+            <wp:cNvGraphicFramePr>
+              <a:graphicFrameLocks xmlns:a="http://schemas.openxmlformats.org/drawingml/2006/main" noChangeAspect="1"/>
+            </wp:cNvGraphicFramePr>
+            <a:graphic xmlns:a="http://schemas.openxmlformats.org/drawingml/2006/main">
+              <a:graphicData uri="http://schemas.openxmlformats.org/drawingml/2006/picture">
+                <pic:pic xmlns:pic="http://schemas.openxmlformats.org/drawingml/2006/picture">
+                  <pic:nvPicPr>
+                    <pic:cNvPr id="997351173" name="Imagen 1" descr="Gráfico, Gráfico de líneas&#10;&#10;El contenido generado por IA puede ser incorrecto."/>
+                    <pic:cNvPicPr/>
+                  </pic:nvPicPr>
+                  <pic:blipFill>
+                    <a:blip r:embed="rId104"/>
+                    <a:stretch>
+                      <a:fillRect/>
+                    </a:stretch>
+                  </pic:blipFill>
+                  <pic:spPr>
+                    <a:xfrm>
+                      <a:off x="0" y="0"/>
+                      <a:ext cx="3928693" cy="2520000"/>
+                    </a:xfrm>
+                    <a:prstGeom prst="rect">
+                      <a:avLst/>
+                    </a:prstGeom>
+                  </pic:spPr>
+                </pic:pic>
+              </a:graphicData>
+            </a:graphic>
+          </wp:inline>
+        </w:drawing>
+      </w:r>
+    </w:p>
+    <w:p>
+      <w:pPr>
+        <w:jc w:val="center"/>
+      </w:pPr>
+      <w:r>
+        <w:drawing>
+          <wp:inline distT="0" distB="0" distL="0" distR="0" wp14:anchorId="18AEA0A5" wp14:editId="255776D4">
+            <wp:extent cx="4157506" cy="2520000"/>
+            <wp:effectExtent l="0" t="0" r="0" b="0"/>
+            <wp:docPr id="1446512562" name="Imagen 1" descr="Calendario&#10;&#10;El contenido generado por IA puede ser incorrecto."/>
+            <wp:cNvGraphicFramePr>
+              <a:graphicFrameLocks xmlns:a="http://schemas.openxmlformats.org/drawingml/2006/main" noChangeAspect="1"/>
+            </wp:cNvGraphicFramePr>
+            <a:graphic xmlns:a="http://schemas.openxmlformats.org/drawingml/2006/main">
+              <a:graphicData uri="http://schemas.openxmlformats.org/drawingml/2006/picture">
+                <pic:pic xmlns:pic="http://schemas.openxmlformats.org/drawingml/2006/picture">
+                  <pic:nvPicPr>
+                    <pic:cNvPr id="1446512562" name="Imagen 1" descr="Calendario&#10;&#10;El contenido generado por IA puede ser incorrecto."/>
+                    <pic:cNvPicPr/>
+                  </pic:nvPicPr>
+                  <pic:blipFill>
+                    <a:blip r:embed="rId105"/>
+                    <a:stretch>
+                      <a:fillRect/>
+                    </a:stretch>
+                  </pic:blipFill>
+                  <pic:spPr>
+                    <a:xfrm>
+                      <a:off x="0" y="0"/>
+                      <a:ext cx="4157506" cy="2520000"/>
+                    </a:xfrm>
+                    <a:prstGeom prst="rect">
+                      <a:avLst/>
+                    </a:prstGeom>
+                  </pic:spPr>
+                </pic:pic>
+              </a:graphicData>
+            </a:graphic>
+          </wp:inline>
+        </w:drawing>
+      </w:r>
+    </w:p>
+    <w:p>
+      <w:pPr>
         <w:pStyle w:val="Ttulo3"/>
+      </w:pPr>
+      <w:r>
+        <w:lastRenderedPageBreak/>
+        <w:t>K = [15 0; 0 15]</w:t>
+      </w:r>
+    </w:p>
+    <w:p>
+      <w:pPr>
+        <w:jc w:val="center"/>
         <w:rPr>
           <w:lang w:val="en-US"/>
         </w:rPr>
       </w:pPr>
       <w:r>
-        <w:t>K = [15 0; 0 15]</w:t>
+        <w:rPr>
+          <w:lang w:val="en-US"/>
+        </w:rPr>
+        <w:drawing>
+          <wp:inline distT="0" distB="0" distL="0" distR="0" wp14:anchorId="1F89A354" wp14:editId="446134BD">
+            <wp:extent cx="3881450" cy="2520000"/>
+            <wp:effectExtent l="0" t="0" r="5080" b="0"/>
+            <wp:docPr id="1455513806" name="Imagen 1" descr="Gráfico&#10;&#10;El contenido generado por IA puede ser incorrecto."/>
+            <wp:cNvGraphicFramePr>
+              <a:graphicFrameLocks xmlns:a="http://schemas.openxmlformats.org/drawingml/2006/main" noChangeAspect="1"/>
+            </wp:cNvGraphicFramePr>
+            <a:graphic xmlns:a="http://schemas.openxmlformats.org/drawingml/2006/main">
+              <a:graphicData uri="http://schemas.openxmlformats.org/drawingml/2006/picture">
+                <pic:pic xmlns:pic="http://schemas.openxmlformats.org/drawingml/2006/picture">
+                  <pic:nvPicPr>
+                    <pic:cNvPr id="1455513806" name="Imagen 1" descr="Gráfico&#10;&#10;El contenido generado por IA puede ser incorrecto."/>
+                    <pic:cNvPicPr/>
+                  </pic:nvPicPr>
+                  <pic:blipFill>
+                    <a:blip r:embed="rId106"/>
+                    <a:stretch>
+                      <a:fillRect/>
+                    </a:stretch>
+                  </pic:blipFill>
+                  <pic:spPr>
+                    <a:xfrm>
+                      <a:off x="0" y="0"/>
+                      <a:ext cx="3881450" cy="2520000"/>
+                    </a:xfrm>
+                    <a:prstGeom prst="rect">
+                      <a:avLst/>
+                    </a:prstGeom>
+                  </pic:spPr>
+                </pic:pic>
+              </a:graphicData>
+            </a:graphic>
+          </wp:inline>
+        </w:drawing>
+      </w:r>
+    </w:p>
+    <w:p>
+      <w:pPr>
+        <w:jc w:val="center"/>
+        <w:rPr>
+          <w:lang w:val="en-US"/>
+        </w:rPr>
+      </w:pPr>
+      <w:r>
+        <w:rPr>
+          <w:lang w:val="en-US"/>
+        </w:rPr>
+        <w:drawing>
+          <wp:inline distT="0" distB="0" distL="0" distR="0" wp14:anchorId="352C8553" wp14:editId="66C841D8">
+            <wp:extent cx="4264170" cy="2520000"/>
+            <wp:effectExtent l="0" t="0" r="3175" b="0"/>
+            <wp:docPr id="83152913" name="Imagen 1" descr="Calendario&#10;&#10;El contenido generado por IA puede ser incorrecto."/>
+            <wp:cNvGraphicFramePr>
+              <a:graphicFrameLocks xmlns:a="http://schemas.openxmlformats.org/drawingml/2006/main" noChangeAspect="1"/>
+            </wp:cNvGraphicFramePr>
+            <a:graphic xmlns:a="http://schemas.openxmlformats.org/drawingml/2006/main">
+              <a:graphicData uri="http://schemas.openxmlformats.org/drawingml/2006/picture">
+                <pic:pic xmlns:pic="http://schemas.openxmlformats.org/drawingml/2006/picture">
+                  <pic:nvPicPr>
+                    <pic:cNvPr id="83152913" name="Imagen 1" descr="Calendario&#10;&#10;El contenido generado por IA puede ser incorrecto."/>
+                    <pic:cNvPicPr/>
+                  </pic:nvPicPr>
+                  <pic:blipFill>
+                    <a:blip r:embed="rId107"/>
+                    <a:stretch>
+                      <a:fillRect/>
+                    </a:stretch>
+                  </pic:blipFill>
+                  <pic:spPr>
+                    <a:xfrm>
+                      <a:off x="0" y="0"/>
+                      <a:ext cx="4264170" cy="2520000"/>
+                    </a:xfrm>
+                    <a:prstGeom prst="rect">
+                      <a:avLst/>
+                    </a:prstGeom>
+                  </pic:spPr>
+                </pic:pic>
+              </a:graphicData>
+            </a:graphic>
+          </wp:inline>
+        </w:drawing>
       </w:r>
     </w:p>
     <w:p>
@@ -1850,6 +6030,7 @@
         <w:rPr>
           <w:lang w:val="en-US"/>
         </w:rPr>
+        <w:lastRenderedPageBreak/>
         <w:t>(7, -7)</w:t>
       </w:r>
     </w:p>
@@ -1863,21 +6044,284 @@
     </w:p>
     <w:p>
       <w:pPr>
+        <w:jc w:val="center"/>
+      </w:pPr>
+      <w:r>
+        <w:drawing>
+          <wp:inline distT="0" distB="0" distL="0" distR="0" wp14:anchorId="35E0E54F" wp14:editId="0950D3B3">
+            <wp:extent cx="3799345" cy="2520000"/>
+            <wp:effectExtent l="0" t="0" r="0" b="0"/>
+            <wp:docPr id="588955817" name="Imagen 1" descr="Gráfico, Gráfico de líneas&#10;&#10;El contenido generado por IA puede ser incorrecto."/>
+            <wp:cNvGraphicFramePr>
+              <a:graphicFrameLocks xmlns:a="http://schemas.openxmlformats.org/drawingml/2006/main" noChangeAspect="1"/>
+            </wp:cNvGraphicFramePr>
+            <a:graphic xmlns:a="http://schemas.openxmlformats.org/drawingml/2006/main">
+              <a:graphicData uri="http://schemas.openxmlformats.org/drawingml/2006/picture">
+                <pic:pic xmlns:pic="http://schemas.openxmlformats.org/drawingml/2006/picture">
+                  <pic:nvPicPr>
+                    <pic:cNvPr id="588955817" name="Imagen 1" descr="Gráfico, Gráfico de líneas&#10;&#10;El contenido generado por IA puede ser incorrecto."/>
+                    <pic:cNvPicPr/>
+                  </pic:nvPicPr>
+                  <pic:blipFill>
+                    <a:blip r:embed="rId108"/>
+                    <a:stretch>
+                      <a:fillRect/>
+                    </a:stretch>
+                  </pic:blipFill>
+                  <pic:spPr>
+                    <a:xfrm>
+                      <a:off x="0" y="0"/>
+                      <a:ext cx="3799345" cy="2520000"/>
+                    </a:xfrm>
+                    <a:prstGeom prst="rect">
+                      <a:avLst/>
+                    </a:prstGeom>
+                  </pic:spPr>
+                </pic:pic>
+              </a:graphicData>
+            </a:graphic>
+          </wp:inline>
+        </w:drawing>
+      </w:r>
+    </w:p>
+    <w:p>
+      <w:pPr>
+        <w:jc w:val="center"/>
+      </w:pPr>
+      <w:r>
+        <w:drawing>
+          <wp:inline distT="0" distB="0" distL="0" distR="0" wp14:anchorId="3C0ED8C3" wp14:editId="42D79035">
+            <wp:extent cx="4223736" cy="2520000"/>
+            <wp:effectExtent l="0" t="0" r="5715" b="0"/>
+            <wp:docPr id="780666369" name="Imagen 1" descr="Calendario&#10;&#10;El contenido generado por IA puede ser incorrecto."/>
+            <wp:cNvGraphicFramePr>
+              <a:graphicFrameLocks xmlns:a="http://schemas.openxmlformats.org/drawingml/2006/main" noChangeAspect="1"/>
+            </wp:cNvGraphicFramePr>
+            <a:graphic xmlns:a="http://schemas.openxmlformats.org/drawingml/2006/main">
+              <a:graphicData uri="http://schemas.openxmlformats.org/drawingml/2006/picture">
+                <pic:pic xmlns:pic="http://schemas.openxmlformats.org/drawingml/2006/picture">
+                  <pic:nvPicPr>
+                    <pic:cNvPr id="780666369" name="Imagen 1" descr="Calendario&#10;&#10;El contenido generado por IA puede ser incorrecto."/>
+                    <pic:cNvPicPr/>
+                  </pic:nvPicPr>
+                  <pic:blipFill>
+                    <a:blip r:embed="rId109"/>
+                    <a:stretch>
+                      <a:fillRect/>
+                    </a:stretch>
+                  </pic:blipFill>
+                  <pic:spPr>
+                    <a:xfrm>
+                      <a:off x="0" y="0"/>
+                      <a:ext cx="4223736" cy="2520000"/>
+                    </a:xfrm>
+                    <a:prstGeom prst="rect">
+                      <a:avLst/>
+                    </a:prstGeom>
+                  </pic:spPr>
+                </pic:pic>
+              </a:graphicData>
+            </a:graphic>
+          </wp:inline>
+        </w:drawing>
+      </w:r>
+    </w:p>
+    <w:p>
+      <w:pPr>
         <w:pStyle w:val="Ttulo3"/>
       </w:pPr>
       <w:r>
+        <w:lastRenderedPageBreak/>
         <w:t>K = [5 0; 0 5]</w:t>
       </w:r>
     </w:p>
     <w:p>
       <w:pPr>
+        <w:jc w:val="center"/>
+      </w:pPr>
+      <w:r>
+        <w:drawing>
+          <wp:inline distT="0" distB="0" distL="0" distR="0" wp14:anchorId="0ABEAACD" wp14:editId="56EEFE0B">
+            <wp:extent cx="3821510" cy="2520000"/>
+            <wp:effectExtent l="0" t="0" r="7620" b="0"/>
+            <wp:docPr id="1158309238" name="Imagen 1" descr="Gráfico, Gráfico de líneas&#10;&#10;El contenido generado por IA puede ser incorrecto."/>
+            <wp:cNvGraphicFramePr>
+              <a:graphicFrameLocks xmlns:a="http://schemas.openxmlformats.org/drawingml/2006/main" noChangeAspect="1"/>
+            </wp:cNvGraphicFramePr>
+            <a:graphic xmlns:a="http://schemas.openxmlformats.org/drawingml/2006/main">
+              <a:graphicData uri="http://schemas.openxmlformats.org/drawingml/2006/picture">
+                <pic:pic xmlns:pic="http://schemas.openxmlformats.org/drawingml/2006/picture">
+                  <pic:nvPicPr>
+                    <pic:cNvPr id="1158309238" name="Imagen 1" descr="Gráfico, Gráfico de líneas&#10;&#10;El contenido generado por IA puede ser incorrecto."/>
+                    <pic:cNvPicPr/>
+                  </pic:nvPicPr>
+                  <pic:blipFill>
+                    <a:blip r:embed="rId110"/>
+                    <a:stretch>
+                      <a:fillRect/>
+                    </a:stretch>
+                  </pic:blipFill>
+                  <pic:spPr>
+                    <a:xfrm>
+                      <a:off x="0" y="0"/>
+                      <a:ext cx="3821510" cy="2520000"/>
+                    </a:xfrm>
+                    <a:prstGeom prst="rect">
+                      <a:avLst/>
+                    </a:prstGeom>
+                  </pic:spPr>
+                </pic:pic>
+              </a:graphicData>
+            </a:graphic>
+          </wp:inline>
+        </w:drawing>
+      </w:r>
+    </w:p>
+    <w:p>
+      <w:pPr>
+        <w:jc w:val="center"/>
+      </w:pPr>
+      <w:r>
+        <w:drawing>
+          <wp:inline distT="0" distB="0" distL="0" distR="0" wp14:anchorId="15768955" wp14:editId="1AB48B58">
+            <wp:extent cx="4244666" cy="2520000"/>
+            <wp:effectExtent l="0" t="0" r="3810" b="0"/>
+            <wp:docPr id="876335788" name="Imagen 1" descr="Calendario&#10;&#10;El contenido generado por IA puede ser incorrecto."/>
+            <wp:cNvGraphicFramePr>
+              <a:graphicFrameLocks xmlns:a="http://schemas.openxmlformats.org/drawingml/2006/main" noChangeAspect="1"/>
+            </wp:cNvGraphicFramePr>
+            <a:graphic xmlns:a="http://schemas.openxmlformats.org/drawingml/2006/main">
+              <a:graphicData uri="http://schemas.openxmlformats.org/drawingml/2006/picture">
+                <pic:pic xmlns:pic="http://schemas.openxmlformats.org/drawingml/2006/picture">
+                  <pic:nvPicPr>
+                    <pic:cNvPr id="876335788" name="Imagen 1" descr="Calendario&#10;&#10;El contenido generado por IA puede ser incorrecto."/>
+                    <pic:cNvPicPr/>
+                  </pic:nvPicPr>
+                  <pic:blipFill>
+                    <a:blip r:embed="rId111"/>
+                    <a:stretch>
+                      <a:fillRect/>
+                    </a:stretch>
+                  </pic:blipFill>
+                  <pic:spPr>
+                    <a:xfrm>
+                      <a:off x="0" y="0"/>
+                      <a:ext cx="4244666" cy="2520000"/>
+                    </a:xfrm>
+                    <a:prstGeom prst="rect">
+                      <a:avLst/>
+                    </a:prstGeom>
+                  </pic:spPr>
+                </pic:pic>
+              </a:graphicData>
+            </a:graphic>
+          </wp:inline>
+        </w:drawing>
+      </w:r>
+    </w:p>
+    <w:p>
+      <w:pPr>
         <w:pStyle w:val="Ttulo3"/>
+      </w:pPr>
+      <w:r>
+        <w:t>K = [15 0; 0 15]</w:t>
+      </w:r>
+    </w:p>
+    <w:p>
+      <w:pPr>
+        <w:jc w:val="center"/>
         <w:rPr>
           <w:lang w:val="en-US"/>
         </w:rPr>
       </w:pPr>
       <w:r>
-        <w:t>K = [15 0; 0 15]</w:t>
+        <w:rPr>
+          <w:lang w:val="en-US"/>
+        </w:rPr>
+        <w:drawing>
+          <wp:inline distT="0" distB="0" distL="0" distR="0" wp14:anchorId="6EE64B16" wp14:editId="615D3FF9">
+            <wp:extent cx="3859255" cy="2520000"/>
+            <wp:effectExtent l="0" t="0" r="8255" b="0"/>
+            <wp:docPr id="645157300" name="Imagen 1" descr="Gráfico, Gráfico de líneas&#10;&#10;El contenido generado por IA puede ser incorrecto."/>
+            <wp:cNvGraphicFramePr>
+              <a:graphicFrameLocks xmlns:a="http://schemas.openxmlformats.org/drawingml/2006/main" noChangeAspect="1"/>
+            </wp:cNvGraphicFramePr>
+            <a:graphic xmlns:a="http://schemas.openxmlformats.org/drawingml/2006/main">
+              <a:graphicData uri="http://schemas.openxmlformats.org/drawingml/2006/picture">
+                <pic:pic xmlns:pic="http://schemas.openxmlformats.org/drawingml/2006/picture">
+                  <pic:nvPicPr>
+                    <pic:cNvPr id="645157300" name="Imagen 1" descr="Gráfico, Gráfico de líneas&#10;&#10;El contenido generado por IA puede ser incorrecto."/>
+                    <pic:cNvPicPr/>
+                  </pic:nvPicPr>
+                  <pic:blipFill>
+                    <a:blip r:embed="rId112"/>
+                    <a:stretch>
+                      <a:fillRect/>
+                    </a:stretch>
+                  </pic:blipFill>
+                  <pic:spPr>
+                    <a:xfrm>
+                      <a:off x="0" y="0"/>
+                      <a:ext cx="3859255" cy="2520000"/>
+                    </a:xfrm>
+                    <a:prstGeom prst="rect">
+                      <a:avLst/>
+                    </a:prstGeom>
+                  </pic:spPr>
+                </pic:pic>
+              </a:graphicData>
+            </a:graphic>
+          </wp:inline>
+        </w:drawing>
+      </w:r>
+    </w:p>
+    <w:p>
+      <w:pPr>
+        <w:jc w:val="center"/>
+        <w:rPr>
+          <w:lang w:val="en-US"/>
+        </w:rPr>
+      </w:pPr>
+      <w:r>
+        <w:rPr>
+          <w:lang w:val="en-US"/>
+        </w:rPr>
+        <w:lastRenderedPageBreak/>
+        <w:drawing>
+          <wp:inline distT="0" distB="0" distL="0" distR="0" wp14:anchorId="140DE4A2" wp14:editId="71CBC523">
+            <wp:extent cx="4330500" cy="2520000"/>
+            <wp:effectExtent l="0" t="0" r="0" b="0"/>
+            <wp:docPr id="1509137901" name="Imagen 1" descr="Calendario&#10;&#10;El contenido generado por IA puede ser incorrecto."/>
+            <wp:cNvGraphicFramePr>
+              <a:graphicFrameLocks xmlns:a="http://schemas.openxmlformats.org/drawingml/2006/main" noChangeAspect="1"/>
+            </wp:cNvGraphicFramePr>
+            <a:graphic xmlns:a="http://schemas.openxmlformats.org/drawingml/2006/main">
+              <a:graphicData uri="http://schemas.openxmlformats.org/drawingml/2006/picture">
+                <pic:pic xmlns:pic="http://schemas.openxmlformats.org/drawingml/2006/picture">
+                  <pic:nvPicPr>
+                    <pic:cNvPr id="1509137901" name="Imagen 1" descr="Calendario&#10;&#10;El contenido generado por IA puede ser incorrecto."/>
+                    <pic:cNvPicPr/>
+                  </pic:nvPicPr>
+                  <pic:blipFill>
+                    <a:blip r:embed="rId113"/>
+                    <a:stretch>
+                      <a:fillRect/>
+                    </a:stretch>
+                  </pic:blipFill>
+                  <pic:spPr>
+                    <a:xfrm>
+                      <a:off x="0" y="0"/>
+                      <a:ext cx="4330500" cy="2520000"/>
+                    </a:xfrm>
+                    <a:prstGeom prst="rect">
+                      <a:avLst/>
+                    </a:prstGeom>
+                  </pic:spPr>
+                </pic:pic>
+              </a:graphicData>
+            </a:graphic>
+          </wp:inline>
+        </w:drawing>
       </w:r>
     </w:p>
     <w:p>
@@ -1908,6 +6352,91 @@
     </w:p>
     <w:p>
       <w:pPr>
+        <w:jc w:val="center"/>
+      </w:pPr>
+      <w:r>
+        <w:drawing>
+          <wp:inline distT="0" distB="0" distL="0" distR="0" wp14:anchorId="1C4470B3" wp14:editId="53241FF0">
+            <wp:extent cx="3561007" cy="2520000"/>
+            <wp:effectExtent l="0" t="0" r="1905" b="0"/>
+            <wp:docPr id="2084194102" name="Imagen 1" descr="Gráfico, Gráfico de líneas&#10;&#10;El contenido generado por IA puede ser incorrecto."/>
+            <wp:cNvGraphicFramePr>
+              <a:graphicFrameLocks xmlns:a="http://schemas.openxmlformats.org/drawingml/2006/main" noChangeAspect="1"/>
+            </wp:cNvGraphicFramePr>
+            <a:graphic xmlns:a="http://schemas.openxmlformats.org/drawingml/2006/main">
+              <a:graphicData uri="http://schemas.openxmlformats.org/drawingml/2006/picture">
+                <pic:pic xmlns:pic="http://schemas.openxmlformats.org/drawingml/2006/picture">
+                  <pic:nvPicPr>
+                    <pic:cNvPr id="2084194102" name="Imagen 1" descr="Gráfico, Gráfico de líneas&#10;&#10;El contenido generado por IA puede ser incorrecto."/>
+                    <pic:cNvPicPr/>
+                  </pic:nvPicPr>
+                  <pic:blipFill>
+                    <a:blip r:embed="rId114"/>
+                    <a:stretch>
+                      <a:fillRect/>
+                    </a:stretch>
+                  </pic:blipFill>
+                  <pic:spPr>
+                    <a:xfrm>
+                      <a:off x="0" y="0"/>
+                      <a:ext cx="3561007" cy="2520000"/>
+                    </a:xfrm>
+                    <a:prstGeom prst="rect">
+                      <a:avLst/>
+                    </a:prstGeom>
+                  </pic:spPr>
+                </pic:pic>
+              </a:graphicData>
+            </a:graphic>
+          </wp:inline>
+        </w:drawing>
+      </w:r>
+    </w:p>
+    <w:p>
+      <w:pPr>
+        <w:jc w:val="center"/>
+      </w:pPr>
+      <w:r>
+        <w:lastRenderedPageBreak/>
+        <w:drawing>
+          <wp:inline distT="0" distB="0" distL="0" distR="0" wp14:anchorId="4B1D4235" wp14:editId="53C0FD9A">
+            <wp:extent cx="4258463" cy="2520000"/>
+            <wp:effectExtent l="0" t="0" r="8890" b="0"/>
+            <wp:docPr id="1061396639" name="Imagen 1" descr="Calendario&#10;&#10;El contenido generado por IA puede ser incorrecto."/>
+            <wp:cNvGraphicFramePr>
+              <a:graphicFrameLocks xmlns:a="http://schemas.openxmlformats.org/drawingml/2006/main" noChangeAspect="1"/>
+            </wp:cNvGraphicFramePr>
+            <a:graphic xmlns:a="http://schemas.openxmlformats.org/drawingml/2006/main">
+              <a:graphicData uri="http://schemas.openxmlformats.org/drawingml/2006/picture">
+                <pic:pic xmlns:pic="http://schemas.openxmlformats.org/drawingml/2006/picture">
+                  <pic:nvPicPr>
+                    <pic:cNvPr id="1061396639" name="Imagen 1" descr="Calendario&#10;&#10;El contenido generado por IA puede ser incorrecto."/>
+                    <pic:cNvPicPr/>
+                  </pic:nvPicPr>
+                  <pic:blipFill>
+                    <a:blip r:embed="rId115"/>
+                    <a:stretch>
+                      <a:fillRect/>
+                    </a:stretch>
+                  </pic:blipFill>
+                  <pic:spPr>
+                    <a:xfrm>
+                      <a:off x="0" y="0"/>
+                      <a:ext cx="4258463" cy="2520000"/>
+                    </a:xfrm>
+                    <a:prstGeom prst="rect">
+                      <a:avLst/>
+                    </a:prstGeom>
+                  </pic:spPr>
+                </pic:pic>
+              </a:graphicData>
+            </a:graphic>
+          </wp:inline>
+        </w:drawing>
+      </w:r>
+    </w:p>
+    <w:p>
+      <w:pPr>
         <w:pStyle w:val="Ttulo3"/>
       </w:pPr>
       <w:r>
@@ -1916,13 +6445,191 @@
     </w:p>
     <w:p>
       <w:pPr>
+        <w:jc w:val="center"/>
+      </w:pPr>
+      <w:r>
+        <w:drawing>
+          <wp:inline distT="0" distB="0" distL="0" distR="0" wp14:anchorId="16AEC3B5" wp14:editId="3FB305DE">
+            <wp:extent cx="3538055" cy="2520000"/>
+            <wp:effectExtent l="0" t="0" r="5715" b="0"/>
+            <wp:docPr id="466691118" name="Imagen 1" descr="Gráfico, Gráfico de líneas&#10;&#10;El contenido generado por IA puede ser incorrecto."/>
+            <wp:cNvGraphicFramePr>
+              <a:graphicFrameLocks xmlns:a="http://schemas.openxmlformats.org/drawingml/2006/main" noChangeAspect="1"/>
+            </wp:cNvGraphicFramePr>
+            <a:graphic xmlns:a="http://schemas.openxmlformats.org/drawingml/2006/main">
+              <a:graphicData uri="http://schemas.openxmlformats.org/drawingml/2006/picture">
+                <pic:pic xmlns:pic="http://schemas.openxmlformats.org/drawingml/2006/picture">
+                  <pic:nvPicPr>
+                    <pic:cNvPr id="466691118" name="Imagen 1" descr="Gráfico, Gráfico de líneas&#10;&#10;El contenido generado por IA puede ser incorrecto."/>
+                    <pic:cNvPicPr/>
+                  </pic:nvPicPr>
+                  <pic:blipFill>
+                    <a:blip r:embed="rId116"/>
+                    <a:stretch>
+                      <a:fillRect/>
+                    </a:stretch>
+                  </pic:blipFill>
+                  <pic:spPr>
+                    <a:xfrm>
+                      <a:off x="0" y="0"/>
+                      <a:ext cx="3538055" cy="2520000"/>
+                    </a:xfrm>
+                    <a:prstGeom prst="rect">
+                      <a:avLst/>
+                    </a:prstGeom>
+                  </pic:spPr>
+                </pic:pic>
+              </a:graphicData>
+            </a:graphic>
+          </wp:inline>
+        </w:drawing>
+      </w:r>
+    </w:p>
+    <w:p>
+      <w:pPr>
+        <w:jc w:val="center"/>
+      </w:pPr>
+      <w:r>
+        <w:drawing>
+          <wp:inline distT="0" distB="0" distL="0" distR="0" wp14:anchorId="4B312833" wp14:editId="79433249">
+            <wp:extent cx="4221334" cy="2520000"/>
+            <wp:effectExtent l="0" t="0" r="8255" b="0"/>
+            <wp:docPr id="760913225" name="Imagen 1" descr="Calendario&#10;&#10;El contenido generado por IA puede ser incorrecto."/>
+            <wp:cNvGraphicFramePr>
+              <a:graphicFrameLocks xmlns:a="http://schemas.openxmlformats.org/drawingml/2006/main" noChangeAspect="1"/>
+            </wp:cNvGraphicFramePr>
+            <a:graphic xmlns:a="http://schemas.openxmlformats.org/drawingml/2006/main">
+              <a:graphicData uri="http://schemas.openxmlformats.org/drawingml/2006/picture">
+                <pic:pic xmlns:pic="http://schemas.openxmlformats.org/drawingml/2006/picture">
+                  <pic:nvPicPr>
+                    <pic:cNvPr id="760913225" name="Imagen 1" descr="Calendario&#10;&#10;El contenido generado por IA puede ser incorrecto."/>
+                    <pic:cNvPicPr/>
+                  </pic:nvPicPr>
+                  <pic:blipFill>
+                    <a:blip r:embed="rId117"/>
+                    <a:stretch>
+                      <a:fillRect/>
+                    </a:stretch>
+                  </pic:blipFill>
+                  <pic:spPr>
+                    <a:xfrm>
+                      <a:off x="0" y="0"/>
+                      <a:ext cx="4221334" cy="2520000"/>
+                    </a:xfrm>
+                    <a:prstGeom prst="rect">
+                      <a:avLst/>
+                    </a:prstGeom>
+                  </pic:spPr>
+                </pic:pic>
+              </a:graphicData>
+            </a:graphic>
+          </wp:inline>
+        </w:drawing>
+      </w:r>
+    </w:p>
+    <w:p>
+      <w:pPr>
         <w:pStyle w:val="Ttulo3"/>
+      </w:pPr>
+      <w:r>
+        <w:lastRenderedPageBreak/>
+        <w:t>K = [15 0; 0 15]</w:t>
+      </w:r>
+    </w:p>
+    <w:p>
+      <w:pPr>
+        <w:jc w:val="center"/>
         <w:rPr>
           <w:lang w:val="en-US"/>
         </w:rPr>
       </w:pPr>
       <w:r>
-        <w:t>K = [15 0; 0 15]</w:t>
+        <w:rPr>
+          <w:lang w:val="en-US"/>
+        </w:rPr>
+        <w:drawing>
+          <wp:inline distT="0" distB="0" distL="0" distR="0" wp14:anchorId="06C7B5C4" wp14:editId="24BF8626">
+            <wp:extent cx="3515400" cy="2520000"/>
+            <wp:effectExtent l="0" t="0" r="8890" b="0"/>
+            <wp:docPr id="1021031439" name="Imagen 1" descr="Gráfico, Gráfico de líneas&#10;&#10;El contenido generado por IA puede ser incorrecto."/>
+            <wp:cNvGraphicFramePr>
+              <a:graphicFrameLocks xmlns:a="http://schemas.openxmlformats.org/drawingml/2006/main" noChangeAspect="1"/>
+            </wp:cNvGraphicFramePr>
+            <a:graphic xmlns:a="http://schemas.openxmlformats.org/drawingml/2006/main">
+              <a:graphicData uri="http://schemas.openxmlformats.org/drawingml/2006/picture">
+                <pic:pic xmlns:pic="http://schemas.openxmlformats.org/drawingml/2006/picture">
+                  <pic:nvPicPr>
+                    <pic:cNvPr id="1021031439" name="Imagen 1" descr="Gráfico, Gráfico de líneas&#10;&#10;El contenido generado por IA puede ser incorrecto."/>
+                    <pic:cNvPicPr/>
+                  </pic:nvPicPr>
+                  <pic:blipFill>
+                    <a:blip r:embed="rId118"/>
+                    <a:stretch>
+                      <a:fillRect/>
+                    </a:stretch>
+                  </pic:blipFill>
+                  <pic:spPr>
+                    <a:xfrm>
+                      <a:off x="0" y="0"/>
+                      <a:ext cx="3515400" cy="2520000"/>
+                    </a:xfrm>
+                    <a:prstGeom prst="rect">
+                      <a:avLst/>
+                    </a:prstGeom>
+                  </pic:spPr>
+                </pic:pic>
+              </a:graphicData>
+            </a:graphic>
+          </wp:inline>
+        </w:drawing>
+      </w:r>
+    </w:p>
+    <w:p>
+      <w:pPr>
+        <w:jc w:val="center"/>
+        <w:rPr>
+          <w:lang w:val="en-US"/>
+        </w:rPr>
+      </w:pPr>
+      <w:r>
+        <w:rPr>
+          <w:lang w:val="en-US"/>
+        </w:rPr>
+        <w:drawing>
+          <wp:inline distT="0" distB="0" distL="0" distR="0" wp14:anchorId="56882F5C" wp14:editId="6F595D6D">
+            <wp:extent cx="4262538" cy="2520000"/>
+            <wp:effectExtent l="0" t="0" r="5080" b="0"/>
+            <wp:docPr id="2124886637" name="Imagen 1" descr="Calendario&#10;&#10;El contenido generado por IA puede ser incorrecto."/>
+            <wp:cNvGraphicFramePr>
+              <a:graphicFrameLocks xmlns:a="http://schemas.openxmlformats.org/drawingml/2006/main" noChangeAspect="1"/>
+            </wp:cNvGraphicFramePr>
+            <a:graphic xmlns:a="http://schemas.openxmlformats.org/drawingml/2006/main">
+              <a:graphicData uri="http://schemas.openxmlformats.org/drawingml/2006/picture">
+                <pic:pic xmlns:pic="http://schemas.openxmlformats.org/drawingml/2006/picture">
+                  <pic:nvPicPr>
+                    <pic:cNvPr id="2124886637" name="Imagen 1" descr="Calendario&#10;&#10;El contenido generado por IA puede ser incorrecto."/>
+                    <pic:cNvPicPr/>
+                  </pic:nvPicPr>
+                  <pic:blipFill>
+                    <a:blip r:embed="rId119"/>
+                    <a:stretch>
+                      <a:fillRect/>
+                    </a:stretch>
+                  </pic:blipFill>
+                  <pic:spPr>
+                    <a:xfrm>
+                      <a:off x="0" y="0"/>
+                      <a:ext cx="4262538" cy="2520000"/>
+                    </a:xfrm>
+                    <a:prstGeom prst="rect">
+                      <a:avLst/>
+                    </a:prstGeom>
+                  </pic:spPr>
+                </pic:pic>
+              </a:graphicData>
+            </a:graphic>
+          </wp:inline>
+        </w:drawing>
       </w:r>
     </w:p>
     <w:p>
@@ -1940,6 +6647,7 @@
         <w:rPr>
           <w:lang w:val="en-US"/>
         </w:rPr>
+        <w:lastRenderedPageBreak/>
         <w:t>(- 10, -10)</w:t>
       </w:r>
     </w:p>
@@ -1953,21 +6661,284 @@
     </w:p>
     <w:p>
       <w:pPr>
+        <w:jc w:val="center"/>
+      </w:pPr>
+      <w:r>
+        <w:drawing>
+          <wp:inline distT="0" distB="0" distL="0" distR="0" wp14:anchorId="030AB92F" wp14:editId="08F860A6">
+            <wp:extent cx="3926615" cy="2520000"/>
+            <wp:effectExtent l="0" t="0" r="0" b="0"/>
+            <wp:docPr id="1753693824" name="Imagen 1" descr="Gráfico, Gráfico de líneas&#10;&#10;El contenido generado por IA puede ser incorrecto."/>
+            <wp:cNvGraphicFramePr>
+              <a:graphicFrameLocks xmlns:a="http://schemas.openxmlformats.org/drawingml/2006/main" noChangeAspect="1"/>
+            </wp:cNvGraphicFramePr>
+            <a:graphic xmlns:a="http://schemas.openxmlformats.org/drawingml/2006/main">
+              <a:graphicData uri="http://schemas.openxmlformats.org/drawingml/2006/picture">
+                <pic:pic xmlns:pic="http://schemas.openxmlformats.org/drawingml/2006/picture">
+                  <pic:nvPicPr>
+                    <pic:cNvPr id="1753693824" name="Imagen 1" descr="Gráfico, Gráfico de líneas&#10;&#10;El contenido generado por IA puede ser incorrecto."/>
+                    <pic:cNvPicPr/>
+                  </pic:nvPicPr>
+                  <pic:blipFill>
+                    <a:blip r:embed="rId120"/>
+                    <a:stretch>
+                      <a:fillRect/>
+                    </a:stretch>
+                  </pic:blipFill>
+                  <pic:spPr>
+                    <a:xfrm>
+                      <a:off x="0" y="0"/>
+                      <a:ext cx="3926615" cy="2520000"/>
+                    </a:xfrm>
+                    <a:prstGeom prst="rect">
+                      <a:avLst/>
+                    </a:prstGeom>
+                  </pic:spPr>
+                </pic:pic>
+              </a:graphicData>
+            </a:graphic>
+          </wp:inline>
+        </w:drawing>
+      </w:r>
+    </w:p>
+    <w:p>
+      <w:pPr>
+        <w:jc w:val="center"/>
+      </w:pPr>
+      <w:r>
+        <w:drawing>
+          <wp:inline distT="0" distB="0" distL="0" distR="0" wp14:anchorId="3291A8C5" wp14:editId="397F96B4">
+            <wp:extent cx="4211755" cy="2520000"/>
+            <wp:effectExtent l="0" t="0" r="0" b="0"/>
+            <wp:docPr id="1671312421" name="Imagen 1" descr="Interfaz de usuario gráfica, Aplicación&#10;&#10;El contenido generado por IA puede ser incorrecto."/>
+            <wp:cNvGraphicFramePr>
+              <a:graphicFrameLocks xmlns:a="http://schemas.openxmlformats.org/drawingml/2006/main" noChangeAspect="1"/>
+            </wp:cNvGraphicFramePr>
+            <a:graphic xmlns:a="http://schemas.openxmlformats.org/drawingml/2006/main">
+              <a:graphicData uri="http://schemas.openxmlformats.org/drawingml/2006/picture">
+                <pic:pic xmlns:pic="http://schemas.openxmlformats.org/drawingml/2006/picture">
+                  <pic:nvPicPr>
+                    <pic:cNvPr id="1671312421" name="Imagen 1" descr="Interfaz de usuario gráfica, Aplicación&#10;&#10;El contenido generado por IA puede ser incorrecto."/>
+                    <pic:cNvPicPr/>
+                  </pic:nvPicPr>
+                  <pic:blipFill>
+                    <a:blip r:embed="rId121"/>
+                    <a:stretch>
+                      <a:fillRect/>
+                    </a:stretch>
+                  </pic:blipFill>
+                  <pic:spPr>
+                    <a:xfrm>
+                      <a:off x="0" y="0"/>
+                      <a:ext cx="4211755" cy="2520000"/>
+                    </a:xfrm>
+                    <a:prstGeom prst="rect">
+                      <a:avLst/>
+                    </a:prstGeom>
+                  </pic:spPr>
+                </pic:pic>
+              </a:graphicData>
+            </a:graphic>
+          </wp:inline>
+        </w:drawing>
+      </w:r>
+    </w:p>
+    <w:p>
+      <w:pPr>
         <w:pStyle w:val="Ttulo3"/>
       </w:pPr>
       <w:r>
+        <w:lastRenderedPageBreak/>
         <w:t>K = [5 0; 0 5]</w:t>
       </w:r>
     </w:p>
     <w:p>
       <w:pPr>
+        <w:jc w:val="center"/>
+      </w:pPr>
+      <w:r>
+        <w:drawing>
+          <wp:inline distT="0" distB="0" distL="0" distR="0" wp14:anchorId="23CD9B3F" wp14:editId="1DA9548D">
+            <wp:extent cx="3919704" cy="2520000"/>
+            <wp:effectExtent l="0" t="0" r="5080" b="0"/>
+            <wp:docPr id="1171213329" name="Imagen 1" descr="Gráfico, Gráfico de líneas&#10;&#10;El contenido generado por IA puede ser incorrecto."/>
+            <wp:cNvGraphicFramePr>
+              <a:graphicFrameLocks xmlns:a="http://schemas.openxmlformats.org/drawingml/2006/main" noChangeAspect="1"/>
+            </wp:cNvGraphicFramePr>
+            <a:graphic xmlns:a="http://schemas.openxmlformats.org/drawingml/2006/main">
+              <a:graphicData uri="http://schemas.openxmlformats.org/drawingml/2006/picture">
+                <pic:pic xmlns:pic="http://schemas.openxmlformats.org/drawingml/2006/picture">
+                  <pic:nvPicPr>
+                    <pic:cNvPr id="1171213329" name="Imagen 1" descr="Gráfico, Gráfico de líneas&#10;&#10;El contenido generado por IA puede ser incorrecto."/>
+                    <pic:cNvPicPr/>
+                  </pic:nvPicPr>
+                  <pic:blipFill>
+                    <a:blip r:embed="rId122"/>
+                    <a:stretch>
+                      <a:fillRect/>
+                    </a:stretch>
+                  </pic:blipFill>
+                  <pic:spPr>
+                    <a:xfrm>
+                      <a:off x="0" y="0"/>
+                      <a:ext cx="3919704" cy="2520000"/>
+                    </a:xfrm>
+                    <a:prstGeom prst="rect">
+                      <a:avLst/>
+                    </a:prstGeom>
+                  </pic:spPr>
+                </pic:pic>
+              </a:graphicData>
+            </a:graphic>
+          </wp:inline>
+        </w:drawing>
+      </w:r>
+    </w:p>
+    <w:p>
+      <w:pPr>
+        <w:jc w:val="center"/>
+      </w:pPr>
+      <w:r>
+        <w:drawing>
+          <wp:inline distT="0" distB="0" distL="0" distR="0" wp14:anchorId="3956270F" wp14:editId="64A885F2">
+            <wp:extent cx="4218935" cy="2520000"/>
+            <wp:effectExtent l="0" t="0" r="0" b="0"/>
+            <wp:docPr id="88792053" name="Imagen 1" descr="Calendario&#10;&#10;El contenido generado por IA puede ser incorrecto."/>
+            <wp:cNvGraphicFramePr>
+              <a:graphicFrameLocks xmlns:a="http://schemas.openxmlformats.org/drawingml/2006/main" noChangeAspect="1"/>
+            </wp:cNvGraphicFramePr>
+            <a:graphic xmlns:a="http://schemas.openxmlformats.org/drawingml/2006/main">
+              <a:graphicData uri="http://schemas.openxmlformats.org/drawingml/2006/picture">
+                <pic:pic xmlns:pic="http://schemas.openxmlformats.org/drawingml/2006/picture">
+                  <pic:nvPicPr>
+                    <pic:cNvPr id="88792053" name="Imagen 1" descr="Calendario&#10;&#10;El contenido generado por IA puede ser incorrecto."/>
+                    <pic:cNvPicPr/>
+                  </pic:nvPicPr>
+                  <pic:blipFill>
+                    <a:blip r:embed="rId123"/>
+                    <a:stretch>
+                      <a:fillRect/>
+                    </a:stretch>
+                  </pic:blipFill>
+                  <pic:spPr>
+                    <a:xfrm>
+                      <a:off x="0" y="0"/>
+                      <a:ext cx="4218935" cy="2520000"/>
+                    </a:xfrm>
+                    <a:prstGeom prst="rect">
+                      <a:avLst/>
+                    </a:prstGeom>
+                  </pic:spPr>
+                </pic:pic>
+              </a:graphicData>
+            </a:graphic>
+          </wp:inline>
+        </w:drawing>
+      </w:r>
+    </w:p>
+    <w:p>
+      <w:pPr>
         <w:pStyle w:val="Ttulo3"/>
+      </w:pPr>
+      <w:r>
+        <w:t>K = [15 0; 0 15]</w:t>
+      </w:r>
+    </w:p>
+    <w:p>
+      <w:pPr>
+        <w:jc w:val="center"/>
         <w:rPr>
           <w:lang w:val="en-US"/>
         </w:rPr>
       </w:pPr>
       <w:r>
-        <w:t>K = [15 0; 0 15]</w:t>
+        <w:rPr>
+          <w:lang w:val="en-US"/>
+        </w:rPr>
+        <w:drawing>
+          <wp:inline distT="0" distB="0" distL="0" distR="0" wp14:anchorId="0FF6FA08" wp14:editId="4D2411E0">
+            <wp:extent cx="3925923" cy="2520000"/>
+            <wp:effectExtent l="0" t="0" r="0" b="0"/>
+            <wp:docPr id="1884396511" name="Imagen 1" descr="Gráfico, Gráfico de líneas&#10;&#10;El contenido generado por IA puede ser incorrecto."/>
+            <wp:cNvGraphicFramePr>
+              <a:graphicFrameLocks xmlns:a="http://schemas.openxmlformats.org/drawingml/2006/main" noChangeAspect="1"/>
+            </wp:cNvGraphicFramePr>
+            <a:graphic xmlns:a="http://schemas.openxmlformats.org/drawingml/2006/main">
+              <a:graphicData uri="http://schemas.openxmlformats.org/drawingml/2006/picture">
+                <pic:pic xmlns:pic="http://schemas.openxmlformats.org/drawingml/2006/picture">
+                  <pic:nvPicPr>
+                    <pic:cNvPr id="1884396511" name="Imagen 1" descr="Gráfico, Gráfico de líneas&#10;&#10;El contenido generado por IA puede ser incorrecto."/>
+                    <pic:cNvPicPr/>
+                  </pic:nvPicPr>
+                  <pic:blipFill>
+                    <a:blip r:embed="rId124"/>
+                    <a:stretch>
+                      <a:fillRect/>
+                    </a:stretch>
+                  </pic:blipFill>
+                  <pic:spPr>
+                    <a:xfrm>
+                      <a:off x="0" y="0"/>
+                      <a:ext cx="3925923" cy="2520000"/>
+                    </a:xfrm>
+                    <a:prstGeom prst="rect">
+                      <a:avLst/>
+                    </a:prstGeom>
+                  </pic:spPr>
+                </pic:pic>
+              </a:graphicData>
+            </a:graphic>
+          </wp:inline>
+        </w:drawing>
+      </w:r>
+    </w:p>
+    <w:p>
+      <w:pPr>
+        <w:jc w:val="center"/>
+        <w:rPr>
+          <w:lang w:val="en-US"/>
+        </w:rPr>
+      </w:pPr>
+      <w:r>
+        <w:rPr>
+          <w:lang w:val="en-US"/>
+        </w:rPr>
+        <w:lastRenderedPageBreak/>
+        <w:drawing>
+          <wp:inline distT="0" distB="0" distL="0" distR="0" wp14:anchorId="536DF65B" wp14:editId="06321A39">
+            <wp:extent cx="4313725" cy="2520000"/>
+            <wp:effectExtent l="0" t="0" r="0" b="0"/>
+            <wp:docPr id="457092276" name="Imagen 1" descr="Interfaz de usuario gráfica, Aplicación, Tabla, Calendario&#10;&#10;El contenido generado por IA puede ser incorrecto."/>
+            <wp:cNvGraphicFramePr>
+              <a:graphicFrameLocks xmlns:a="http://schemas.openxmlformats.org/drawingml/2006/main" noChangeAspect="1"/>
+            </wp:cNvGraphicFramePr>
+            <a:graphic xmlns:a="http://schemas.openxmlformats.org/drawingml/2006/main">
+              <a:graphicData uri="http://schemas.openxmlformats.org/drawingml/2006/picture">
+                <pic:pic xmlns:pic="http://schemas.openxmlformats.org/drawingml/2006/picture">
+                  <pic:nvPicPr>
+                    <pic:cNvPr id="457092276" name="Imagen 1" descr="Interfaz de usuario gráfica, Aplicación, Tabla, Calendario&#10;&#10;El contenido generado por IA puede ser incorrecto."/>
+                    <pic:cNvPicPr/>
+                  </pic:nvPicPr>
+                  <pic:blipFill>
+                    <a:blip r:embed="rId125"/>
+                    <a:stretch>
+                      <a:fillRect/>
+                    </a:stretch>
+                  </pic:blipFill>
+                  <pic:spPr>
+                    <a:xfrm>
+                      <a:off x="0" y="0"/>
+                      <a:ext cx="4313725" cy="2520000"/>
+                    </a:xfrm>
+                    <a:prstGeom prst="rect">
+                      <a:avLst/>
+                    </a:prstGeom>
+                  </pic:spPr>
+                </pic:pic>
+              </a:graphicData>
+            </a:graphic>
+          </wp:inline>
+        </w:drawing>
       </w:r>
     </w:p>
     <w:p>
@@ -1998,10 +6969,179 @@
     </w:p>
     <w:p>
       <w:pPr>
+        <w:jc w:val="center"/>
+      </w:pPr>
+      <w:r>
+        <w:drawing>
+          <wp:inline distT="0" distB="0" distL="0" distR="0" wp14:anchorId="77CCF205" wp14:editId="25253FB3">
+            <wp:extent cx="3903902" cy="2520000"/>
+            <wp:effectExtent l="0" t="0" r="1905" b="0"/>
+            <wp:docPr id="1582227079" name="Imagen 1" descr="Gráfico, Gráfico de líneas&#10;&#10;El contenido generado por IA puede ser incorrecto."/>
+            <wp:cNvGraphicFramePr>
+              <a:graphicFrameLocks xmlns:a="http://schemas.openxmlformats.org/drawingml/2006/main" noChangeAspect="1"/>
+            </wp:cNvGraphicFramePr>
+            <a:graphic xmlns:a="http://schemas.openxmlformats.org/drawingml/2006/main">
+              <a:graphicData uri="http://schemas.openxmlformats.org/drawingml/2006/picture">
+                <pic:pic xmlns:pic="http://schemas.openxmlformats.org/drawingml/2006/picture">
+                  <pic:nvPicPr>
+                    <pic:cNvPr id="1582227079" name="Imagen 1" descr="Gráfico, Gráfico de líneas&#10;&#10;El contenido generado por IA puede ser incorrecto."/>
+                    <pic:cNvPicPr/>
+                  </pic:nvPicPr>
+                  <pic:blipFill>
+                    <a:blip r:embed="rId126"/>
+                    <a:stretch>
+                      <a:fillRect/>
+                    </a:stretch>
+                  </pic:blipFill>
+                  <pic:spPr>
+                    <a:xfrm>
+                      <a:off x="0" y="0"/>
+                      <a:ext cx="3903902" cy="2520000"/>
+                    </a:xfrm>
+                    <a:prstGeom prst="rect">
+                      <a:avLst/>
+                    </a:prstGeom>
+                  </pic:spPr>
+                </pic:pic>
+              </a:graphicData>
+            </a:graphic>
+          </wp:inline>
+        </w:drawing>
+      </w:r>
+    </w:p>
+    <w:p>
+      <w:pPr>
+        <w:jc w:val="center"/>
+      </w:pPr>
+      <w:r>
+        <w:lastRenderedPageBreak/>
+        <w:drawing>
+          <wp:inline distT="0" distB="0" distL="0" distR="0" wp14:anchorId="1034330A" wp14:editId="34DC6A71">
+            <wp:extent cx="4227745" cy="2520000"/>
+            <wp:effectExtent l="0" t="0" r="1905" b="0"/>
+            <wp:docPr id="1530205630" name="Imagen 1" descr="Interfaz de usuario gráfica, Aplicación, Tabla, Excel&#10;&#10;El contenido generado por IA puede ser incorrecto."/>
+            <wp:cNvGraphicFramePr>
+              <a:graphicFrameLocks xmlns:a="http://schemas.openxmlformats.org/drawingml/2006/main" noChangeAspect="1"/>
+            </wp:cNvGraphicFramePr>
+            <a:graphic xmlns:a="http://schemas.openxmlformats.org/drawingml/2006/main">
+              <a:graphicData uri="http://schemas.openxmlformats.org/drawingml/2006/picture">
+                <pic:pic xmlns:pic="http://schemas.openxmlformats.org/drawingml/2006/picture">
+                  <pic:nvPicPr>
+                    <pic:cNvPr id="1530205630" name="Imagen 1" descr="Interfaz de usuario gráfica, Aplicación, Tabla, Excel&#10;&#10;El contenido generado por IA puede ser incorrecto."/>
+                    <pic:cNvPicPr/>
+                  </pic:nvPicPr>
+                  <pic:blipFill>
+                    <a:blip r:embed="rId127"/>
+                    <a:stretch>
+                      <a:fillRect/>
+                    </a:stretch>
+                  </pic:blipFill>
+                  <pic:spPr>
+                    <a:xfrm>
+                      <a:off x="0" y="0"/>
+                      <a:ext cx="4227745" cy="2520000"/>
+                    </a:xfrm>
+                    <a:prstGeom prst="rect">
+                      <a:avLst/>
+                    </a:prstGeom>
+                  </pic:spPr>
+                </pic:pic>
+              </a:graphicData>
+            </a:graphic>
+          </wp:inline>
+        </w:drawing>
+      </w:r>
+    </w:p>
+    <w:p>
+      <w:pPr>
         <w:pStyle w:val="Ttulo3"/>
       </w:pPr>
       <w:r>
         <w:t>K = [5 0; 0 5]</w:t>
+      </w:r>
+    </w:p>
+    <w:p>
+      <w:pPr>
+        <w:jc w:val="center"/>
+      </w:pPr>
+      <w:r>
+        <w:drawing>
+          <wp:inline distT="0" distB="0" distL="0" distR="0" wp14:anchorId="3650206E" wp14:editId="3F9B76FC">
+            <wp:extent cx="3849250" cy="2520000"/>
+            <wp:effectExtent l="0" t="0" r="0" b="0"/>
+            <wp:docPr id="2007930356" name="Imagen 1" descr="Gráfico, Gráfico de líneas&#10;&#10;El contenido generado por IA puede ser incorrecto."/>
+            <wp:cNvGraphicFramePr>
+              <a:graphicFrameLocks xmlns:a="http://schemas.openxmlformats.org/drawingml/2006/main" noChangeAspect="1"/>
+            </wp:cNvGraphicFramePr>
+            <a:graphic xmlns:a="http://schemas.openxmlformats.org/drawingml/2006/main">
+              <a:graphicData uri="http://schemas.openxmlformats.org/drawingml/2006/picture">
+                <pic:pic xmlns:pic="http://schemas.openxmlformats.org/drawingml/2006/picture">
+                  <pic:nvPicPr>
+                    <pic:cNvPr id="2007930356" name="Imagen 1" descr="Gráfico, Gráfico de líneas&#10;&#10;El contenido generado por IA puede ser incorrecto."/>
+                    <pic:cNvPicPr/>
+                  </pic:nvPicPr>
+                  <pic:blipFill>
+                    <a:blip r:embed="rId128"/>
+                    <a:stretch>
+                      <a:fillRect/>
+                    </a:stretch>
+                  </pic:blipFill>
+                  <pic:spPr>
+                    <a:xfrm>
+                      <a:off x="0" y="0"/>
+                      <a:ext cx="3849250" cy="2520000"/>
+                    </a:xfrm>
+                    <a:prstGeom prst="rect">
+                      <a:avLst/>
+                    </a:prstGeom>
+                  </pic:spPr>
+                </pic:pic>
+              </a:graphicData>
+            </a:graphic>
+          </wp:inline>
+        </w:drawing>
+      </w:r>
+    </w:p>
+    <w:p>
+      <w:pPr>
+        <w:jc w:val="center"/>
+      </w:pPr>
+      <w:r>
+        <w:drawing>
+          <wp:inline distT="0" distB="0" distL="0" distR="0" wp14:anchorId="386200D9" wp14:editId="0F2300D4">
+            <wp:extent cx="4188783" cy="2520000"/>
+            <wp:effectExtent l="0" t="0" r="2540" b="0"/>
+            <wp:docPr id="721078221" name="Imagen 1" descr="Calendario&#10;&#10;El contenido generado por IA puede ser incorrecto."/>
+            <wp:cNvGraphicFramePr>
+              <a:graphicFrameLocks xmlns:a="http://schemas.openxmlformats.org/drawingml/2006/main" noChangeAspect="1"/>
+            </wp:cNvGraphicFramePr>
+            <a:graphic xmlns:a="http://schemas.openxmlformats.org/drawingml/2006/main">
+              <a:graphicData uri="http://schemas.openxmlformats.org/drawingml/2006/picture">
+                <pic:pic xmlns:pic="http://schemas.openxmlformats.org/drawingml/2006/picture">
+                  <pic:nvPicPr>
+                    <pic:cNvPr id="721078221" name="Imagen 1" descr="Calendario&#10;&#10;El contenido generado por IA puede ser incorrecto."/>
+                    <pic:cNvPicPr/>
+                  </pic:nvPicPr>
+                  <pic:blipFill>
+                    <a:blip r:embed="rId129"/>
+                    <a:stretch>
+                      <a:fillRect/>
+                    </a:stretch>
+                  </pic:blipFill>
+                  <pic:spPr>
+                    <a:xfrm>
+                      <a:off x="0" y="0"/>
+                      <a:ext cx="4188783" cy="2520000"/>
+                    </a:xfrm>
+                    <a:prstGeom prst="rect">
+                      <a:avLst/>
+                    </a:prstGeom>
+                  </pic:spPr>
+                </pic:pic>
+              </a:graphicData>
+            </a:graphic>
+          </wp:inline>
+        </w:drawing>
       </w:r>
     </w:p>
     <w:p>
@@ -2012,19 +7152,110 @@
         </w:rPr>
       </w:pPr>
       <w:r>
+        <w:lastRenderedPageBreak/>
         <w:t>K = [15 0; 0 15]</w:t>
       </w:r>
     </w:p>
     <w:p>
       <w:pPr>
         <w:spacing w:line="360" w:lineRule="auto"/>
+        <w:jc w:val="center"/>
         <w:rPr>
           <w:lang w:val="en-US"/>
         </w:rPr>
       </w:pPr>
+      <w:r>
+        <w:rPr>
+          <w:lang w:val="en-US"/>
+        </w:rPr>
+        <w:drawing>
+          <wp:inline distT="0" distB="0" distL="0" distR="0" wp14:anchorId="7D00FFCF" wp14:editId="0E0FB552">
+            <wp:extent cx="3899800" cy="2520000"/>
+            <wp:effectExtent l="0" t="0" r="5715" b="0"/>
+            <wp:docPr id="2578503" name="Imagen 1" descr="Gráfico, Gráfico de líneas&#10;&#10;El contenido generado por IA puede ser incorrecto."/>
+            <wp:cNvGraphicFramePr>
+              <a:graphicFrameLocks xmlns:a="http://schemas.openxmlformats.org/drawingml/2006/main" noChangeAspect="1"/>
+            </wp:cNvGraphicFramePr>
+            <a:graphic xmlns:a="http://schemas.openxmlformats.org/drawingml/2006/main">
+              <a:graphicData uri="http://schemas.openxmlformats.org/drawingml/2006/picture">
+                <pic:pic xmlns:pic="http://schemas.openxmlformats.org/drawingml/2006/picture">
+                  <pic:nvPicPr>
+                    <pic:cNvPr id="2578503" name="Imagen 1" descr="Gráfico, Gráfico de líneas&#10;&#10;El contenido generado por IA puede ser incorrecto."/>
+                    <pic:cNvPicPr/>
+                  </pic:nvPicPr>
+                  <pic:blipFill>
+                    <a:blip r:embed="rId130"/>
+                    <a:stretch>
+                      <a:fillRect/>
+                    </a:stretch>
+                  </pic:blipFill>
+                  <pic:spPr>
+                    <a:xfrm>
+                      <a:off x="0" y="0"/>
+                      <a:ext cx="3899800" cy="2520000"/>
+                    </a:xfrm>
+                    <a:prstGeom prst="rect">
+                      <a:avLst/>
+                    </a:prstGeom>
+                  </pic:spPr>
+                </pic:pic>
+              </a:graphicData>
+            </a:graphic>
+          </wp:inline>
+        </w:drawing>
+      </w:r>
+    </w:p>
+    <w:p>
+      <w:pPr>
+        <w:spacing w:line="360" w:lineRule="auto"/>
+        <w:jc w:val="center"/>
+        <w:rPr>
+          <w:lang w:val="en-US"/>
+        </w:rPr>
+      </w:pPr>
+      <w:r>
+        <w:rPr>
+          <w:lang w:val="en-US"/>
+        </w:rPr>
+        <w:drawing>
+          <wp:inline distT="0" distB="0" distL="0" distR="0" wp14:anchorId="15D01F2F" wp14:editId="14B676CB">
+            <wp:extent cx="4318743" cy="2520000"/>
+            <wp:effectExtent l="0" t="0" r="5715" b="0"/>
+            <wp:docPr id="1509001826" name="Imagen 1" descr="Calendario&#10;&#10;El contenido generado por IA puede ser incorrecto."/>
+            <wp:cNvGraphicFramePr>
+              <a:graphicFrameLocks xmlns:a="http://schemas.openxmlformats.org/drawingml/2006/main" noChangeAspect="1"/>
+            </wp:cNvGraphicFramePr>
+            <a:graphic xmlns:a="http://schemas.openxmlformats.org/drawingml/2006/main">
+              <a:graphicData uri="http://schemas.openxmlformats.org/drawingml/2006/picture">
+                <pic:pic xmlns:pic="http://schemas.openxmlformats.org/drawingml/2006/picture">
+                  <pic:nvPicPr>
+                    <pic:cNvPr id="1509001826" name="Imagen 1" descr="Calendario&#10;&#10;El contenido generado por IA puede ser incorrecto."/>
+                    <pic:cNvPicPr/>
+                  </pic:nvPicPr>
+                  <pic:blipFill>
+                    <a:blip r:embed="rId131"/>
+                    <a:stretch>
+                      <a:fillRect/>
+                    </a:stretch>
+                  </pic:blipFill>
+                  <pic:spPr>
+                    <a:xfrm>
+                      <a:off x="0" y="0"/>
+                      <a:ext cx="4318743" cy="2520000"/>
+                    </a:xfrm>
+                    <a:prstGeom prst="rect">
+                      <a:avLst/>
+                    </a:prstGeom>
+                  </pic:spPr>
+                </pic:pic>
+              </a:graphicData>
+            </a:graphic>
+          </wp:inline>
+        </w:drawing>
+      </w:r>
     </w:p>
     <w:sectPr>
-      <w:footerReference w:type="default" r:id="rId12"/>
+      <w:footerReference w:type="default" r:id="rId132"/>
       <w:pgSz w:w="12240" w:h="15840"/>
       <w:pgMar w:top="1417" w:right="1701" w:bottom="1417" w:left="1701" w:header="708" w:footer="708" w:gutter="0"/>
       <w:pgNumType w:start="0"/>

--- a/Actividad_51/Reporte.docx
+++ b/Actividad_51/Reporte.docx
@@ -596,7 +596,6 @@
                                     <w:color w:val="4A66AC" w:themeColor="accent1"/>
                                     <w:sz w:val="28"/>
                                     <w:szCs w:val="28"/>
-                                    <w:lang w:val="en-US"/>
                                   </w:rPr>
                                 </w:pPr>
                                 <w:r>
@@ -699,7 +698,6 @@
                               <w:color w:val="4A66AC" w:themeColor="accent1"/>
                               <w:sz w:val="28"/>
                               <w:szCs w:val="28"/>
-                              <w:lang w:val="en-US"/>
                             </w:rPr>
                           </w:pPr>
                           <w:r>
@@ -1085,16 +1083,111 @@
     <w:p>
       <w:pPr>
         <w:pStyle w:val="Ttulo1"/>
-        <w:rPr>
-          <w:lang w:val="en-US"/>
-        </w:rPr>
-      </w:pPr>
-      <w:r>
-        <w:rPr>
-          <w:lang w:val="en-US"/>
-        </w:rPr>
+      </w:pPr>
+      <w:r>
         <w:lastRenderedPageBreak/>
-        <w:t>Análisis comparativo</w:t>
+        <w:t xml:space="preserve">Análisis </w:t>
+      </w:r>
+      <w:r>
+        <w:t>comparativ</w:t>
+      </w:r>
+      <w:r>
+        <w:t>o</w:t>
+      </w:r>
+    </w:p>
+    <w:p>
+      <w:r>
+        <w:t xml:space="preserve">En sistemas de control, la ganancia K es un parámetro fundamental que determina la respuesta del sistema ante errores o desviaciones del objetivo, </w:t>
+      </w:r>
+      <w:r>
+        <w:t>si bien, la ganancia puede representar diferentes resultados para cada punto en general:</w:t>
+      </w:r>
+    </w:p>
+    <w:p>
+      <w:pPr>
+        <w:pStyle w:val="Prrafodelista"/>
+        <w:numPr>
+          <w:ilvl w:val="0"/>
+          <w:numId w:val="33"/>
+        </w:numPr>
+      </w:pPr>
+      <w:r>
+        <w:rPr>
+          <w:b/>
+          <w:bCs/>
+        </w:rPr>
+        <w:t>K=5</w:t>
+      </w:r>
+      <w:r>
+        <w:rPr>
+          <w:b/>
+          <w:bCs/>
+        </w:rPr>
+        <w:t>:</w:t>
+      </w:r>
+      <w:r>
+        <w:t xml:space="preserve"> </w:t>
+      </w:r>
+      <w:r>
+        <w:t>Ideal para movimientos suaves y controlados, pero el robot tarda más en llegar al objetivo. Útil en entornos donde la precisión es importante, pero no se requiere velocidad.</w:t>
+      </w:r>
+    </w:p>
+    <w:p>
+      <w:pPr>
+        <w:pStyle w:val="Prrafodelista"/>
+        <w:numPr>
+          <w:ilvl w:val="0"/>
+          <w:numId w:val="33"/>
+        </w:numPr>
+      </w:pPr>
+      <w:r>
+        <w:rPr>
+          <w:b/>
+          <w:bCs/>
+        </w:rPr>
+        <w:t>K=</w:t>
+      </w:r>
+      <w:r>
+        <w:rPr>
+          <w:b/>
+          <w:bCs/>
+        </w:rPr>
+        <w:t>10:</w:t>
+      </w:r>
+      <w:r>
+        <w:t xml:space="preserve"> </w:t>
+      </w:r>
+      <w:r>
+        <w:t>Representa un punto medio balanceado entre rapidez y estabilidad. Es la mejor opción general si no hay restricciones críticas.</w:t>
+      </w:r>
+    </w:p>
+    <w:p>
+      <w:pPr>
+        <w:pStyle w:val="Prrafodelista"/>
+        <w:numPr>
+          <w:ilvl w:val="0"/>
+          <w:numId w:val="33"/>
+        </w:numPr>
+      </w:pPr>
+      <w:r>
+        <w:rPr>
+          <w:b/>
+          <w:bCs/>
+        </w:rPr>
+        <w:t>K=15</w:t>
+      </w:r>
+      <w:r>
+        <w:rPr>
+          <w:b/>
+          <w:bCs/>
+        </w:rPr>
+        <w:t>:</w:t>
+      </w:r>
+      <w:r>
+        <w:t xml:space="preserve"> </w:t>
+      </w:r>
+      <w:r>
+        <w:t>Rápida convergencia, pero puede generar movimientos bruscos y posibles oscilaciones, especialmente si el modelo del robot no está bien calibrado o si hay ruido. Útil si se necesita velocidad, pero debe usarse con precaución.</w:t>
       </w:r>
     </w:p>
     <w:p>
@@ -1128,6 +1221,9 @@
         <w:jc w:val="center"/>
       </w:pPr>
       <w:r>
+        <w:rPr>
+          <w:noProof/>
+        </w:rPr>
         <w:drawing>
           <wp:inline distT="0" distB="0" distL="0" distR="0" wp14:anchorId="7F45D265" wp14:editId="6CC8BA17">
             <wp:extent cx="3303582" cy="2520000"/>
@@ -1170,6 +1266,10 @@
         <w:jc w:val="center"/>
       </w:pPr>
       <w:r>
+        <w:rPr>
+          <w:noProof/>
+        </w:rPr>
+        <w:lastRenderedPageBreak/>
         <w:drawing>
           <wp:inline distT="0" distB="0" distL="0" distR="0" wp14:anchorId="50C12F1F" wp14:editId="34C2958A">
             <wp:extent cx="4274804" cy="2520000"/>
@@ -1212,7 +1312,6 @@
         <w:pStyle w:val="Ttulo3"/>
       </w:pPr>
       <w:r>
-        <w:lastRenderedPageBreak/>
         <w:t>K = [5 0; 0 5]</w:t>
       </w:r>
     </w:p>
@@ -1221,6 +1320,9 @@
         <w:jc w:val="center"/>
       </w:pPr>
       <w:r>
+        <w:rPr>
+          <w:noProof/>
+        </w:rPr>
         <w:drawing>
           <wp:inline distT="0" distB="0" distL="0" distR="0" wp14:anchorId="20C8FA81" wp14:editId="532F03A0">
             <wp:extent cx="3345189" cy="2520000"/>
@@ -1263,6 +1365,9 @@
         <w:jc w:val="center"/>
       </w:pPr>
       <w:r>
+        <w:rPr>
+          <w:noProof/>
+        </w:rPr>
         <w:drawing>
           <wp:inline distT="0" distB="0" distL="0" distR="0" wp14:anchorId="7469915E" wp14:editId="39E90B1D">
             <wp:extent cx="4193515" cy="2520000"/>
@@ -1305,6 +1410,7 @@
         <w:pStyle w:val="Ttulo3"/>
       </w:pPr>
       <w:r>
+        <w:lastRenderedPageBreak/>
         <w:t>K = [15 0; 0 15]</w:t>
       </w:r>
     </w:p>
@@ -1313,6 +1419,9 @@
         <w:jc w:val="center"/>
       </w:pPr>
       <w:r>
+        <w:rPr>
+          <w:noProof/>
+        </w:rPr>
         <w:drawing>
           <wp:inline distT="0" distB="0" distL="0" distR="0" wp14:anchorId="7283903D" wp14:editId="1C1602A1">
             <wp:extent cx="3347273" cy="2520000"/>
@@ -1355,7 +1464,9 @@
         <w:jc w:val="center"/>
       </w:pPr>
       <w:r>
-        <w:lastRenderedPageBreak/>
+        <w:rPr>
+          <w:noProof/>
+        </w:rPr>
         <w:drawing>
           <wp:inline distT="0" distB="0" distL="0" distR="0" wp14:anchorId="271D1D81" wp14:editId="34EECE26">
             <wp:extent cx="4341474" cy="2520000"/>
@@ -1408,6 +1519,7 @@
         <w:rPr>
           <w:lang w:val="en-US"/>
         </w:rPr>
+        <w:lastRenderedPageBreak/>
         <w:t>(3, 7)</w:t>
       </w:r>
     </w:p>
@@ -1424,6 +1536,9 @@
         <w:jc w:val="center"/>
       </w:pPr>
       <w:r>
+        <w:rPr>
+          <w:noProof/>
+        </w:rPr>
         <w:drawing>
           <wp:inline distT="0" distB="0" distL="0" distR="0" wp14:anchorId="721D730B" wp14:editId="1791DB3B">
             <wp:extent cx="3749458" cy="2520000"/>
@@ -1466,7 +1581,9 @@
         <w:jc w:val="center"/>
       </w:pPr>
       <w:r>
-        <w:lastRenderedPageBreak/>
+        <w:rPr>
+          <w:noProof/>
+        </w:rPr>
         <w:drawing>
           <wp:inline distT="0" distB="0" distL="0" distR="0" wp14:anchorId="191BA7FC" wp14:editId="316BD5C3">
             <wp:extent cx="4173079" cy="2520000"/>
@@ -1509,6 +1626,7 @@
         <w:pStyle w:val="Ttulo3"/>
       </w:pPr>
       <w:r>
+        <w:lastRenderedPageBreak/>
         <w:t>K = [5 0; 0 5]</w:t>
       </w:r>
     </w:p>
@@ -1517,6 +1635,9 @@
         <w:jc w:val="center"/>
       </w:pPr>
       <w:r>
+        <w:rPr>
+          <w:noProof/>
+        </w:rPr>
         <w:drawing>
           <wp:inline distT="0" distB="0" distL="0" distR="0" wp14:anchorId="13FA5A82" wp14:editId="0D4EDCAD">
             <wp:extent cx="3849915" cy="2520000"/>
@@ -1554,6 +1675,9 @@
         </w:drawing>
       </w:r>
       <w:r>
+        <w:rPr>
+          <w:noProof/>
+        </w:rPr>
         <w:drawing>
           <wp:inline distT="0" distB="0" distL="0" distR="0" wp14:anchorId="561D5E89" wp14:editId="6E15B1C3">
             <wp:extent cx="4159836" cy="2520000"/>
@@ -1596,7 +1720,6 @@
         <w:pStyle w:val="Ttulo3"/>
       </w:pPr>
       <w:r>
-        <w:lastRenderedPageBreak/>
         <w:t>K = [15 0; 0 15]</w:t>
       </w:r>
     </w:p>
@@ -1609,6 +1732,7 @@
       </w:pPr>
       <w:r>
         <w:rPr>
+          <w:noProof/>
           <w:lang w:val="en-US"/>
         </w:rPr>
         <w:drawing>
@@ -1657,8 +1781,10 @@
       </w:pPr>
       <w:r>
         <w:rPr>
+          <w:noProof/>
           <w:lang w:val="en-US"/>
         </w:rPr>
+        <w:lastRenderedPageBreak/>
         <w:drawing>
           <wp:inline distT="0" distB="0" distL="0" distR="0" wp14:anchorId="25F396EB" wp14:editId="57D42464">
             <wp:extent cx="4323774" cy="2520000"/>
@@ -1711,7 +1837,6 @@
         <w:rPr>
           <w:lang w:val="en-US"/>
         </w:rPr>
-        <w:lastRenderedPageBreak/>
         <w:t>(6, 0)</w:t>
       </w:r>
     </w:p>
@@ -1728,6 +1853,9 @@
         <w:jc w:val="center"/>
       </w:pPr>
       <w:r>
+        <w:rPr>
+          <w:noProof/>
+        </w:rPr>
         <w:drawing>
           <wp:inline distT="0" distB="0" distL="0" distR="0" wp14:anchorId="27D7BA48" wp14:editId="2A85E7F1">
             <wp:extent cx="3702088" cy="2520000"/>
@@ -1770,6 +1898,10 @@
         <w:jc w:val="center"/>
       </w:pPr>
       <w:r>
+        <w:rPr>
+          <w:noProof/>
+        </w:rPr>
+        <w:lastRenderedPageBreak/>
         <w:drawing>
           <wp:inline distT="0" distB="0" distL="0" distR="0" wp14:anchorId="6EF0D83A" wp14:editId="52E06501">
             <wp:extent cx="4341474" cy="2520000"/>
@@ -1812,7 +1944,6 @@
         <w:pStyle w:val="Ttulo3"/>
       </w:pPr>
       <w:r>
-        <w:lastRenderedPageBreak/>
         <w:t>K = [5 0; 0 5]</w:t>
       </w:r>
     </w:p>
@@ -1821,6 +1952,9 @@
         <w:jc w:val="center"/>
       </w:pPr>
       <w:r>
+        <w:rPr>
+          <w:noProof/>
+        </w:rPr>
         <w:drawing>
           <wp:inline distT="0" distB="0" distL="0" distR="0" wp14:anchorId="51439BEE" wp14:editId="04E8DC6E">
             <wp:extent cx="3818234" cy="2520000"/>
@@ -1863,6 +1997,9 @@
         <w:jc w:val="center"/>
       </w:pPr>
       <w:r>
+        <w:rPr>
+          <w:noProof/>
+        </w:rPr>
         <w:drawing>
           <wp:inline distT="0" distB="0" distL="0" distR="0" wp14:anchorId="03D590E0" wp14:editId="35C17F46">
             <wp:extent cx="4244666" cy="2520000"/>
@@ -1905,6 +2042,7 @@
         <w:pStyle w:val="Ttulo3"/>
       </w:pPr>
       <w:r>
+        <w:lastRenderedPageBreak/>
         <w:t>K = [15 0; 0 15]</w:t>
       </w:r>
     </w:p>
@@ -1917,6 +2055,7 @@
       </w:pPr>
       <w:r>
         <w:rPr>
+          <w:noProof/>
           <w:lang w:val="en-US"/>
         </w:rPr>
         <w:drawing>
@@ -1965,9 +2104,9 @@
       </w:pPr>
       <w:r>
         <w:rPr>
+          <w:noProof/>
           <w:lang w:val="en-US"/>
         </w:rPr>
-        <w:lastRenderedPageBreak/>
         <w:drawing>
           <wp:inline distT="0" distB="0" distL="0" distR="0" wp14:anchorId="5243760D" wp14:editId="5F356E49">
             <wp:extent cx="4373873" cy="2520000"/>
@@ -2020,6 +2159,7 @@
         <w:rPr>
           <w:lang w:val="en-US"/>
         </w:rPr>
+        <w:lastRenderedPageBreak/>
         <w:t>(-4, 5)</w:t>
       </w:r>
     </w:p>
@@ -2036,6 +2176,9 @@
         <w:jc w:val="center"/>
       </w:pPr>
       <w:r>
+        <w:rPr>
+          <w:noProof/>
+        </w:rPr>
         <w:drawing>
           <wp:inline distT="0" distB="0" distL="0" distR="0" wp14:anchorId="71F8C32F" wp14:editId="41546FFA">
             <wp:extent cx="3618620" cy="2520000"/>
@@ -2078,7 +2221,9 @@
         <w:jc w:val="center"/>
       </w:pPr>
       <w:r>
-        <w:lastRenderedPageBreak/>
+        <w:rPr>
+          <w:noProof/>
+        </w:rPr>
         <w:drawing>
           <wp:inline distT="0" distB="0" distL="0" distR="0" wp14:anchorId="2ED483D4" wp14:editId="54D273F9">
             <wp:extent cx="4216539" cy="2520000"/>
@@ -2121,6 +2266,7 @@
         <w:pStyle w:val="Ttulo3"/>
       </w:pPr>
       <w:r>
+        <w:lastRenderedPageBreak/>
         <w:t>K = [5 0; 0 5]</w:t>
       </w:r>
     </w:p>
@@ -2129,6 +2275,9 @@
         <w:jc w:val="center"/>
       </w:pPr>
       <w:r>
+        <w:rPr>
+          <w:noProof/>
+        </w:rPr>
         <w:drawing>
           <wp:inline distT="0" distB="0" distL="0" distR="0" wp14:anchorId="69401A04" wp14:editId="45250FF4">
             <wp:extent cx="3626732" cy="2520000"/>
@@ -2171,6 +2320,9 @@
         <w:jc w:val="center"/>
       </w:pPr>
       <w:r>
+        <w:rPr>
+          <w:noProof/>
+        </w:rPr>
         <w:drawing>
           <wp:inline distT="0" distB="0" distL="0" distR="0" wp14:anchorId="16056B3E" wp14:editId="2D1ABBCB">
             <wp:extent cx="4173086" cy="2520000"/>
@@ -2213,7 +2365,6 @@
         <w:pStyle w:val="Ttulo3"/>
       </w:pPr>
       <w:r>
-        <w:lastRenderedPageBreak/>
         <w:t>K = [15 0; 0 15]</w:t>
       </w:r>
     </w:p>
@@ -2226,6 +2377,7 @@
       </w:pPr>
       <w:r>
         <w:rPr>
+          <w:noProof/>
           <w:lang w:val="en-US"/>
         </w:rPr>
         <w:drawing>
@@ -2274,8 +2426,10 @@
       </w:pPr>
       <w:r>
         <w:rPr>
+          <w:noProof/>
           <w:lang w:val="en-US"/>
         </w:rPr>
+        <w:lastRenderedPageBreak/>
         <w:drawing>
           <wp:inline distT="0" distB="0" distL="0" distR="0" wp14:anchorId="07A2D52C" wp14:editId="39E948E7">
             <wp:extent cx="4338936" cy="2520000"/>
@@ -2328,7 +2482,6 @@
         <w:rPr>
           <w:lang w:val="en-US"/>
         </w:rPr>
-        <w:lastRenderedPageBreak/>
         <w:t>(-6, 0)</w:t>
       </w:r>
     </w:p>
@@ -2345,6 +2498,9 @@
         <w:jc w:val="center"/>
       </w:pPr>
       <w:r>
+        <w:rPr>
+          <w:noProof/>
+        </w:rPr>
         <w:drawing>
           <wp:inline distT="0" distB="0" distL="0" distR="0" wp14:anchorId="21225DBE" wp14:editId="197A8C2C">
             <wp:extent cx="3702088" cy="2520000"/>
@@ -2387,6 +2543,10 @@
         <w:jc w:val="center"/>
       </w:pPr>
       <w:r>
+        <w:rPr>
+          <w:noProof/>
+        </w:rPr>
+        <w:lastRenderedPageBreak/>
         <w:drawing>
           <wp:inline distT="0" distB="0" distL="0" distR="0" wp14:anchorId="6F8B3470" wp14:editId="73D875A2">
             <wp:extent cx="4261722" cy="2520000"/>
@@ -2429,7 +2589,6 @@
         <w:pStyle w:val="Ttulo3"/>
       </w:pPr>
       <w:r>
-        <w:lastRenderedPageBreak/>
         <w:t>K = [5 0; 0 5]</w:t>
       </w:r>
     </w:p>
@@ -2438,6 +2597,9 @@
         <w:jc w:val="center"/>
       </w:pPr>
       <w:r>
+        <w:rPr>
+          <w:noProof/>
+        </w:rPr>
         <w:drawing>
           <wp:inline distT="0" distB="0" distL="0" distR="0" wp14:anchorId="18CF7659" wp14:editId="73022C9C">
             <wp:extent cx="3751981" cy="2520000"/>
@@ -2480,6 +2642,9 @@
         <w:jc w:val="center"/>
       </w:pPr>
       <w:r>
+        <w:rPr>
+          <w:noProof/>
+        </w:rPr>
         <w:drawing>
           <wp:inline distT="0" distB="0" distL="0" distR="0" wp14:anchorId="293CA975" wp14:editId="1F5C8285">
             <wp:extent cx="4246284" cy="2520000"/>
@@ -2522,6 +2687,7 @@
         <w:pStyle w:val="Ttulo3"/>
       </w:pPr>
       <w:r>
+        <w:lastRenderedPageBreak/>
         <w:t>K = [15 0; 0 15]</w:t>
       </w:r>
     </w:p>
@@ -2534,6 +2700,7 @@
       </w:pPr>
       <w:r>
         <w:rPr>
+          <w:noProof/>
           <w:lang w:val="en-US"/>
         </w:rPr>
         <w:drawing>
@@ -2582,9 +2749,9 @@
       </w:pPr>
       <w:r>
         <w:rPr>
+          <w:noProof/>
           <w:lang w:val="en-US"/>
         </w:rPr>
-        <w:lastRenderedPageBreak/>
         <w:drawing>
           <wp:inline distT="0" distB="0" distL="0" distR="0" wp14:anchorId="22A5E567" wp14:editId="38AE22F7">
             <wp:extent cx="4206981" cy="2520000"/>
@@ -2637,6 +2804,7 @@
         <w:rPr>
           <w:lang w:val="en-US"/>
         </w:rPr>
+        <w:lastRenderedPageBreak/>
         <w:t>(-1, 0)</w:t>
       </w:r>
     </w:p>
@@ -2653,6 +2821,9 @@
         <w:jc w:val="center"/>
       </w:pPr>
       <w:r>
+        <w:rPr>
+          <w:noProof/>
+        </w:rPr>
         <w:drawing>
           <wp:inline distT="0" distB="0" distL="0" distR="0" wp14:anchorId="25EABE24" wp14:editId="45609E3C">
             <wp:extent cx="2962443" cy="2520000"/>
@@ -2695,7 +2866,9 @@
         <w:jc w:val="center"/>
       </w:pPr>
       <w:r>
-        <w:lastRenderedPageBreak/>
+        <w:rPr>
+          <w:noProof/>
+        </w:rPr>
         <w:drawing>
           <wp:inline distT="0" distB="0" distL="0" distR="0" wp14:anchorId="6840A6FD" wp14:editId="4937CE66">
             <wp:extent cx="4278916" cy="2520000"/>
@@ -2738,6 +2911,7 @@
         <w:pStyle w:val="Ttulo3"/>
       </w:pPr>
       <w:r>
+        <w:lastRenderedPageBreak/>
         <w:t>K = [5 0; 0 5]</w:t>
       </w:r>
     </w:p>
@@ -2746,6 +2920,9 @@
         <w:jc w:val="center"/>
       </w:pPr>
       <w:r>
+        <w:rPr>
+          <w:noProof/>
+        </w:rPr>
         <w:drawing>
           <wp:inline distT="0" distB="0" distL="0" distR="0" wp14:anchorId="56C03161" wp14:editId="35937E37">
             <wp:extent cx="2925000" cy="2520000"/>
@@ -2788,6 +2965,9 @@
         <w:jc w:val="center"/>
       </w:pPr>
       <w:r>
+        <w:rPr>
+          <w:noProof/>
+        </w:rPr>
         <w:drawing>
           <wp:inline distT="0" distB="0" distL="0" distR="0" wp14:anchorId="1D732472" wp14:editId="06F55D1B">
             <wp:extent cx="4132819" cy="2520000"/>
@@ -2830,7 +3010,6 @@
         <w:pStyle w:val="Ttulo3"/>
       </w:pPr>
       <w:r>
-        <w:lastRenderedPageBreak/>
         <w:t>K = [15 0; 0 15]</w:t>
       </w:r>
     </w:p>
@@ -2843,6 +3022,7 @@
       </w:pPr>
       <w:r>
         <w:rPr>
+          <w:noProof/>
           <w:lang w:val="en-US"/>
         </w:rPr>
         <w:drawing>
@@ -2891,8 +3071,10 @@
       </w:pPr>
       <w:r>
         <w:rPr>
+          <w:noProof/>
           <w:lang w:val="en-US"/>
         </w:rPr>
+        <w:lastRenderedPageBreak/>
         <w:drawing>
           <wp:inline distT="0" distB="0" distL="0" distR="0" wp14:anchorId="64551314" wp14:editId="37F91E0A">
             <wp:extent cx="4184848" cy="2520000"/>
@@ -2945,7 +3127,6 @@
         <w:rPr>
           <w:lang w:val="en-US"/>
         </w:rPr>
-        <w:lastRenderedPageBreak/>
         <w:t>(-7, -7)</w:t>
       </w:r>
     </w:p>
@@ -2962,6 +3143,9 @@
         <w:jc w:val="center"/>
       </w:pPr>
       <w:r>
+        <w:rPr>
+          <w:noProof/>
+        </w:rPr>
         <w:drawing>
           <wp:inline distT="0" distB="0" distL="0" distR="0" wp14:anchorId="6497BC37" wp14:editId="3E7A89E7">
             <wp:extent cx="3808440" cy="2520000"/>
@@ -3004,6 +3188,10 @@
         <w:jc w:val="center"/>
       </w:pPr>
       <w:r>
+        <w:rPr>
+          <w:noProof/>
+        </w:rPr>
+        <w:lastRenderedPageBreak/>
         <w:drawing>
           <wp:inline distT="0" distB="0" distL="0" distR="0" wp14:anchorId="427FA308" wp14:editId="6972E213">
             <wp:extent cx="4257649" cy="2520000"/>
@@ -3046,7 +3234,6 @@
         <w:pStyle w:val="Ttulo3"/>
       </w:pPr>
       <w:r>
-        <w:lastRenderedPageBreak/>
         <w:t>K = [5 0; 0 5]</w:t>
       </w:r>
     </w:p>
@@ -3055,6 +3242,9 @@
         <w:jc w:val="center"/>
       </w:pPr>
       <w:r>
+        <w:rPr>
+          <w:noProof/>
+        </w:rPr>
         <w:drawing>
           <wp:inline distT="0" distB="0" distL="0" distR="0" wp14:anchorId="145408B4" wp14:editId="23A5D859">
             <wp:extent cx="3799345" cy="2520000"/>
@@ -3097,6 +3287,9 @@
         <w:jc w:val="center"/>
       </w:pPr>
       <w:r>
+        <w:rPr>
+          <w:noProof/>
+        </w:rPr>
         <w:drawing>
           <wp:inline distT="0" distB="0" distL="0" distR="0" wp14:anchorId="1309DAB3" wp14:editId="6DAC34F7">
             <wp:extent cx="4281384" cy="2520000"/>
@@ -3139,6 +3332,7 @@
         <w:pStyle w:val="Ttulo3"/>
       </w:pPr>
       <w:r>
+        <w:lastRenderedPageBreak/>
         <w:t>K = [15 0; 0 15]</w:t>
       </w:r>
     </w:p>
@@ -3151,6 +3345,7 @@
       </w:pPr>
       <w:r>
         <w:rPr>
+          <w:noProof/>
           <w:lang w:val="en-US"/>
         </w:rPr>
         <w:drawing>
@@ -3199,9 +3394,9 @@
       </w:pPr>
       <w:r>
         <w:rPr>
+          <w:noProof/>
           <w:lang w:val="en-US"/>
         </w:rPr>
-        <w:lastRenderedPageBreak/>
         <w:drawing>
           <wp:inline distT="0" distB="0" distL="0" distR="0" wp14:anchorId="5D0EABF5" wp14:editId="78BB4143">
             <wp:extent cx="4333870" cy="2520000"/>
@@ -3254,6 +3449,7 @@
         <w:rPr>
           <w:lang w:val="en-US"/>
         </w:rPr>
+        <w:lastRenderedPageBreak/>
         <w:t>(-2, -4)</w:t>
       </w:r>
     </w:p>
@@ -3270,6 +3466,9 @@
         <w:jc w:val="center"/>
       </w:pPr>
       <w:r>
+        <w:rPr>
+          <w:noProof/>
+        </w:rPr>
         <w:drawing>
           <wp:inline distT="0" distB="0" distL="0" distR="0" wp14:anchorId="07ECB639" wp14:editId="6991AB62">
             <wp:extent cx="3648359" cy="2520000"/>
@@ -3312,7 +3511,9 @@
         <w:jc w:val="center"/>
       </w:pPr>
       <w:r>
-        <w:lastRenderedPageBreak/>
+        <w:rPr>
+          <w:noProof/>
+        </w:rPr>
         <w:drawing>
           <wp:inline distT="0" distB="0" distL="0" distR="0" wp14:anchorId="709CB6B6" wp14:editId="678A95EF">
             <wp:extent cx="4366156" cy="2520000"/>
@@ -3355,6 +3556,7 @@
         <w:pStyle w:val="Ttulo3"/>
       </w:pPr>
       <w:r>
+        <w:lastRenderedPageBreak/>
         <w:t>K = [5 0; 0 5]</w:t>
       </w:r>
     </w:p>
@@ -3363,6 +3565,9 @@
         <w:jc w:val="center"/>
       </w:pPr>
       <w:r>
+        <w:rPr>
+          <w:noProof/>
+        </w:rPr>
         <w:drawing>
           <wp:inline distT="0" distB="0" distL="0" distR="0" wp14:anchorId="1AF8553B" wp14:editId="442BA8B9">
             <wp:extent cx="3662569" cy="2520000"/>
@@ -3405,6 +3610,9 @@
         <w:jc w:val="center"/>
       </w:pPr>
       <w:r>
+        <w:rPr>
+          <w:noProof/>
+        </w:rPr>
         <w:drawing>
           <wp:inline distT="0" distB="0" distL="0" distR="0" wp14:anchorId="1CCA11C5" wp14:editId="14397BCE">
             <wp:extent cx="4148987" cy="2520000"/>
@@ -3447,7 +3655,6 @@
         <w:pStyle w:val="Ttulo3"/>
       </w:pPr>
       <w:r>
-        <w:lastRenderedPageBreak/>
         <w:t>K = [15 0; 0 15]</w:t>
       </w:r>
     </w:p>
@@ -3460,6 +3667,7 @@
       </w:pPr>
       <w:r>
         <w:rPr>
+          <w:noProof/>
           <w:lang w:val="en-US"/>
         </w:rPr>
         <w:drawing>
@@ -3508,8 +3716,10 @@
       </w:pPr>
       <w:r>
         <w:rPr>
+          <w:noProof/>
           <w:lang w:val="en-US"/>
         </w:rPr>
+        <w:lastRenderedPageBreak/>
         <w:drawing>
           <wp:inline distT="0" distB="0" distL="0" distR="0" wp14:anchorId="488E1E29" wp14:editId="2A372B02">
             <wp:extent cx="4296250" cy="2520000"/>
@@ -3562,7 +3772,6 @@
         <w:rPr>
           <w:lang w:val="en-US"/>
         </w:rPr>
-        <w:lastRenderedPageBreak/>
         <w:t>(- 0.5, -0.5)</w:t>
       </w:r>
     </w:p>
@@ -3579,6 +3788,9 @@
         <w:jc w:val="center"/>
       </w:pPr>
       <w:r>
+        <w:rPr>
+          <w:noProof/>
+        </w:rPr>
         <w:drawing>
           <wp:inline distT="0" distB="0" distL="0" distR="0" wp14:anchorId="2382F53F" wp14:editId="4F7ACD04">
             <wp:extent cx="2972308" cy="2520000"/>
@@ -3621,6 +3833,10 @@
         <w:jc w:val="center"/>
       </w:pPr>
       <w:r>
+        <w:rPr>
+          <w:noProof/>
+        </w:rPr>
+        <w:lastRenderedPageBreak/>
         <w:drawing>
           <wp:inline distT="0" distB="0" distL="0" distR="0" wp14:anchorId="5CEE5621" wp14:editId="6FA4D632">
             <wp:extent cx="4203012" cy="2520000"/>
@@ -3663,7 +3879,6 @@
         <w:pStyle w:val="Ttulo3"/>
       </w:pPr>
       <w:r>
-        <w:lastRenderedPageBreak/>
         <w:t>K = [5 0; 0 5]</w:t>
       </w:r>
     </w:p>
@@ -3672,6 +3887,9 @@
         <w:jc w:val="center"/>
       </w:pPr>
       <w:r>
+        <w:rPr>
+          <w:noProof/>
+        </w:rPr>
         <w:drawing>
           <wp:inline distT="0" distB="0" distL="0" distR="0" wp14:anchorId="69DAEB92" wp14:editId="7EB926C9">
             <wp:extent cx="2918895" cy="2520000"/>
@@ -3714,6 +3932,9 @@
         <w:jc w:val="center"/>
       </w:pPr>
       <w:r>
+        <w:rPr>
+          <w:noProof/>
+        </w:rPr>
         <w:drawing>
           <wp:inline distT="0" distB="0" distL="0" distR="0" wp14:anchorId="7935D254" wp14:editId="7E97D3F2">
             <wp:extent cx="4175433" cy="2520000"/>
@@ -3756,6 +3977,7 @@
         <w:pStyle w:val="Ttulo3"/>
       </w:pPr>
       <w:r>
+        <w:lastRenderedPageBreak/>
         <w:t>K = [15 0; 0 15]</w:t>
       </w:r>
     </w:p>
@@ -3768,6 +3990,7 @@
       </w:pPr>
       <w:r>
         <w:rPr>
+          <w:noProof/>
           <w:lang w:val="en-US"/>
         </w:rPr>
         <w:drawing>
@@ -3816,9 +4039,9 @@
       </w:pPr>
       <w:r>
         <w:rPr>
+          <w:noProof/>
           <w:lang w:val="en-US"/>
         </w:rPr>
-        <w:lastRenderedPageBreak/>
         <w:drawing>
           <wp:inline distT="0" distB="0" distL="0" distR="0" wp14:anchorId="2FF23868" wp14:editId="61ED90E8">
             <wp:extent cx="4260907" cy="2520000"/>
@@ -3871,6 +4094,7 @@
         <w:rPr>
           <w:lang w:val="en-US"/>
         </w:rPr>
+        <w:lastRenderedPageBreak/>
         <w:t>(1, -3)</w:t>
       </w:r>
     </w:p>
@@ -3887,6 +4111,9 @@
         <w:jc w:val="center"/>
       </w:pPr>
       <w:r>
+        <w:rPr>
+          <w:noProof/>
+        </w:rPr>
         <w:drawing>
           <wp:inline distT="0" distB="0" distL="0" distR="0" wp14:anchorId="206BC16C" wp14:editId="626C6B26">
             <wp:extent cx="3507990" cy="2520000"/>
@@ -3929,7 +4156,9 @@
         <w:jc w:val="center"/>
       </w:pPr>
       <w:r>
-        <w:lastRenderedPageBreak/>
+        <w:rPr>
+          <w:noProof/>
+        </w:rPr>
         <w:drawing>
           <wp:inline distT="0" distB="0" distL="0" distR="0" wp14:anchorId="7C2717A9" wp14:editId="3014623B">
             <wp:extent cx="4260092" cy="2520000"/>
@@ -3972,6 +4201,7 @@
         <w:pStyle w:val="Ttulo3"/>
       </w:pPr>
       <w:r>
+        <w:lastRenderedPageBreak/>
         <w:t>K = [5 0; 0 5]</w:t>
       </w:r>
     </w:p>
@@ -3980,6 +4210,9 @@
         <w:jc w:val="center"/>
       </w:pPr>
       <w:r>
+        <w:rPr>
+          <w:noProof/>
+        </w:rPr>
         <w:drawing>
           <wp:inline distT="0" distB="0" distL="0" distR="0" wp14:anchorId="35161A5E" wp14:editId="176518E8">
             <wp:extent cx="3506896" cy="2520000"/>
@@ -4022,6 +4255,9 @@
         <w:jc w:val="center"/>
       </w:pPr>
       <w:r>
+        <w:rPr>
+          <w:noProof/>
+        </w:rPr>
         <w:drawing>
           <wp:inline distT="0" distB="0" distL="0" distR="0" wp14:anchorId="7CB259CB" wp14:editId="7FC0F833">
             <wp:extent cx="4214146" cy="2520000"/>
@@ -4064,7 +4300,6 @@
         <w:pStyle w:val="Ttulo3"/>
       </w:pPr>
       <w:r>
-        <w:lastRenderedPageBreak/>
         <w:t>K = [15 0; 0 15]</w:t>
       </w:r>
     </w:p>
@@ -4077,6 +4312,7 @@
       </w:pPr>
       <w:r>
         <w:rPr>
+          <w:noProof/>
           <w:lang w:val="en-US"/>
         </w:rPr>
         <w:drawing>
@@ -4125,8 +4361,10 @@
       </w:pPr>
       <w:r>
         <w:rPr>
+          <w:noProof/>
           <w:lang w:val="en-US"/>
         </w:rPr>
+        <w:lastRenderedPageBreak/>
         <w:drawing>
           <wp:inline distT="0" distB="0" distL="0" distR="0" wp14:anchorId="7B150D2C" wp14:editId="7A37EF1E">
             <wp:extent cx="4180135" cy="2520000"/>
@@ -4179,7 +4417,6 @@
         <w:rPr>
           <w:lang w:val="en-US"/>
         </w:rPr>
-        <w:lastRenderedPageBreak/>
         <w:t>(3, -5)</w:t>
       </w:r>
     </w:p>
@@ -4196,6 +4433,9 @@
         <w:jc w:val="center"/>
       </w:pPr>
       <w:r>
+        <w:rPr>
+          <w:noProof/>
+        </w:rPr>
         <w:drawing>
           <wp:inline distT="0" distB="0" distL="0" distR="0" wp14:anchorId="72B5976A" wp14:editId="16A5C461">
             <wp:extent cx="3748823" cy="2520000"/>
@@ -4238,6 +4478,10 @@
         <w:jc w:val="center"/>
       </w:pPr>
       <w:r>
+        <w:rPr>
+          <w:noProof/>
+        </w:rPr>
+        <w:lastRenderedPageBreak/>
         <w:drawing>
           <wp:inline distT="0" distB="0" distL="0" distR="0" wp14:anchorId="57F16BD4" wp14:editId="00FE877D">
             <wp:extent cx="4283855" cy="2520000"/>
@@ -4280,7 +4524,6 @@
         <w:pStyle w:val="Ttulo3"/>
       </w:pPr>
       <w:r>
-        <w:lastRenderedPageBreak/>
         <w:t>K = [5 0; 0 5]</w:t>
       </w:r>
     </w:p>
@@ -4289,6 +4532,9 @@
         <w:jc w:val="center"/>
       </w:pPr>
       <w:r>
+        <w:rPr>
+          <w:noProof/>
+        </w:rPr>
         <w:drawing>
           <wp:inline distT="0" distB="0" distL="0" distR="0" wp14:anchorId="0A4FE5B1" wp14:editId="1E89E045">
             <wp:extent cx="3732393" cy="2520000"/>
@@ -4331,6 +4577,9 @@
         <w:jc w:val="center"/>
       </w:pPr>
       <w:r>
+        <w:rPr>
+          <w:noProof/>
+        </w:rPr>
         <w:drawing>
           <wp:inline distT="0" distB="0" distL="0" distR="0" wp14:anchorId="61A4CB7D" wp14:editId="5E6E086C">
             <wp:extent cx="4144354" cy="2520000"/>
@@ -4373,6 +4622,7 @@
         <w:pStyle w:val="Ttulo3"/>
       </w:pPr>
       <w:r>
+        <w:lastRenderedPageBreak/>
         <w:t>K = [15 0; 0 15]</w:t>
       </w:r>
     </w:p>
@@ -4385,6 +4635,7 @@
       </w:pPr>
       <w:r>
         <w:rPr>
+          <w:noProof/>
           <w:lang w:val="en-US"/>
         </w:rPr>
         <w:drawing>
@@ -4433,9 +4684,9 @@
       </w:pPr>
       <w:r>
         <w:rPr>
+          <w:noProof/>
           <w:lang w:val="en-US"/>
         </w:rPr>
-        <w:lastRenderedPageBreak/>
         <w:drawing>
           <wp:inline distT="0" distB="0" distL="0" distR="0" wp14:anchorId="20F45671" wp14:editId="74AFA628">
             <wp:extent cx="4205393" cy="2520000"/>
@@ -4488,6 +4739,7 @@
         <w:rPr>
           <w:lang w:val="en-US"/>
         </w:rPr>
+        <w:lastRenderedPageBreak/>
         <w:t>(8, 0)</w:t>
       </w:r>
     </w:p>
@@ -4504,6 +4756,9 @@
         <w:jc w:val="center"/>
       </w:pPr>
       <w:r>
+        <w:rPr>
+          <w:noProof/>
+        </w:rPr>
         <w:drawing>
           <wp:inline distT="0" distB="0" distL="0" distR="0" wp14:anchorId="55BBFDAD" wp14:editId="787C4A6F">
             <wp:extent cx="3867968" cy="2520000"/>
@@ -4546,7 +4801,9 @@
         <w:jc w:val="center"/>
       </w:pPr>
       <w:r>
-        <w:lastRenderedPageBreak/>
+        <w:rPr>
+          <w:noProof/>
+        </w:rPr>
         <w:drawing>
           <wp:inline distT="0" distB="0" distL="0" distR="0" wp14:anchorId="35E71B6B" wp14:editId="3F3ADAFA">
             <wp:extent cx="4281384" cy="2520000"/>
@@ -4589,6 +4846,7 @@
         <w:pStyle w:val="Ttulo3"/>
       </w:pPr>
       <w:r>
+        <w:lastRenderedPageBreak/>
         <w:t>K = [5 0; 0 5]</w:t>
       </w:r>
     </w:p>
@@ -4597,6 +4855,9 @@
         <w:jc w:val="center"/>
       </w:pPr>
       <w:r>
+        <w:rPr>
+          <w:noProof/>
+        </w:rPr>
         <w:drawing>
           <wp:inline distT="0" distB="0" distL="0" distR="0" wp14:anchorId="28F24032" wp14:editId="2197EE3E">
             <wp:extent cx="3814311" cy="2520000"/>
@@ -4639,6 +4900,9 @@
         <w:jc w:val="center"/>
       </w:pPr>
       <w:r>
+        <w:rPr>
+          <w:noProof/>
+        </w:rPr>
         <w:drawing>
           <wp:inline distT="0" distB="0" distL="0" distR="0" wp14:anchorId="45B5E366" wp14:editId="079D7A96">
             <wp:extent cx="4244666" cy="2520000"/>
@@ -4681,7 +4945,6 @@
         <w:pStyle w:val="Ttulo3"/>
       </w:pPr>
       <w:r>
-        <w:lastRenderedPageBreak/>
         <w:t>K = [15 0; 0 15]</w:t>
       </w:r>
     </w:p>
@@ -4694,6 +4957,7 @@
       </w:pPr>
       <w:r>
         <w:rPr>
+          <w:noProof/>
           <w:lang w:val="en-US"/>
         </w:rPr>
         <w:drawing>
@@ -4742,8 +5006,10 @@
       </w:pPr>
       <w:r>
         <w:rPr>
+          <w:noProof/>
           <w:lang w:val="en-US"/>
         </w:rPr>
+        <w:lastRenderedPageBreak/>
         <w:drawing>
           <wp:inline distT="0" distB="0" distL="0" distR="0" wp14:anchorId="04D31C8E" wp14:editId="5EC6ABE2">
             <wp:extent cx="4316233" cy="2520000"/>
@@ -4796,7 +5062,6 @@
         <w:rPr>
           <w:lang w:val="en-US"/>
         </w:rPr>
-        <w:lastRenderedPageBreak/>
         <w:t>(0, -3)</w:t>
       </w:r>
     </w:p>
@@ -4813,6 +5078,9 @@
         <w:jc w:val="center"/>
       </w:pPr>
       <w:r>
+        <w:rPr>
+          <w:noProof/>
+        </w:rPr>
         <w:drawing>
           <wp:inline distT="0" distB="0" distL="0" distR="0" wp14:anchorId="72766F25" wp14:editId="46175C1B">
             <wp:extent cx="3552061" cy="2520000"/>
@@ -4855,6 +5123,10 @@
         <w:jc w:val="center"/>
       </w:pPr>
       <w:r>
+        <w:rPr>
+          <w:noProof/>
+        </w:rPr>
+        <w:lastRenderedPageBreak/>
         <w:drawing>
           <wp:inline distT="0" distB="0" distL="0" distR="0" wp14:anchorId="677BAF62" wp14:editId="2D0C6653">
             <wp:extent cx="4251147" cy="2520000"/>
@@ -4897,7 +5169,6 @@
         <w:pStyle w:val="Ttulo3"/>
       </w:pPr>
       <w:r>
-        <w:lastRenderedPageBreak/>
         <w:t>K = [5 0; 0 5]</w:t>
       </w:r>
     </w:p>
@@ -4906,6 +5177,9 @@
         <w:jc w:val="center"/>
       </w:pPr>
       <w:r>
+        <w:rPr>
+          <w:noProof/>
+        </w:rPr>
         <w:drawing>
           <wp:inline distT="0" distB="0" distL="0" distR="0" wp14:anchorId="0D933A6A" wp14:editId="0838B549">
             <wp:extent cx="3540600" cy="2520000"/>
@@ -4948,6 +5222,9 @@
         <w:jc w:val="center"/>
       </w:pPr>
       <w:r>
+        <w:rPr>
+          <w:noProof/>
+        </w:rPr>
         <w:drawing>
           <wp:inline distT="0" distB="0" distL="0" distR="0" wp14:anchorId="462C82A8" wp14:editId="13036936">
             <wp:extent cx="4087311" cy="2520000"/>
@@ -4990,6 +5267,7 @@
         <w:pStyle w:val="Ttulo3"/>
       </w:pPr>
       <w:r>
+        <w:lastRenderedPageBreak/>
         <w:t>K = [15 0; 0 15]</w:t>
       </w:r>
     </w:p>
@@ -5002,6 +5280,7 @@
       </w:pPr>
       <w:r>
         <w:rPr>
+          <w:noProof/>
           <w:lang w:val="en-US"/>
         </w:rPr>
         <w:drawing>
@@ -5050,9 +5329,9 @@
       </w:pPr>
       <w:r>
         <w:rPr>
+          <w:noProof/>
           <w:lang w:val="en-US"/>
         </w:rPr>
-        <w:lastRenderedPageBreak/>
         <w:drawing>
           <wp:inline distT="0" distB="0" distL="0" distR="0" wp14:anchorId="48346B2A" wp14:editId="0F894C74">
             <wp:extent cx="4200634" cy="2520000"/>
@@ -5105,6 +5384,7 @@
         <w:rPr>
           <w:lang w:val="en-US"/>
         </w:rPr>
+        <w:lastRenderedPageBreak/>
         <w:t>(0, 9)</w:t>
       </w:r>
     </w:p>
@@ -5121,6 +5401,9 @@
         <w:jc w:val="center"/>
       </w:pPr>
       <w:r>
+        <w:rPr>
+          <w:noProof/>
+        </w:rPr>
         <w:drawing>
           <wp:inline distT="0" distB="0" distL="0" distR="0" wp14:anchorId="5098949B" wp14:editId="28EB6691">
             <wp:extent cx="3890943" cy="2520000"/>
@@ -5163,7 +5446,9 @@
         <w:jc w:val="center"/>
       </w:pPr>
       <w:r>
-        <w:lastRenderedPageBreak/>
+        <w:rPr>
+          <w:noProof/>
+        </w:rPr>
         <w:drawing>
           <wp:inline distT="0" distB="0" distL="0" distR="0" wp14:anchorId="4F384EF0" wp14:editId="3601438C">
             <wp:extent cx="4221334" cy="2520000"/>
@@ -5206,6 +5491,7 @@
         <w:pStyle w:val="Ttulo3"/>
       </w:pPr>
       <w:r>
+        <w:lastRenderedPageBreak/>
         <w:t>K = [5 0; 0 5]</w:t>
       </w:r>
     </w:p>
@@ -5214,6 +5500,9 @@
         <w:jc w:val="center"/>
       </w:pPr>
       <w:r>
+        <w:rPr>
+          <w:noProof/>
+        </w:rPr>
         <w:drawing>
           <wp:inline distT="0" distB="0" distL="0" distR="0" wp14:anchorId="2AF41B33" wp14:editId="054ED80C">
             <wp:extent cx="3862601" cy="2520000"/>
@@ -5256,6 +5545,9 @@
         <w:jc w:val="center"/>
       </w:pPr>
       <w:r>
+        <w:rPr>
+          <w:noProof/>
+        </w:rPr>
         <w:drawing>
           <wp:inline distT="0" distB="0" distL="0" distR="0" wp14:anchorId="647BDFB3" wp14:editId="0E1469E6">
             <wp:extent cx="4155179" cy="2520000"/>
@@ -5298,7 +5590,6 @@
         <w:pStyle w:val="Ttulo3"/>
       </w:pPr>
       <w:r>
-        <w:lastRenderedPageBreak/>
         <w:t>K = [15 0; 0 15]</w:t>
       </w:r>
     </w:p>
@@ -5311,6 +5602,7 @@
       </w:pPr>
       <w:r>
         <w:rPr>
+          <w:noProof/>
           <w:lang w:val="en-US"/>
         </w:rPr>
         <w:drawing>
@@ -5359,8 +5651,10 @@
       </w:pPr>
       <w:r>
         <w:rPr>
+          <w:noProof/>
           <w:lang w:val="en-US"/>
         </w:rPr>
+        <w:lastRenderedPageBreak/>
         <w:drawing>
           <wp:inline distT="0" distB="0" distL="0" distR="0" wp14:anchorId="33BEB7E1" wp14:editId="6BA7B1B6">
             <wp:extent cx="5612130" cy="3281680"/>
@@ -5413,7 +5707,6 @@
         <w:rPr>
           <w:lang w:val="en-US"/>
         </w:rPr>
-        <w:lastRenderedPageBreak/>
         <w:t>(0, -1)</w:t>
       </w:r>
     </w:p>
@@ -5430,6 +5723,9 @@
         <w:jc w:val="center"/>
       </w:pPr>
       <w:r>
+        <w:rPr>
+          <w:noProof/>
+        </w:rPr>
         <w:drawing>
           <wp:inline distT="0" distB="0" distL="0" distR="0" wp14:anchorId="146680AC" wp14:editId="07D8DAA7">
             <wp:extent cx="2944286" cy="2520000"/>
@@ -5472,6 +5768,10 @@
         <w:jc w:val="center"/>
       </w:pPr>
       <w:r>
+        <w:rPr>
+          <w:noProof/>
+        </w:rPr>
+        <w:lastRenderedPageBreak/>
         <w:drawing>
           <wp:inline distT="0" distB="0" distL="0" distR="0" wp14:anchorId="4E071DB1" wp14:editId="49094BE2">
             <wp:extent cx="4301228" cy="2520000"/>
@@ -5514,7 +5814,6 @@
         <w:pStyle w:val="Ttulo3"/>
       </w:pPr>
       <w:r>
-        <w:lastRenderedPageBreak/>
         <w:t>K = [5 0; 0 5]</w:t>
       </w:r>
     </w:p>
@@ -5523,6 +5822,9 @@
         <w:jc w:val="center"/>
       </w:pPr>
       <w:r>
+        <w:rPr>
+          <w:noProof/>
+        </w:rPr>
         <w:drawing>
           <wp:inline distT="0" distB="0" distL="0" distR="0" wp14:anchorId="78FA42C5" wp14:editId="75EB0D04">
             <wp:extent cx="2930382" cy="2520000"/>
@@ -5565,6 +5867,9 @@
         <w:jc w:val="center"/>
       </w:pPr>
       <w:r>
+        <w:rPr>
+          <w:noProof/>
+        </w:rPr>
         <w:drawing>
           <wp:inline distT="0" distB="0" distL="0" distR="0" wp14:anchorId="3A7D5076" wp14:editId="51071BDE">
             <wp:extent cx="4211755" cy="2520000"/>
@@ -5607,6 +5912,7 @@
         <w:pStyle w:val="Ttulo3"/>
       </w:pPr>
       <w:r>
+        <w:lastRenderedPageBreak/>
         <w:t>K = [15 0; 0 15]</w:t>
       </w:r>
     </w:p>
@@ -5619,6 +5925,7 @@
       </w:pPr>
       <w:r>
         <w:rPr>
+          <w:noProof/>
           <w:lang w:val="en-US"/>
         </w:rPr>
         <w:drawing>
@@ -5667,9 +5974,9 @@
       </w:pPr>
       <w:r>
         <w:rPr>
+          <w:noProof/>
           <w:lang w:val="en-US"/>
         </w:rPr>
-        <w:lastRenderedPageBreak/>
         <w:drawing>
           <wp:inline distT="0" distB="0" distL="0" distR="0" wp14:anchorId="310D0109" wp14:editId="49404BFD">
             <wp:extent cx="4193515" cy="2520000"/>
@@ -5722,6 +6029,7 @@
         <w:rPr>
           <w:lang w:val="en-US"/>
         </w:rPr>
+        <w:lastRenderedPageBreak/>
         <w:t>(-5, -10)</w:t>
       </w:r>
     </w:p>
@@ -5738,6 +6046,9 @@
         <w:jc w:val="center"/>
       </w:pPr>
       <w:r>
+        <w:rPr>
+          <w:noProof/>
+        </w:rPr>
         <w:drawing>
           <wp:inline distT="0" distB="0" distL="0" distR="0" wp14:anchorId="4BC4228E" wp14:editId="27A7C549">
             <wp:extent cx="3884835" cy="2520000"/>
@@ -5780,7 +6091,9 @@
         <w:jc w:val="center"/>
       </w:pPr>
       <w:r>
-        <w:lastRenderedPageBreak/>
+        <w:rPr>
+          <w:noProof/>
+        </w:rPr>
         <w:drawing>
           <wp:inline distT="0" distB="0" distL="0" distR="0" wp14:anchorId="0C46727A" wp14:editId="6E7852AD">
             <wp:extent cx="4253583" cy="2520000"/>
@@ -5823,6 +6136,7 @@
         <w:pStyle w:val="Ttulo3"/>
       </w:pPr>
       <w:r>
+        <w:lastRenderedPageBreak/>
         <w:t>K = [5 0; 0 5]</w:t>
       </w:r>
     </w:p>
@@ -5831,6 +6145,9 @@
         <w:jc w:val="center"/>
       </w:pPr>
       <w:r>
+        <w:rPr>
+          <w:noProof/>
+        </w:rPr>
         <w:drawing>
           <wp:inline distT="0" distB="0" distL="0" distR="0" wp14:anchorId="42F07549" wp14:editId="16B9F6D5">
             <wp:extent cx="3928693" cy="2520000"/>
@@ -5873,6 +6190,9 @@
         <w:jc w:val="center"/>
       </w:pPr>
       <w:r>
+        <w:rPr>
+          <w:noProof/>
+        </w:rPr>
         <w:drawing>
           <wp:inline distT="0" distB="0" distL="0" distR="0" wp14:anchorId="18AEA0A5" wp14:editId="255776D4">
             <wp:extent cx="4157506" cy="2520000"/>
@@ -5915,7 +6235,6 @@
         <w:pStyle w:val="Ttulo3"/>
       </w:pPr>
       <w:r>
-        <w:lastRenderedPageBreak/>
         <w:t>K = [15 0; 0 15]</w:t>
       </w:r>
     </w:p>
@@ -5928,6 +6247,7 @@
       </w:pPr>
       <w:r>
         <w:rPr>
+          <w:noProof/>
           <w:lang w:val="en-US"/>
         </w:rPr>
         <w:drawing>
@@ -5976,8 +6296,10 @@
       </w:pPr>
       <w:r>
         <w:rPr>
+          <w:noProof/>
           <w:lang w:val="en-US"/>
         </w:rPr>
+        <w:lastRenderedPageBreak/>
         <w:drawing>
           <wp:inline distT="0" distB="0" distL="0" distR="0" wp14:anchorId="352C8553" wp14:editId="66C841D8">
             <wp:extent cx="4264170" cy="2520000"/>
@@ -6030,7 +6352,6 @@
         <w:rPr>
           <w:lang w:val="en-US"/>
         </w:rPr>
-        <w:lastRenderedPageBreak/>
         <w:t>(7, -7)</w:t>
       </w:r>
     </w:p>
@@ -6047,6 +6368,9 @@
         <w:jc w:val="center"/>
       </w:pPr>
       <w:r>
+        <w:rPr>
+          <w:noProof/>
+        </w:rPr>
         <w:drawing>
           <wp:inline distT="0" distB="0" distL="0" distR="0" wp14:anchorId="35E0E54F" wp14:editId="0950D3B3">
             <wp:extent cx="3799345" cy="2520000"/>
@@ -6089,6 +6413,10 @@
         <w:jc w:val="center"/>
       </w:pPr>
       <w:r>
+        <w:rPr>
+          <w:noProof/>
+        </w:rPr>
+        <w:lastRenderedPageBreak/>
         <w:drawing>
           <wp:inline distT="0" distB="0" distL="0" distR="0" wp14:anchorId="3C0ED8C3" wp14:editId="42D79035">
             <wp:extent cx="4223736" cy="2520000"/>
@@ -6131,7 +6459,6 @@
         <w:pStyle w:val="Ttulo3"/>
       </w:pPr>
       <w:r>
-        <w:lastRenderedPageBreak/>
         <w:t>K = [5 0; 0 5]</w:t>
       </w:r>
     </w:p>
@@ -6140,6 +6467,9 @@
         <w:jc w:val="center"/>
       </w:pPr>
       <w:r>
+        <w:rPr>
+          <w:noProof/>
+        </w:rPr>
         <w:drawing>
           <wp:inline distT="0" distB="0" distL="0" distR="0" wp14:anchorId="0ABEAACD" wp14:editId="56EEFE0B">
             <wp:extent cx="3821510" cy="2520000"/>
@@ -6182,6 +6512,9 @@
         <w:jc w:val="center"/>
       </w:pPr>
       <w:r>
+        <w:rPr>
+          <w:noProof/>
+        </w:rPr>
         <w:drawing>
           <wp:inline distT="0" distB="0" distL="0" distR="0" wp14:anchorId="15768955" wp14:editId="1AB48B58">
             <wp:extent cx="4244666" cy="2520000"/>
@@ -6224,6 +6557,7 @@
         <w:pStyle w:val="Ttulo3"/>
       </w:pPr>
       <w:r>
+        <w:lastRenderedPageBreak/>
         <w:t>K = [15 0; 0 15]</w:t>
       </w:r>
     </w:p>
@@ -6236,6 +6570,7 @@
       </w:pPr>
       <w:r>
         <w:rPr>
+          <w:noProof/>
           <w:lang w:val="en-US"/>
         </w:rPr>
         <w:drawing>
@@ -6284,9 +6619,9 @@
       </w:pPr>
       <w:r>
         <w:rPr>
+          <w:noProof/>
           <w:lang w:val="en-US"/>
         </w:rPr>
-        <w:lastRenderedPageBreak/>
         <w:drawing>
           <wp:inline distT="0" distB="0" distL="0" distR="0" wp14:anchorId="140DE4A2" wp14:editId="71CBC523">
             <wp:extent cx="4330500" cy="2520000"/>
@@ -6339,6 +6674,7 @@
         <w:rPr>
           <w:lang w:val="en-US"/>
         </w:rPr>
+        <w:lastRenderedPageBreak/>
         <w:t>(3, -1)</w:t>
       </w:r>
     </w:p>
@@ -6355,6 +6691,9 @@
         <w:jc w:val="center"/>
       </w:pPr>
       <w:r>
+        <w:rPr>
+          <w:noProof/>
+        </w:rPr>
         <w:drawing>
           <wp:inline distT="0" distB="0" distL="0" distR="0" wp14:anchorId="1C4470B3" wp14:editId="53241FF0">
             <wp:extent cx="3561007" cy="2520000"/>
@@ -6397,7 +6736,9 @@
         <w:jc w:val="center"/>
       </w:pPr>
       <w:r>
-        <w:lastRenderedPageBreak/>
+        <w:rPr>
+          <w:noProof/>
+        </w:rPr>
         <w:drawing>
           <wp:inline distT="0" distB="0" distL="0" distR="0" wp14:anchorId="4B1D4235" wp14:editId="53C0FD9A">
             <wp:extent cx="4258463" cy="2520000"/>
@@ -6440,6 +6781,7 @@
         <w:pStyle w:val="Ttulo3"/>
       </w:pPr>
       <w:r>
+        <w:lastRenderedPageBreak/>
         <w:t>K = [5 0; 0 5]</w:t>
       </w:r>
     </w:p>
@@ -6448,6 +6790,9 @@
         <w:jc w:val="center"/>
       </w:pPr>
       <w:r>
+        <w:rPr>
+          <w:noProof/>
+        </w:rPr>
         <w:drawing>
           <wp:inline distT="0" distB="0" distL="0" distR="0" wp14:anchorId="16AEC3B5" wp14:editId="3FB305DE">
             <wp:extent cx="3538055" cy="2520000"/>
@@ -6490,6 +6835,9 @@
         <w:jc w:val="center"/>
       </w:pPr>
       <w:r>
+        <w:rPr>
+          <w:noProof/>
+        </w:rPr>
         <w:drawing>
           <wp:inline distT="0" distB="0" distL="0" distR="0" wp14:anchorId="4B312833" wp14:editId="79433249">
             <wp:extent cx="4221334" cy="2520000"/>
@@ -6532,7 +6880,6 @@
         <w:pStyle w:val="Ttulo3"/>
       </w:pPr>
       <w:r>
-        <w:lastRenderedPageBreak/>
         <w:t>K = [15 0; 0 15]</w:t>
       </w:r>
     </w:p>
@@ -6545,6 +6892,7 @@
       </w:pPr>
       <w:r>
         <w:rPr>
+          <w:noProof/>
           <w:lang w:val="en-US"/>
         </w:rPr>
         <w:drawing>
@@ -6593,8 +6941,10 @@
       </w:pPr>
       <w:r>
         <w:rPr>
+          <w:noProof/>
           <w:lang w:val="en-US"/>
         </w:rPr>
+        <w:lastRenderedPageBreak/>
         <w:drawing>
           <wp:inline distT="0" distB="0" distL="0" distR="0" wp14:anchorId="56882F5C" wp14:editId="6F595D6D">
             <wp:extent cx="4262538" cy="2520000"/>
@@ -6647,7 +6997,6 @@
         <w:rPr>
           <w:lang w:val="en-US"/>
         </w:rPr>
-        <w:lastRenderedPageBreak/>
         <w:t>(- 10, -10)</w:t>
       </w:r>
     </w:p>
@@ -6664,6 +7013,9 @@
         <w:jc w:val="center"/>
       </w:pPr>
       <w:r>
+        <w:rPr>
+          <w:noProof/>
+        </w:rPr>
         <w:drawing>
           <wp:inline distT="0" distB="0" distL="0" distR="0" wp14:anchorId="030AB92F" wp14:editId="08F860A6">
             <wp:extent cx="3926615" cy="2520000"/>
@@ -6706,6 +7058,10 @@
         <w:jc w:val="center"/>
       </w:pPr>
       <w:r>
+        <w:rPr>
+          <w:noProof/>
+        </w:rPr>
+        <w:lastRenderedPageBreak/>
         <w:drawing>
           <wp:inline distT="0" distB="0" distL="0" distR="0" wp14:anchorId="3291A8C5" wp14:editId="397F96B4">
             <wp:extent cx="4211755" cy="2520000"/>
@@ -6748,7 +7104,6 @@
         <w:pStyle w:val="Ttulo3"/>
       </w:pPr>
       <w:r>
-        <w:lastRenderedPageBreak/>
         <w:t>K = [5 0; 0 5]</w:t>
       </w:r>
     </w:p>
@@ -6757,6 +7112,9 @@
         <w:jc w:val="center"/>
       </w:pPr>
       <w:r>
+        <w:rPr>
+          <w:noProof/>
+        </w:rPr>
         <w:drawing>
           <wp:inline distT="0" distB="0" distL="0" distR="0" wp14:anchorId="23CD9B3F" wp14:editId="1DA9548D">
             <wp:extent cx="3919704" cy="2520000"/>
@@ -6799,6 +7157,9 @@
         <w:jc w:val="center"/>
       </w:pPr>
       <w:r>
+        <w:rPr>
+          <w:noProof/>
+        </w:rPr>
         <w:drawing>
           <wp:inline distT="0" distB="0" distL="0" distR="0" wp14:anchorId="3956270F" wp14:editId="64A885F2">
             <wp:extent cx="4218935" cy="2520000"/>
@@ -6841,6 +7202,7 @@
         <w:pStyle w:val="Ttulo3"/>
       </w:pPr>
       <w:r>
+        <w:lastRenderedPageBreak/>
         <w:t>K = [15 0; 0 15]</w:t>
       </w:r>
     </w:p>
@@ -6853,6 +7215,7 @@
       </w:pPr>
       <w:r>
         <w:rPr>
+          <w:noProof/>
           <w:lang w:val="en-US"/>
         </w:rPr>
         <w:drawing>
@@ -6901,9 +7264,9 @@
       </w:pPr>
       <w:r>
         <w:rPr>
+          <w:noProof/>
           <w:lang w:val="en-US"/>
         </w:rPr>
-        <w:lastRenderedPageBreak/>
         <w:drawing>
           <wp:inline distT="0" distB="0" distL="0" distR="0" wp14:anchorId="536DF65B" wp14:editId="06321A39">
             <wp:extent cx="4313725" cy="2520000"/>
@@ -6956,6 +7319,7 @@
         <w:rPr>
           <w:lang w:val="en-US"/>
         </w:rPr>
+        <w:lastRenderedPageBreak/>
         <w:t>(10, 9)</w:t>
       </w:r>
     </w:p>
@@ -6972,6 +7336,9 @@
         <w:jc w:val="center"/>
       </w:pPr>
       <w:r>
+        <w:rPr>
+          <w:noProof/>
+        </w:rPr>
         <w:drawing>
           <wp:inline distT="0" distB="0" distL="0" distR="0" wp14:anchorId="77CCF205" wp14:editId="25253FB3">
             <wp:extent cx="3903902" cy="2520000"/>
@@ -7014,7 +7381,9 @@
         <w:jc w:val="center"/>
       </w:pPr>
       <w:r>
-        <w:lastRenderedPageBreak/>
+        <w:rPr>
+          <w:noProof/>
+        </w:rPr>
         <w:drawing>
           <wp:inline distT="0" distB="0" distL="0" distR="0" wp14:anchorId="1034330A" wp14:editId="34DC6A71">
             <wp:extent cx="4227745" cy="2520000"/>
@@ -7057,6 +7426,7 @@
         <w:pStyle w:val="Ttulo3"/>
       </w:pPr>
       <w:r>
+        <w:lastRenderedPageBreak/>
         <w:t>K = [5 0; 0 5]</w:t>
       </w:r>
     </w:p>
@@ -7065,6 +7435,9 @@
         <w:jc w:val="center"/>
       </w:pPr>
       <w:r>
+        <w:rPr>
+          <w:noProof/>
+        </w:rPr>
         <w:drawing>
           <wp:inline distT="0" distB="0" distL="0" distR="0" wp14:anchorId="3650206E" wp14:editId="3F9B76FC">
             <wp:extent cx="3849250" cy="2520000"/>
@@ -7107,6 +7480,9 @@
         <w:jc w:val="center"/>
       </w:pPr>
       <w:r>
+        <w:rPr>
+          <w:noProof/>
+        </w:rPr>
         <w:drawing>
           <wp:inline distT="0" distB="0" distL="0" distR="0" wp14:anchorId="386200D9" wp14:editId="0F2300D4">
             <wp:extent cx="4188783" cy="2520000"/>
@@ -7152,7 +7528,6 @@
         </w:rPr>
       </w:pPr>
       <w:r>
-        <w:lastRenderedPageBreak/>
         <w:t>K = [15 0; 0 15]</w:t>
       </w:r>
     </w:p>
@@ -7166,6 +7541,7 @@
       </w:pPr>
       <w:r>
         <w:rPr>
+          <w:noProof/>
           <w:lang w:val="en-US"/>
         </w:rPr>
         <w:drawing>
@@ -7215,8 +7591,10 @@
       </w:pPr>
       <w:r>
         <w:rPr>
+          <w:noProof/>
           <w:lang w:val="en-US"/>
         </w:rPr>
+        <w:lastRenderedPageBreak/>
         <w:drawing>
           <wp:inline distT="0" distB="0" distL="0" distR="0" wp14:anchorId="15D01F2F" wp14:editId="14B676CB">
             <wp:extent cx="4318743" cy="2520000"/>
@@ -7254,8 +7632,125 @@
         </w:drawing>
       </w:r>
     </w:p>
+    <w:p>
+      <w:pPr>
+        <w:pStyle w:val="Ttulo1"/>
+      </w:pPr>
+      <w:r>
+        <w:t>C</w:t>
+      </w:r>
+      <w:r>
+        <w:t>ontrolador de ganancias auto-sintonizable</w:t>
+      </w:r>
+    </w:p>
+    <w:p>
+      <w:r>
+        <w:t xml:space="preserve">En el controlador original, la ganancia proporcional K es constante, es decir que sin importar qué tan lejos o cerca esté el robot de su objetivo, siempre va a aplicar la misma fuerza de corrección. </w:t>
+      </w:r>
+    </w:p>
+    <w:p>
+      <w:r>
+        <w:t xml:space="preserve">Por eso, </w:t>
+      </w:r>
+      <w:r>
+        <w:t>es mejor hacer un controlador de ganancias auto-sintonizable, es decir que K se ajuste automáticamente en función del error de posición actual</w:t>
+      </w:r>
+    </w:p>
+    <w:p>
+      <w:pPr>
+        <w:pStyle w:val="Ttulo2"/>
+      </w:pPr>
+      <w:r>
+        <w:t>Ejemplo con punto a)</w:t>
+      </w:r>
+    </w:p>
+    <w:p>
+      <w:pPr>
+        <w:jc w:val="center"/>
+      </w:pPr>
+      <w:r>
+        <w:drawing>
+          <wp:inline distT="0" distB="0" distL="0" distR="0" wp14:anchorId="7556C10E" wp14:editId="7121E2F9">
+            <wp:extent cx="3522898" cy="2520000"/>
+            <wp:effectExtent l="0" t="0" r="1905" b="0"/>
+            <wp:docPr id="1865456479" name="Imagen 1" descr="Gráfico, Gráfico de dispersión&#10;&#10;El contenido generado por IA puede ser incorrecto."/>
+            <wp:cNvGraphicFramePr>
+              <a:graphicFrameLocks xmlns:a="http://schemas.openxmlformats.org/drawingml/2006/main" noChangeAspect="1"/>
+            </wp:cNvGraphicFramePr>
+            <a:graphic xmlns:a="http://schemas.openxmlformats.org/drawingml/2006/main">
+              <a:graphicData uri="http://schemas.openxmlformats.org/drawingml/2006/picture">
+                <pic:pic xmlns:pic="http://schemas.openxmlformats.org/drawingml/2006/picture">
+                  <pic:nvPicPr>
+                    <pic:cNvPr id="1865456479" name="Imagen 1" descr="Gráfico, Gráfico de dispersión&#10;&#10;El contenido generado por IA puede ser incorrecto."/>
+                    <pic:cNvPicPr/>
+                  </pic:nvPicPr>
+                  <pic:blipFill>
+                    <a:blip r:embed="rId132"/>
+                    <a:stretch>
+                      <a:fillRect/>
+                    </a:stretch>
+                  </pic:blipFill>
+                  <pic:spPr>
+                    <a:xfrm>
+                      <a:off x="0" y="0"/>
+                      <a:ext cx="3522898" cy="2520000"/>
+                    </a:xfrm>
+                    <a:prstGeom prst="rect">
+                      <a:avLst/>
+                    </a:prstGeom>
+                  </pic:spPr>
+                </pic:pic>
+              </a:graphicData>
+            </a:graphic>
+          </wp:inline>
+        </w:drawing>
+      </w:r>
+    </w:p>
+    <w:p>
+      <w:pPr>
+        <w:jc w:val="center"/>
+      </w:pPr>
+      <w:r>
+        <w:lastRenderedPageBreak/>
+        <w:drawing>
+          <wp:inline distT="0" distB="0" distL="0" distR="0" wp14:anchorId="128D6C32" wp14:editId="3B43C8BA">
+            <wp:extent cx="4894892" cy="2520000"/>
+            <wp:effectExtent l="0" t="0" r="1270" b="0"/>
+            <wp:docPr id="140250118" name="Imagen 1" descr="Calendario&#10;&#10;El contenido generado por IA puede ser incorrecto."/>
+            <wp:cNvGraphicFramePr>
+              <a:graphicFrameLocks xmlns:a="http://schemas.openxmlformats.org/drawingml/2006/main" noChangeAspect="1"/>
+            </wp:cNvGraphicFramePr>
+            <a:graphic xmlns:a="http://schemas.openxmlformats.org/drawingml/2006/main">
+              <a:graphicData uri="http://schemas.openxmlformats.org/drawingml/2006/picture">
+                <pic:pic xmlns:pic="http://schemas.openxmlformats.org/drawingml/2006/picture">
+                  <pic:nvPicPr>
+                    <pic:cNvPr id="140250118" name="Imagen 1" descr="Calendario&#10;&#10;El contenido generado por IA puede ser incorrecto."/>
+                    <pic:cNvPicPr/>
+                  </pic:nvPicPr>
+                  <pic:blipFill>
+                    <a:blip r:embed="rId133"/>
+                    <a:stretch>
+                      <a:fillRect/>
+                    </a:stretch>
+                  </pic:blipFill>
+                  <pic:spPr>
+                    <a:xfrm>
+                      <a:off x="0" y="0"/>
+                      <a:ext cx="4894892" cy="2520000"/>
+                    </a:xfrm>
+                    <a:prstGeom prst="rect">
+                      <a:avLst/>
+                    </a:prstGeom>
+                  </pic:spPr>
+                </pic:pic>
+              </a:graphicData>
+            </a:graphic>
+          </wp:inline>
+        </w:drawing>
+      </w:r>
+    </w:p>
     <w:sectPr>
-      <w:footerReference w:type="default" r:id="rId132"/>
+      <w:footerReference w:type="default" r:id="rId134"/>
       <w:pgSz w:w="12240" w:h="15840"/>
       <w:pgMar w:top="1417" w:right="1701" w:bottom="1417" w:left="1701" w:header="708" w:footer="708" w:gutter="0"/>
       <w:pgNumType w:start="0"/>
@@ -8541,6 +9036,119 @@
     </w:lvl>
   </w:abstractNum>
   <w:abstractNum w:abstractNumId="11" w15:restartNumberingAfterBreak="0">
+    <w:nsid w:val="306B35CE"/>
+    <w:multiLevelType w:val="hybridMultilevel"/>
+    <w:tmpl w:val="D702FF06"/>
+    <w:lvl w:ilvl="0" w:tplc="04090001">
+      <w:start w:val="1"/>
+      <w:numFmt w:val="bullet"/>
+      <w:lvlText w:val=""/>
+      <w:lvlJc w:val="left"/>
+      <w:pPr>
+        <w:ind w:left="720" w:hanging="360"/>
+      </w:pPr>
+      <w:rPr>
+        <w:rFonts w:ascii="Symbol" w:hAnsi="Symbol" w:hint="default"/>
+      </w:rPr>
+    </w:lvl>
+    <w:lvl w:ilvl="1" w:tplc="04090003" w:tentative="1">
+      <w:start w:val="1"/>
+      <w:numFmt w:val="bullet"/>
+      <w:lvlText w:val="o"/>
+      <w:lvlJc w:val="left"/>
+      <w:pPr>
+        <w:ind w:left="1440" w:hanging="360"/>
+      </w:pPr>
+      <w:rPr>
+        <w:rFonts w:ascii="Courier New" w:hAnsi="Courier New" w:cs="Courier New" w:hint="default"/>
+      </w:rPr>
+    </w:lvl>
+    <w:lvl w:ilvl="2" w:tplc="04090005" w:tentative="1">
+      <w:start w:val="1"/>
+      <w:numFmt w:val="bullet"/>
+      <w:lvlText w:val=""/>
+      <w:lvlJc w:val="left"/>
+      <w:pPr>
+        <w:ind w:left="2160" w:hanging="360"/>
+      </w:pPr>
+      <w:rPr>
+        <w:rFonts w:ascii="Wingdings" w:hAnsi="Wingdings" w:hint="default"/>
+      </w:rPr>
+    </w:lvl>
+    <w:lvl w:ilvl="3" w:tplc="04090001" w:tentative="1">
+      <w:start w:val="1"/>
+      <w:numFmt w:val="bullet"/>
+      <w:lvlText w:val=""/>
+      <w:lvlJc w:val="left"/>
+      <w:pPr>
+        <w:ind w:left="2880" w:hanging="360"/>
+      </w:pPr>
+      <w:rPr>
+        <w:rFonts w:ascii="Symbol" w:hAnsi="Symbol" w:hint="default"/>
+      </w:rPr>
+    </w:lvl>
+    <w:lvl w:ilvl="4" w:tplc="04090003" w:tentative="1">
+      <w:start w:val="1"/>
+      <w:numFmt w:val="bullet"/>
+      <w:lvlText w:val="o"/>
+      <w:lvlJc w:val="left"/>
+      <w:pPr>
+        <w:ind w:left="3600" w:hanging="360"/>
+      </w:pPr>
+      <w:rPr>
+        <w:rFonts w:ascii="Courier New" w:hAnsi="Courier New" w:cs="Courier New" w:hint="default"/>
+      </w:rPr>
+    </w:lvl>
+    <w:lvl w:ilvl="5" w:tplc="04090005" w:tentative="1">
+      <w:start w:val="1"/>
+      <w:numFmt w:val="bullet"/>
+      <w:lvlText w:val=""/>
+      <w:lvlJc w:val="left"/>
+      <w:pPr>
+        <w:ind w:left="4320" w:hanging="360"/>
+      </w:pPr>
+      <w:rPr>
+        <w:rFonts w:ascii="Wingdings" w:hAnsi="Wingdings" w:hint="default"/>
+      </w:rPr>
+    </w:lvl>
+    <w:lvl w:ilvl="6" w:tplc="04090001" w:tentative="1">
+      <w:start w:val="1"/>
+      <w:numFmt w:val="bullet"/>
+      <w:lvlText w:val=""/>
+      <w:lvlJc w:val="left"/>
+      <w:pPr>
+        <w:ind w:left="5040" w:hanging="360"/>
+      </w:pPr>
+      <w:rPr>
+        <w:rFonts w:ascii="Symbol" w:hAnsi="Symbol" w:hint="default"/>
+      </w:rPr>
+    </w:lvl>
+    <w:lvl w:ilvl="7" w:tplc="04090003" w:tentative="1">
+      <w:start w:val="1"/>
+      <w:numFmt w:val="bullet"/>
+      <w:lvlText w:val="o"/>
+      <w:lvlJc w:val="left"/>
+      <w:pPr>
+        <w:ind w:left="5760" w:hanging="360"/>
+      </w:pPr>
+      <w:rPr>
+        <w:rFonts w:ascii="Courier New" w:hAnsi="Courier New" w:cs="Courier New" w:hint="default"/>
+      </w:rPr>
+    </w:lvl>
+    <w:lvl w:ilvl="8" w:tplc="04090005" w:tentative="1">
+      <w:start w:val="1"/>
+      <w:numFmt w:val="bullet"/>
+      <w:lvlText w:val=""/>
+      <w:lvlJc w:val="left"/>
+      <w:pPr>
+        <w:ind w:left="6480" w:hanging="360"/>
+      </w:pPr>
+      <w:rPr>
+        <w:rFonts w:ascii="Wingdings" w:hAnsi="Wingdings" w:hint="default"/>
+      </w:rPr>
+    </w:lvl>
+  </w:abstractNum>
+  <w:abstractNum w:abstractNumId="12" w15:restartNumberingAfterBreak="0">
     <w:nsid w:val="309B7339"/>
     <w:multiLevelType w:val="multilevel"/>
     <w:tmpl w:val="65643DF8"/>
@@ -8653,7 +9261,7 @@
       </w:pPr>
     </w:lvl>
   </w:abstractNum>
-  <w:abstractNum w:abstractNumId="12" w15:restartNumberingAfterBreak="0">
+  <w:abstractNum w:abstractNumId="13" w15:restartNumberingAfterBreak="0">
     <w:nsid w:val="3217663F"/>
     <w:multiLevelType w:val="hybridMultilevel"/>
     <w:tmpl w:val="A6BCE97C"/>
@@ -8766,7 +9374,7 @@
       </w:rPr>
     </w:lvl>
   </w:abstractNum>
-  <w:abstractNum w:abstractNumId="13" w15:restartNumberingAfterBreak="0">
+  <w:abstractNum w:abstractNumId="14" w15:restartNumberingAfterBreak="0">
     <w:nsid w:val="35F66EA6"/>
     <w:multiLevelType w:val="hybridMultilevel"/>
     <w:tmpl w:val="43661380"/>
@@ -8879,7 +9487,7 @@
       </w:rPr>
     </w:lvl>
   </w:abstractNum>
-  <w:abstractNum w:abstractNumId="14" w15:restartNumberingAfterBreak="0">
+  <w:abstractNum w:abstractNumId="15" w15:restartNumberingAfterBreak="0">
     <w:nsid w:val="39B21E27"/>
     <w:multiLevelType w:val="multilevel"/>
     <w:tmpl w:val="07964936"/>
@@ -8992,7 +9600,7 @@
       </w:pPr>
     </w:lvl>
   </w:abstractNum>
-  <w:abstractNum w:abstractNumId="15" w15:restartNumberingAfterBreak="0">
+  <w:abstractNum w:abstractNumId="16" w15:restartNumberingAfterBreak="0">
     <w:nsid w:val="3E3A67EB"/>
     <w:multiLevelType w:val="multilevel"/>
     <w:tmpl w:val="CA4E96CC"/>
@@ -9105,7 +9713,7 @@
       </w:pPr>
     </w:lvl>
   </w:abstractNum>
-  <w:abstractNum w:abstractNumId="16" w15:restartNumberingAfterBreak="0">
+  <w:abstractNum w:abstractNumId="17" w15:restartNumberingAfterBreak="0">
     <w:nsid w:val="41F172DC"/>
     <w:multiLevelType w:val="multilevel"/>
     <w:tmpl w:val="858E1324"/>
@@ -9254,7 +9862,7 @@
       </w:rPr>
     </w:lvl>
   </w:abstractNum>
-  <w:abstractNum w:abstractNumId="17" w15:restartNumberingAfterBreak="0">
+  <w:abstractNum w:abstractNumId="18" w15:restartNumberingAfterBreak="0">
     <w:nsid w:val="44942FAB"/>
     <w:multiLevelType w:val="hybridMultilevel"/>
     <w:tmpl w:val="3F94A13E"/>
@@ -9367,7 +9975,7 @@
       </w:rPr>
     </w:lvl>
   </w:abstractNum>
-  <w:abstractNum w:abstractNumId="18" w15:restartNumberingAfterBreak="0">
+  <w:abstractNum w:abstractNumId="19" w15:restartNumberingAfterBreak="0">
     <w:nsid w:val="44A5353B"/>
     <w:multiLevelType w:val="hybridMultilevel"/>
     <w:tmpl w:val="F614DE3C"/>
@@ -9458,7 +10066,7 @@
       </w:pPr>
     </w:lvl>
   </w:abstractNum>
-  <w:abstractNum w:abstractNumId="19" w15:restartNumberingAfterBreak="0">
+  <w:abstractNum w:abstractNumId="20" w15:restartNumberingAfterBreak="0">
     <w:nsid w:val="45DC3E4F"/>
     <w:multiLevelType w:val="multilevel"/>
     <w:tmpl w:val="31DC1E48"/>
@@ -9571,7 +10179,7 @@
       </w:pPr>
     </w:lvl>
   </w:abstractNum>
-  <w:abstractNum w:abstractNumId="20" w15:restartNumberingAfterBreak="0">
+  <w:abstractNum w:abstractNumId="21" w15:restartNumberingAfterBreak="0">
     <w:nsid w:val="4832686E"/>
     <w:multiLevelType w:val="hybridMultilevel"/>
     <w:tmpl w:val="3F3A256A"/>
@@ -9657,7 +10265,7 @@
       </w:pPr>
     </w:lvl>
   </w:abstractNum>
-  <w:abstractNum w:abstractNumId="21" w15:restartNumberingAfterBreak="0">
+  <w:abstractNum w:abstractNumId="22" w15:restartNumberingAfterBreak="0">
     <w:nsid w:val="48465C3A"/>
     <w:multiLevelType w:val="multilevel"/>
     <w:tmpl w:val="AF9205B2"/>
@@ -9770,7 +10378,7 @@
       </w:pPr>
     </w:lvl>
   </w:abstractNum>
-  <w:abstractNum w:abstractNumId="22" w15:restartNumberingAfterBreak="0">
+  <w:abstractNum w:abstractNumId="23" w15:restartNumberingAfterBreak="0">
     <w:nsid w:val="484C5893"/>
     <w:multiLevelType w:val="multilevel"/>
     <w:tmpl w:val="875EBFF0"/>
@@ -9919,7 +10527,7 @@
       </w:rPr>
     </w:lvl>
   </w:abstractNum>
-  <w:abstractNum w:abstractNumId="23" w15:restartNumberingAfterBreak="0">
+  <w:abstractNum w:abstractNumId="24" w15:restartNumberingAfterBreak="0">
     <w:nsid w:val="49E47848"/>
     <w:multiLevelType w:val="multilevel"/>
     <w:tmpl w:val="768EA858"/>
@@ -10036,7 +10644,7 @@
       </w:pPr>
     </w:lvl>
   </w:abstractNum>
-  <w:abstractNum w:abstractNumId="24" w15:restartNumberingAfterBreak="0">
+  <w:abstractNum w:abstractNumId="25" w15:restartNumberingAfterBreak="0">
     <w:nsid w:val="5650002F"/>
     <w:multiLevelType w:val="multilevel"/>
     <w:tmpl w:val="7A36E1A4"/>
@@ -10149,7 +10757,7 @@
       </w:pPr>
     </w:lvl>
   </w:abstractNum>
-  <w:abstractNum w:abstractNumId="25" w15:restartNumberingAfterBreak="0">
+  <w:abstractNum w:abstractNumId="26" w15:restartNumberingAfterBreak="0">
     <w:nsid w:val="597B077B"/>
     <w:multiLevelType w:val="hybridMultilevel"/>
     <w:tmpl w:val="5F0E0B28"/>
@@ -10238,7 +10846,7 @@
       </w:pPr>
     </w:lvl>
   </w:abstractNum>
-  <w:abstractNum w:abstractNumId="26" w15:restartNumberingAfterBreak="0">
+  <w:abstractNum w:abstractNumId="27" w15:restartNumberingAfterBreak="0">
     <w:nsid w:val="621E6CF8"/>
     <w:multiLevelType w:val="multilevel"/>
     <w:tmpl w:val="7916D40C"/>
@@ -10351,7 +10959,7 @@
       </w:pPr>
     </w:lvl>
   </w:abstractNum>
-  <w:abstractNum w:abstractNumId="27" w15:restartNumberingAfterBreak="0">
+  <w:abstractNum w:abstractNumId="28" w15:restartNumberingAfterBreak="0">
     <w:nsid w:val="6AD82220"/>
     <w:multiLevelType w:val="multilevel"/>
     <w:tmpl w:val="AE3E1D8A"/>
@@ -10464,7 +11072,7 @@
       </w:pPr>
     </w:lvl>
   </w:abstractNum>
-  <w:abstractNum w:abstractNumId="28" w15:restartNumberingAfterBreak="0">
+  <w:abstractNum w:abstractNumId="29" w15:restartNumberingAfterBreak="0">
     <w:nsid w:val="6D621A5F"/>
     <w:multiLevelType w:val="multilevel"/>
     <w:tmpl w:val="ACDAB6CC"/>
@@ -10577,7 +11185,7 @@
       </w:pPr>
     </w:lvl>
   </w:abstractNum>
-  <w:abstractNum w:abstractNumId="29" w15:restartNumberingAfterBreak="0">
+  <w:abstractNum w:abstractNumId="30" w15:restartNumberingAfterBreak="0">
     <w:nsid w:val="70B101C4"/>
     <w:multiLevelType w:val="hybridMultilevel"/>
     <w:tmpl w:val="EDBE4C40"/>
@@ -10666,7 +11274,7 @@
       </w:pPr>
     </w:lvl>
   </w:abstractNum>
-  <w:abstractNum w:abstractNumId="30" w15:restartNumberingAfterBreak="0">
+  <w:abstractNum w:abstractNumId="31" w15:restartNumberingAfterBreak="0">
     <w:nsid w:val="71772B23"/>
     <w:multiLevelType w:val="multilevel"/>
     <w:tmpl w:val="18446E08"/>
@@ -10779,7 +11387,7 @@
       </w:pPr>
     </w:lvl>
   </w:abstractNum>
-  <w:abstractNum w:abstractNumId="31" w15:restartNumberingAfterBreak="0">
+  <w:abstractNum w:abstractNumId="32" w15:restartNumberingAfterBreak="0">
     <w:nsid w:val="7D503370"/>
     <w:multiLevelType w:val="multilevel"/>
     <w:tmpl w:val="23DAECDC"/>
@@ -10893,49 +11501,49 @@
     </w:lvl>
   </w:abstractNum>
   <w:num w:numId="1" w16cid:durableId="1182284945">
-    <w:abstractNumId w:val="14"/>
+    <w:abstractNumId w:val="15"/>
   </w:num>
   <w:num w:numId="2" w16cid:durableId="363746894">
-    <w:abstractNumId w:val="13"/>
+    <w:abstractNumId w:val="14"/>
   </w:num>
   <w:num w:numId="3" w16cid:durableId="927351792">
     <w:abstractNumId w:val="4"/>
   </w:num>
   <w:num w:numId="4" w16cid:durableId="1689216071">
-    <w:abstractNumId w:val="17"/>
+    <w:abstractNumId w:val="18"/>
   </w:num>
   <w:num w:numId="5" w16cid:durableId="1538929815">
-    <w:abstractNumId w:val="12"/>
+    <w:abstractNumId w:val="13"/>
   </w:num>
   <w:num w:numId="6" w16cid:durableId="2082366276">
     <w:abstractNumId w:val="0"/>
   </w:num>
   <w:num w:numId="7" w16cid:durableId="1505971872">
+    <w:abstractNumId w:val="29"/>
+  </w:num>
+  <w:num w:numId="8" w16cid:durableId="464469534">
+    <w:abstractNumId w:val="17"/>
+  </w:num>
+  <w:num w:numId="9" w16cid:durableId="864907161">
+    <w:abstractNumId w:val="32"/>
+  </w:num>
+  <w:num w:numId="10" w16cid:durableId="563756560">
     <w:abstractNumId w:val="28"/>
   </w:num>
-  <w:num w:numId="8" w16cid:durableId="464469534">
-    <w:abstractNumId w:val="16"/>
-  </w:num>
-  <w:num w:numId="9" w16cid:durableId="864907161">
-    <w:abstractNumId w:val="31"/>
-  </w:num>
-  <w:num w:numId="10" w16cid:durableId="563756560">
-    <w:abstractNumId w:val="27"/>
-  </w:num>
   <w:num w:numId="11" w16cid:durableId="612058645">
-    <w:abstractNumId w:val="22"/>
+    <w:abstractNumId w:val="23"/>
   </w:num>
   <w:num w:numId="12" w16cid:durableId="1700817960">
-    <w:abstractNumId w:val="11"/>
+    <w:abstractNumId w:val="12"/>
   </w:num>
   <w:num w:numId="13" w16cid:durableId="154954196">
-    <w:abstractNumId w:val="23"/>
+    <w:abstractNumId w:val="24"/>
   </w:num>
   <w:num w:numId="14" w16cid:durableId="640578544">
     <w:abstractNumId w:val="5"/>
   </w:num>
   <w:num w:numId="15" w16cid:durableId="1358240784">
-    <w:abstractNumId w:val="20"/>
+    <w:abstractNumId w:val="21"/>
   </w:num>
   <w:num w:numId="16" w16cid:durableId="1107165260">
     <w:abstractNumId w:val="3"/>
@@ -10950,28 +11558,28 @@
     <w:abstractNumId w:val="7"/>
   </w:num>
   <w:num w:numId="20" w16cid:durableId="1477838945">
-    <w:abstractNumId w:val="30"/>
+    <w:abstractNumId w:val="31"/>
   </w:num>
   <w:num w:numId="21" w16cid:durableId="475076338">
     <w:abstractNumId w:val="8"/>
   </w:num>
   <w:num w:numId="22" w16cid:durableId="1706634025">
-    <w:abstractNumId w:val="26"/>
+    <w:abstractNumId w:val="27"/>
   </w:num>
   <w:num w:numId="23" w16cid:durableId="1818834599">
-    <w:abstractNumId w:val="21"/>
+    <w:abstractNumId w:val="22"/>
   </w:num>
   <w:num w:numId="24" w16cid:durableId="1961375622">
-    <w:abstractNumId w:val="19"/>
+    <w:abstractNumId w:val="20"/>
   </w:num>
   <w:num w:numId="25" w16cid:durableId="1111046399">
-    <w:abstractNumId w:val="15"/>
+    <w:abstractNumId w:val="16"/>
   </w:num>
   <w:num w:numId="26" w16cid:durableId="897403104">
-    <w:abstractNumId w:val="29"/>
+    <w:abstractNumId w:val="30"/>
   </w:num>
   <w:num w:numId="27" w16cid:durableId="2052919272">
-    <w:abstractNumId w:val="18"/>
+    <w:abstractNumId w:val="19"/>
   </w:num>
   <w:num w:numId="28" w16cid:durableId="1492333692">
     <w:abstractNumId w:val="9"/>
@@ -10980,13 +11588,16 @@
     <w:abstractNumId w:val="2"/>
   </w:num>
   <w:num w:numId="30" w16cid:durableId="1756854114">
-    <w:abstractNumId w:val="24"/>
+    <w:abstractNumId w:val="25"/>
   </w:num>
   <w:num w:numId="31" w16cid:durableId="2021538797">
-    <w:abstractNumId w:val="25"/>
+    <w:abstractNumId w:val="26"/>
   </w:num>
   <w:num w:numId="32" w16cid:durableId="1599561388">
     <w:abstractNumId w:val="10"/>
+  </w:num>
+  <w:num w:numId="33" w16cid:durableId="455490027">
+    <w:abstractNumId w:val="11"/>
   </w:num>
 </w:numbering>
 </file>
